--- a/basic/roteiro/Roteiro para Experimento Grupo 1.docx
+++ b/basic/roteiro/Roteiro para Experimento Grupo 1.docx
@@ -89,6 +89,14 @@
       <w:r>
         <w:rPr>
           <w:rFonts w:ascii="Arial" w:hAnsi="Arial" w:cs="Arial"/>
+          <w:b/>
+          <w:bCs/>
+        </w:rPr>
+        <w:t>:</w:t>
+      </w:r>
+      <w:r>
+        <w:rPr>
+          <w:rFonts w:ascii="Arial" w:hAnsi="Arial" w:cs="Arial"/>
         </w:rPr>
         <w:t xml:space="preserve"> </w:t>
       </w:r>
@@ -141,15 +149,25 @@
         <w:rPr>
           <w:rFonts w:ascii="Arial" w:hAnsi="Arial" w:cs="Arial"/>
         </w:rPr>
-        <w:t xml:space="preserve"> (Windows) ou terminal (Linux) dentro da pasta do repositório baixado e execute: </w:t>
-      </w:r>
-      <w:r>
-        <w:rPr>
-          <w:rFonts w:ascii="Arial" w:hAnsi="Arial" w:cs="Arial"/>
-          <w:i/>
-          <w:iCs/>
-        </w:rPr>
-        <w:t>Docker-</w:t>
+        <w:t xml:space="preserve"> (Windows) ou terminal (Linux) dentro da pasta do repositório baixado</w:t>
+      </w:r>
+      <w:r>
+        <w:rPr>
+          <w:rFonts w:ascii="Arial" w:hAnsi="Arial" w:cs="Arial"/>
+        </w:rPr>
+        <w:t>(base)</w:t>
+      </w:r>
+      <w:r>
+        <w:rPr>
+          <w:rFonts w:ascii="Arial" w:hAnsi="Arial" w:cs="Arial"/>
+        </w:rPr>
+        <w:t xml:space="preserve"> e execute:</w:t>
+      </w:r>
+      <w:r>
+        <w:rPr>
+          <w:rFonts w:ascii="Arial" w:hAnsi="Arial" w:cs="Arial"/>
+        </w:rPr>
+        <w:t xml:space="preserve"> </w:t>
       </w:r>
       <w:proofErr w:type="spellStart"/>
       <w:r>
@@ -158,7 +176,15 @@
           <w:i/>
           <w:iCs/>
         </w:rPr>
-        <w:t>compose</w:t>
+        <w:t>d</w:t>
+      </w:r>
+      <w:r>
+        <w:rPr>
+          <w:rFonts w:ascii="Arial" w:hAnsi="Arial" w:cs="Arial"/>
+          <w:i/>
+          <w:iCs/>
+        </w:rPr>
+        <w:t>ocker</w:t>
       </w:r>
       <w:proofErr w:type="spellEnd"/>
       <w:r>
@@ -167,8 +193,112 @@
           <w:i/>
           <w:iCs/>
         </w:rPr>
+        <w:t xml:space="preserve"> volume </w:t>
+      </w:r>
+      <w:proofErr w:type="spellStart"/>
+      <w:r>
+        <w:rPr>
+          <w:rFonts w:ascii="Arial" w:hAnsi="Arial" w:cs="Arial"/>
+          <w:i/>
+          <w:iCs/>
+        </w:rPr>
+        <w:t>create</w:t>
+      </w:r>
+      <w:proofErr w:type="spellEnd"/>
+      <w:r>
+        <w:rPr>
+          <w:rFonts w:ascii="Arial" w:hAnsi="Arial" w:cs="Arial"/>
+          <w:i/>
+          <w:iCs/>
+        </w:rPr>
+        <w:t xml:space="preserve"> postgres_database2</w:t>
+      </w:r>
+      <w:r>
+        <w:rPr>
+          <w:rFonts w:ascii="Arial" w:hAnsi="Arial" w:cs="Arial"/>
+        </w:rPr>
+        <w:t xml:space="preserve">. </w:t>
+      </w:r>
+      <w:r>
+        <w:rPr>
+          <w:rFonts w:ascii="Arial" w:hAnsi="Arial" w:cs="Arial"/>
+        </w:rPr>
+        <w:t>Verifique se a porta “880” está em uso</w:t>
+      </w:r>
+      <w:r>
+        <w:rPr>
+          <w:rFonts w:ascii="Arial" w:hAnsi="Arial" w:cs="Arial"/>
+        </w:rPr>
+        <w:t xml:space="preserve"> em seu desktop</w:t>
+      </w:r>
+      <w:r>
+        <w:rPr>
+          <w:rFonts w:ascii="Arial" w:hAnsi="Arial" w:cs="Arial"/>
+        </w:rPr>
+        <w:t xml:space="preserve">, se estiver </w:t>
+      </w:r>
+      <w:r>
+        <w:rPr>
+          <w:rFonts w:ascii="Arial" w:hAnsi="Arial" w:cs="Arial"/>
+        </w:rPr>
+        <w:t>entr</w:t>
+      </w:r>
+      <w:r>
+        <w:rPr>
+          <w:rFonts w:ascii="Arial" w:hAnsi="Arial" w:cs="Arial"/>
+        </w:rPr>
+        <w:t xml:space="preserve">e na pasta </w:t>
+      </w:r>
+      <w:r>
+        <w:rPr>
+          <w:rFonts w:ascii="Arial" w:hAnsi="Arial" w:cs="Arial"/>
+        </w:rPr>
+        <w:t>“base”</w:t>
+      </w:r>
+      <w:r>
+        <w:rPr>
+          <w:rFonts w:ascii="Arial" w:hAnsi="Arial" w:cs="Arial"/>
+        </w:rPr>
+        <w:t xml:space="preserve"> da aplicação</w:t>
+      </w:r>
+      <w:r>
+        <w:rPr>
+          <w:rFonts w:ascii="Arial" w:hAnsi="Arial" w:cs="Arial"/>
+        </w:rPr>
+        <w:t xml:space="preserve"> e dentro do arquivo “</w:t>
+      </w:r>
+      <w:proofErr w:type="spellStart"/>
+      <w:r>
+        <w:rPr>
+          <w:rFonts w:ascii="Arial" w:hAnsi="Arial" w:cs="Arial"/>
+        </w:rPr>
+        <w:t>docker-compose.yml</w:t>
+      </w:r>
+      <w:proofErr w:type="spellEnd"/>
+      <w:r>
+        <w:rPr>
+          <w:rFonts w:ascii="Arial" w:hAnsi="Arial" w:cs="Arial"/>
+        </w:rPr>
+        <w:t>” altere no escopo “app” a porta para uma disponível.</w:t>
+      </w:r>
+      <w:r>
+        <w:rPr>
+          <w:rFonts w:ascii="Arial" w:hAnsi="Arial" w:cs="Arial"/>
+        </w:rPr>
         <w:t xml:space="preserve"> </w:t>
       </w:r>
+      <w:r>
+        <w:rPr>
+          <w:rFonts w:ascii="Arial" w:hAnsi="Arial" w:cs="Arial"/>
+        </w:rPr>
+        <w:t xml:space="preserve"> </w:t>
+      </w:r>
+      <w:r>
+        <w:rPr>
+          <w:rFonts w:ascii="Arial" w:hAnsi="Arial" w:cs="Arial"/>
+        </w:rPr>
+        <w:t xml:space="preserve">Após verificar a porta execute: </w:t>
+      </w:r>
       <w:proofErr w:type="spellStart"/>
       <w:r>
         <w:rPr>
@@ -176,7 +306,15 @@
           <w:i/>
           <w:iCs/>
         </w:rPr>
-        <w:t>up</w:t>
+        <w:t>d</w:t>
+      </w:r>
+      <w:r>
+        <w:rPr>
+          <w:rFonts w:ascii="Arial" w:hAnsi="Arial" w:cs="Arial"/>
+          <w:i/>
+          <w:iCs/>
+        </w:rPr>
+        <w:t>ocker-compose</w:t>
       </w:r>
       <w:proofErr w:type="spellEnd"/>
       <w:r>
@@ -185,7 +323,7 @@
           <w:i/>
           <w:iCs/>
         </w:rPr>
-        <w:t xml:space="preserve"> -d</w:t>
+        <w:t xml:space="preserve"> up -d</w:t>
       </w:r>
       <w:r>
         <w:rPr>
@@ -205,11 +343,6 @@
           <w:rFonts w:ascii="Arial" w:hAnsi="Arial" w:cs="Arial"/>
         </w:rPr>
         <w:instrText>HYPERLINK "http://localhost:8080/"</w:instrText>
-      </w:r>
-      <w:r>
-        <w:rPr>
-          <w:rFonts w:ascii="Arial" w:hAnsi="Arial" w:cs="Arial"/>
-        </w:rPr>
       </w:r>
       <w:r>
         <w:rPr>
@@ -254,6 +387,48 @@
           <w:i/>
           <w:iCs/>
         </w:rPr>
+        <w:t xml:space="preserve"> ou </w:t>
+      </w:r>
+      <w:hyperlink r:id="rId6" w:history="1">
+        <w:r>
+          <w:rPr>
+            <w:rFonts w:ascii="Arial" w:hAnsi="Arial" w:cs="Arial"/>
+          </w:rPr>
+          <w:t>http://</w:t>
+        </w:r>
+      </w:hyperlink>
+      <w:hyperlink r:id="rId7" w:history="1">
+        <w:r>
+          <w:rPr>
+            <w:rFonts w:ascii="Arial" w:hAnsi="Arial" w:cs="Arial"/>
+            <w:i/>
+            <w:iCs/>
+          </w:rPr>
+          <w:t>localhost:</w:t>
+        </w:r>
+        <w:r>
+          <w:rPr>
+            <w:rFonts w:ascii="Arial" w:hAnsi="Arial" w:cs="Arial"/>
+            <w:i/>
+            <w:iCs/>
+          </w:rPr>
+          <w:t>&lt;porta</w:t>
+        </w:r>
+      </w:hyperlink>
+      <w:r>
+        <w:rPr>
+          <w:rFonts w:ascii="Arial" w:hAnsi="Arial" w:cs="Arial"/>
+          <w:i/>
+          <w:iCs/>
+        </w:rPr>
+        <w:t xml:space="preserve"> alterada&gt;</w:t>
+      </w:r>
+      <w:r>
+        <w:rPr>
+          <w:rFonts w:ascii="Arial" w:hAnsi="Arial" w:cs="Arial"/>
+          <w:i/>
+          <w:iCs/>
+        </w:rPr>
         <w:t xml:space="preserve"> no seu browser</w:t>
       </w:r>
       <w:r>
@@ -327,13 +502,96 @@
     </w:p>
     <w:p>
       <w:pPr>
+        <w:pStyle w:val="Standard"/>
         <w:jc w:val="both"/>
         <w:rPr>
           <w:rFonts w:ascii="Arial" w:hAnsi="Arial" w:cs="Arial"/>
-          <w:sz w:val="24"/>
-          <w:szCs w:val="24"/>
         </w:rPr>
       </w:pPr>
+    </w:p>
+    <w:p>
+      <w:pPr>
+        <w:jc w:val="center"/>
+        <w:rPr>
+          <w:rFonts w:ascii="Arial" w:hAnsi="Arial" w:cs="Arial"/>
+          <w:b/>
+          <w:bCs/>
+          <w:sz w:val="28"/>
+          <w:szCs w:val="28"/>
+        </w:rPr>
+      </w:pPr>
+      <w:r>
+        <w:rPr>
+          <w:rFonts w:ascii="Arial" w:hAnsi="Arial" w:cs="Arial"/>
+          <w:b/>
+          <w:bCs/>
+          <w:sz w:val="28"/>
+          <w:szCs w:val="28"/>
+        </w:rPr>
+        <w:t xml:space="preserve">Iniciando o Experimento </w:t>
+      </w:r>
+    </w:p>
+    <w:p>
+      <w:pPr>
+        <w:rPr>
+          <w:rFonts w:ascii="Arial" w:hAnsi="Arial" w:cs="Arial"/>
+          <w:sz w:val="24"/>
+          <w:szCs w:val="24"/>
+        </w:rPr>
+      </w:pPr>
+      <w:r>
+        <w:rPr>
+          <w:rFonts w:ascii="Arial" w:hAnsi="Arial" w:cs="Arial"/>
+          <w:sz w:val="24"/>
+          <w:szCs w:val="24"/>
+        </w:rPr>
+        <w:t xml:space="preserve">Antes de iniciar </w:t>
+      </w:r>
+      <w:r>
+        <w:rPr>
+          <w:rFonts w:ascii="Arial" w:hAnsi="Arial" w:cs="Arial"/>
+          <w:sz w:val="24"/>
+          <w:szCs w:val="24"/>
+        </w:rPr>
+        <w:t>o experimento</w:t>
+      </w:r>
+      <w:r>
+        <w:rPr>
+          <w:rFonts w:ascii="Arial" w:hAnsi="Arial" w:cs="Arial"/>
+          <w:sz w:val="24"/>
+          <w:szCs w:val="24"/>
+        </w:rPr>
+        <w:t xml:space="preserve">, deve-se </w:t>
+      </w:r>
+      <w:r>
+        <w:rPr>
+          <w:rFonts w:ascii="Arial" w:hAnsi="Arial" w:cs="Arial"/>
+          <w:b/>
+          <w:bCs/>
+          <w:sz w:val="24"/>
+          <w:szCs w:val="24"/>
+        </w:rPr>
+        <w:t>Iniciar a Cronometragem</w:t>
+      </w:r>
+      <w:r>
+        <w:rPr>
+          <w:rFonts w:ascii="Arial" w:hAnsi="Arial" w:cs="Arial"/>
+          <w:sz w:val="24"/>
+          <w:szCs w:val="24"/>
+        </w:rPr>
+        <w:t>.</w:t>
+      </w:r>
+    </w:p>
+    <w:p>
+      <w:pPr>
+        <w:ind w:firstLine="708"/>
+        <w:jc w:val="both"/>
+        <w:rPr>
+          <w:rFonts w:ascii="Arial" w:hAnsi="Arial" w:cs="Arial"/>
+          <w:sz w:val="24"/>
+          <w:szCs w:val="24"/>
+        </w:rPr>
+      </w:pPr>
       <w:r>
         <w:rPr>
           <w:rFonts w:ascii="Arial" w:hAnsi="Arial" w:cs="Arial"/>
@@ -432,7 +690,7 @@
         </w:rPr>
         <w:t>(</w:t>
       </w:r>
-      <w:hyperlink r:id="rId6" w:history="1">
+      <w:hyperlink r:id="rId8" w:history="1">
         <w:r>
           <w:rPr>
             <w:rFonts w:ascii="Arial" w:hAnsi="Arial" w:cs="Arial"/>
@@ -750,7 +1008,7 @@
           <w:sz w:val="24"/>
           <w:szCs w:val="24"/>
         </w:rPr>
-        <w:t xml:space="preserve">o nome da tabela no qual deve ser gerado os testes, por exemplo </w:t>
+        <w:t xml:space="preserve">o nome da tabela </w:t>
       </w:r>
       <w:r>
         <w:rPr>
@@ -1011,7 +1269,23 @@
           <w:sz w:val="24"/>
           <w:szCs w:val="24"/>
         </w:rPr>
-        <w:t xml:space="preserve"> ve</w:t>
+        <w:t xml:space="preserve"> </w:t>
+      </w:r>
+      <w:r>
+        <w:rPr>
+          <w:rFonts w:ascii="Arial" w:hAnsi="Arial" w:cs="Arial"/>
+          <w:sz w:val="24"/>
+          <w:szCs w:val="24"/>
+        </w:rPr>
+        <w:t>clique em “preview”. Após v</w:t>
+      </w:r>
+      <w:r>
+        <w:rPr>
+          <w:rFonts w:ascii="Arial" w:hAnsi="Arial" w:cs="Arial"/>
+          <w:sz w:val="24"/>
+          <w:szCs w:val="24"/>
+        </w:rPr>
+        <w:t>e</w:t>
       </w:r>
       <w:r>
         <w:rPr>
@@ -1051,15 +1325,87 @@
           <w:sz w:val="24"/>
           <w:szCs w:val="24"/>
         </w:rPr>
-        <w:t>, verifique dentro dos arquivos dos testes se é necessário preencher um campo manualmente, neste caso o campo terá um aviso de necessidade de preenchimento</w:t>
-      </w:r>
-      <w:r>
-        <w:rPr>
-          <w:rFonts w:ascii="Arial" w:hAnsi="Arial" w:cs="Arial"/>
-          <w:sz w:val="24"/>
-          <w:szCs w:val="24"/>
-        </w:rPr>
-        <w:t>, deve ser criado testes para todos os modelos da aplicação</w:t>
+        <w:t xml:space="preserve">, dentro dos arquivos dos </w:t>
+      </w:r>
+      <w:r>
+        <w:rPr>
+          <w:rFonts w:ascii="Arial" w:hAnsi="Arial" w:cs="Arial"/>
+          <w:sz w:val="24"/>
+          <w:szCs w:val="24"/>
+        </w:rPr>
+        <w:t>testes</w:t>
+      </w:r>
+      <w:r>
+        <w:rPr>
+          <w:rFonts w:ascii="Arial" w:hAnsi="Arial" w:cs="Arial"/>
+          <w:sz w:val="24"/>
+          <w:szCs w:val="24"/>
+        </w:rPr>
+        <w:t xml:space="preserve"> </w:t>
+      </w:r>
+      <w:r>
+        <w:rPr>
+          <w:rFonts w:ascii="Arial" w:hAnsi="Arial" w:cs="Arial"/>
+          <w:sz w:val="24"/>
+          <w:szCs w:val="24"/>
+        </w:rPr>
+        <w:t>preencha</w:t>
+      </w:r>
+      <w:r>
+        <w:rPr>
+          <w:rFonts w:ascii="Arial" w:hAnsi="Arial" w:cs="Arial"/>
+          <w:sz w:val="24"/>
+          <w:szCs w:val="24"/>
+        </w:rPr>
+        <w:t xml:space="preserve"> </w:t>
+      </w:r>
+      <w:r>
+        <w:rPr>
+          <w:rFonts w:ascii="Arial" w:hAnsi="Arial" w:cs="Arial"/>
+          <w:sz w:val="24"/>
+          <w:szCs w:val="24"/>
+        </w:rPr>
+        <w:t>campos não preenchidos corretamente pela ferramenta</w:t>
+      </w:r>
+      <w:r>
+        <w:rPr>
+          <w:rFonts w:ascii="Arial" w:hAnsi="Arial" w:cs="Arial"/>
+          <w:sz w:val="24"/>
+          <w:szCs w:val="24"/>
+        </w:rPr>
+        <w:t xml:space="preserve">, </w:t>
+      </w:r>
+      <w:r>
+        <w:rPr>
+          <w:rFonts w:ascii="Arial" w:hAnsi="Arial" w:cs="Arial"/>
+          <w:sz w:val="24"/>
+          <w:szCs w:val="24"/>
+        </w:rPr>
+        <w:t xml:space="preserve">sendo estes informados pela ferramenta com um “TODO: &lt;mensagem&gt;”, </w:t>
+      </w:r>
+      <w:r>
+        <w:rPr>
+          <w:rFonts w:ascii="Arial" w:hAnsi="Arial" w:cs="Arial"/>
+          <w:sz w:val="24"/>
+          <w:szCs w:val="24"/>
+        </w:rPr>
+        <w:t>deve ser criado testes para todos os modelos</w:t>
+      </w:r>
+      <w:r>
+        <w:rPr>
+          <w:rFonts w:ascii="Arial" w:hAnsi="Arial" w:cs="Arial"/>
+          <w:sz w:val="24"/>
+          <w:szCs w:val="24"/>
+        </w:rPr>
+        <w:t>, realize o mesmo procedimento para a tabela “</w:t>
+      </w:r>
+      <w:r>
+        <w:rPr>
+          <w:rFonts w:ascii="Arial" w:hAnsi="Arial" w:cs="Arial"/>
+          <w:sz w:val="24"/>
+          <w:szCs w:val="24"/>
+        </w:rPr>
+        <w:t>imóvel”</w:t>
       </w:r>
       <w:r>
         <w:rPr>
@@ -2130,6 +2476,17 @@
           <w:lang w:eastAsia="pt-BR"/>
         </w:rPr>
         <w:br/>
+      </w:r>
+      <w:r>
+        <w:rPr>
+          <w:rFonts w:ascii="Courier New" w:eastAsia="Times New Roman" w:hAnsi="Courier New" w:cs="Courier New"/>
+          <w:color w:val="CC7832"/>
+          <w:sz w:val="20"/>
+          <w:szCs w:val="20"/>
+          <w:shd w:val="clear" w:color="auto" w:fill="232525"/>
+          <w:lang w:eastAsia="pt-BR"/>
+        </w:rPr>
+        <w:lastRenderedPageBreak/>
         <w:t xml:space="preserve">            </w:t>
       </w:r>
       <w:r>
@@ -2753,17 +3110,6 @@
           <w:lang w:eastAsia="pt-BR"/>
         </w:rPr>
         <w:br/>
-      </w:r>
-      <w:r>
-        <w:rPr>
-          <w:rFonts w:ascii="Courier New" w:eastAsia="Times New Roman" w:hAnsi="Courier New" w:cs="Courier New"/>
-          <w:color w:val="CC7832"/>
-          <w:sz w:val="20"/>
-          <w:szCs w:val="20"/>
-          <w:shd w:val="clear" w:color="auto" w:fill="232525"/>
-          <w:lang w:eastAsia="pt-BR"/>
-        </w:rPr>
-        <w:lastRenderedPageBreak/>
         <w:t xml:space="preserve">        </w:t>
       </w:r>
       <w:r>
@@ -2866,6 +3212,7 @@
     </w:p>
     <w:p>
       <w:pPr>
+        <w:ind w:firstLine="708"/>
         <w:jc w:val="both"/>
         <w:rPr>
           <w:rFonts w:ascii="Arial" w:hAnsi="Arial" w:cs="Arial"/>
@@ -3046,43 +3393,12 @@
           <w:szCs w:val="24"/>
         </w:rPr>
         <w:t>.</w:t>
-      </w:r>
-    </w:p>
-    <w:p>
-      <w:pPr>
-        <w:jc w:val="both"/>
-        <w:rPr>
-          <w:rFonts w:ascii="Arial" w:hAnsi="Arial" w:cs="Arial"/>
-          <w:sz w:val="24"/>
-          <w:szCs w:val="24"/>
-        </w:rPr>
-      </w:pPr>
-    </w:p>
-    <w:p>
-      <w:pPr>
-        <w:jc w:val="center"/>
-        <w:rPr>
-          <w:rFonts w:ascii="Arial" w:hAnsi="Arial" w:cs="Arial"/>
-          <w:b/>
-          <w:bCs/>
-          <w:sz w:val="28"/>
-          <w:szCs w:val="28"/>
-        </w:rPr>
-      </w:pPr>
-      <w:r>
-        <w:rPr>
-          <w:rFonts w:ascii="Arial" w:hAnsi="Arial" w:cs="Arial"/>
-          <w:b/>
-          <w:bCs/>
-          <w:sz w:val="28"/>
-          <w:szCs w:val="28"/>
-        </w:rPr>
-        <w:t xml:space="preserve">Iniciando o Experimento </w:t>
       </w:r>
     </w:p>
     <w:bookmarkEnd w:id="0"/>
     <w:p>
       <w:pPr>
+        <w:ind w:firstLine="708"/>
         <w:rPr>
           <w:rFonts w:ascii="Arial" w:hAnsi="Arial" w:cs="Arial"/>
           <w:sz w:val="24"/>
@@ -3095,444 +3411,80 @@
           <w:sz w:val="24"/>
           <w:szCs w:val="24"/>
         </w:rPr>
-        <w:t xml:space="preserve">Antes de iniciar </w:t>
-      </w:r>
-      <w:r>
-        <w:rPr>
-          <w:rFonts w:ascii="Arial" w:hAnsi="Arial" w:cs="Arial"/>
-          <w:sz w:val="24"/>
-          <w:szCs w:val="24"/>
-        </w:rPr>
-        <w:t>o experimento</w:t>
-      </w:r>
-      <w:r>
-        <w:rPr>
-          <w:rFonts w:ascii="Arial" w:hAnsi="Arial" w:cs="Arial"/>
-          <w:sz w:val="24"/>
-          <w:szCs w:val="24"/>
-        </w:rPr>
-        <w:t xml:space="preserve">, deve-se </w:t>
-      </w:r>
-      <w:r>
-        <w:rPr>
-          <w:rFonts w:ascii="Arial" w:hAnsi="Arial" w:cs="Arial"/>
-          <w:b/>
-          <w:bCs/>
-          <w:sz w:val="24"/>
-          <w:szCs w:val="24"/>
-        </w:rPr>
-        <w:t>Iniciar a Cronometragem</w:t>
-      </w:r>
-      <w:r>
-        <w:rPr>
-          <w:rFonts w:ascii="Arial" w:hAnsi="Arial" w:cs="Arial"/>
-          <w:sz w:val="24"/>
-          <w:szCs w:val="24"/>
-        </w:rPr>
-        <w:t>.</w:t>
+        <w:t xml:space="preserve">Enfim deve se executar todos os testes ao mesmo tempo </w:t>
+      </w:r>
+      <w:r>
+        <w:rPr>
+          <w:rFonts w:ascii="Arial" w:hAnsi="Arial" w:cs="Arial"/>
+          <w:sz w:val="24"/>
+          <w:szCs w:val="24"/>
+        </w:rPr>
+        <w:t xml:space="preserve">utilizando o comando: </w:t>
+      </w:r>
+      <w:proofErr w:type="spellStart"/>
+      <w:r>
+        <w:rPr>
+          <w:rFonts w:ascii="Arial" w:hAnsi="Arial" w:cs="Arial"/>
+          <w:i/>
+          <w:iCs/>
+          <w:sz w:val="24"/>
+          <w:szCs w:val="24"/>
+        </w:rPr>
+        <w:t>runtestes</w:t>
+      </w:r>
+      <w:proofErr w:type="spellEnd"/>
+      <w:r>
+        <w:rPr>
+          <w:rFonts w:ascii="Arial" w:hAnsi="Arial" w:cs="Arial"/>
+          <w:sz w:val="24"/>
+          <w:szCs w:val="24"/>
+        </w:rPr>
+        <w:t>, no terminal Docker</w:t>
+      </w:r>
+      <w:r>
+        <w:rPr>
+          <w:rFonts w:ascii="Arial" w:hAnsi="Arial" w:cs="Arial"/>
+          <w:sz w:val="24"/>
+          <w:szCs w:val="24"/>
+        </w:rPr>
+        <w:t>. Obtendo</w:t>
+      </w:r>
+      <w:r>
+        <w:rPr>
+          <w:rFonts w:ascii="Arial" w:hAnsi="Arial" w:cs="Arial"/>
+          <w:sz w:val="24"/>
+          <w:szCs w:val="24"/>
+        </w:rPr>
+        <w:t xml:space="preserve"> como </w:t>
+      </w:r>
+      <w:r>
+        <w:rPr>
+          <w:rFonts w:ascii="Arial" w:hAnsi="Arial" w:cs="Arial"/>
+          <w:sz w:val="24"/>
+          <w:szCs w:val="24"/>
+        </w:rPr>
+        <w:t xml:space="preserve">resultado PASSED em todos </w:t>
+      </w:r>
+      <w:r>
+        <w:rPr>
+          <w:rFonts w:ascii="Arial" w:hAnsi="Arial" w:cs="Arial"/>
+          <w:sz w:val="24"/>
+          <w:szCs w:val="24"/>
+        </w:rPr>
+        <w:t xml:space="preserve">os testes </w:t>
+      </w:r>
+      <w:r>
+        <w:rPr>
+          <w:rFonts w:ascii="Arial" w:hAnsi="Arial" w:cs="Arial"/>
+          <w:sz w:val="24"/>
+          <w:szCs w:val="24"/>
+        </w:rPr>
+        <w:t>sem exceção, e assim finalizar experimento.</w:t>
       </w:r>
     </w:p>
     <w:p>
       <w:pPr>
-        <w:rPr>
-          <w:rFonts w:ascii="Arial" w:hAnsi="Arial" w:cs="Arial"/>
-          <w:sz w:val="24"/>
-          <w:szCs w:val="24"/>
-        </w:rPr>
-      </w:pPr>
-      <w:r>
-        <w:rPr>
-          <w:rFonts w:ascii="Arial" w:hAnsi="Arial" w:cs="Arial"/>
-          <w:sz w:val="24"/>
-          <w:szCs w:val="24"/>
-        </w:rPr>
-        <w:t xml:space="preserve">Nesta parte e necessário criar os testes automáticos utilizando a ferramenta como </w:t>
-      </w:r>
-      <w:r>
-        <w:rPr>
-          <w:rFonts w:ascii="Arial" w:hAnsi="Arial" w:cs="Arial"/>
-          <w:sz w:val="24"/>
-          <w:szCs w:val="24"/>
-        </w:rPr>
-        <w:t xml:space="preserve">informado. </w:t>
-      </w:r>
-      <w:r>
-        <w:rPr>
-          <w:rFonts w:ascii="Arial" w:hAnsi="Arial" w:cs="Arial"/>
-          <w:sz w:val="24"/>
-          <w:szCs w:val="24"/>
-        </w:rPr>
-        <w:t>Primeiro deve ser feita</w:t>
-      </w:r>
-      <w:r>
-        <w:rPr>
-          <w:rFonts w:ascii="Arial" w:hAnsi="Arial" w:cs="Arial"/>
-          <w:sz w:val="24"/>
-          <w:szCs w:val="24"/>
-        </w:rPr>
-        <w:t xml:space="preserve"> a criação d</w:t>
-      </w:r>
-      <w:r>
-        <w:rPr>
-          <w:rFonts w:ascii="Arial" w:hAnsi="Arial" w:cs="Arial"/>
-          <w:sz w:val="24"/>
-          <w:szCs w:val="24"/>
-        </w:rPr>
-        <w:t>os</w:t>
-      </w:r>
-      <w:r>
-        <w:rPr>
-          <w:rFonts w:ascii="Arial" w:hAnsi="Arial" w:cs="Arial"/>
-          <w:sz w:val="24"/>
-          <w:szCs w:val="24"/>
-        </w:rPr>
-        <w:t xml:space="preserve"> testes para </w:t>
-      </w:r>
-      <w:bookmarkStart w:id="3" w:name="_Hlk108360898"/>
-      <w:r>
-        <w:rPr>
-          <w:rFonts w:ascii="Arial" w:hAnsi="Arial" w:cs="Arial"/>
-          <w:sz w:val="24"/>
-          <w:szCs w:val="24"/>
-        </w:rPr>
-        <w:t>os modelos</w:t>
-      </w:r>
-      <w:r>
-        <w:rPr>
-          <w:rFonts w:ascii="Arial" w:hAnsi="Arial" w:cs="Arial"/>
-          <w:sz w:val="24"/>
-          <w:szCs w:val="24"/>
-        </w:rPr>
-        <w:t xml:space="preserve"> pessoa</w:t>
-      </w:r>
-      <w:r>
-        <w:rPr>
-          <w:rFonts w:ascii="Arial" w:hAnsi="Arial" w:cs="Arial"/>
-          <w:sz w:val="24"/>
-          <w:szCs w:val="24"/>
-        </w:rPr>
-        <w:t xml:space="preserve"> e </w:t>
-      </w:r>
-      <w:r>
-        <w:rPr>
-          <w:rFonts w:ascii="Arial" w:hAnsi="Arial" w:cs="Arial"/>
-          <w:sz w:val="24"/>
-          <w:szCs w:val="24"/>
-        </w:rPr>
-        <w:t>imóvel</w:t>
-      </w:r>
-      <w:r>
-        <w:rPr>
-          <w:rFonts w:ascii="Arial" w:hAnsi="Arial" w:cs="Arial"/>
-          <w:sz w:val="24"/>
-          <w:szCs w:val="24"/>
-        </w:rPr>
-        <w:t xml:space="preserve"> com exceção do teste ”</w:t>
-      </w:r>
-      <w:proofErr w:type="spellStart"/>
-      <w:r>
-        <w:rPr>
-          <w:rFonts w:ascii="Arial" w:hAnsi="Arial" w:cs="Arial"/>
-          <w:i/>
-          <w:iCs/>
-          <w:sz w:val="24"/>
-          <w:szCs w:val="24"/>
-        </w:rPr>
-        <w:fldChar w:fldCharType="begin"/>
-      </w:r>
-      <w:r>
-        <w:rPr>
-          <w:rFonts w:ascii="Arial" w:hAnsi="Arial" w:cs="Arial"/>
-          <w:i/>
-          <w:iCs/>
-          <w:sz w:val="24"/>
-          <w:szCs w:val="24"/>
-        </w:rPr>
-        <w:instrText xml:space="preserve"> HYPERLINK "http://localhost:880/gii/default/preview?id=easyii-gii-tests&amp;file=a9ff7a6dbc6a93f8a28783ac38bf953d" </w:instrText>
-      </w:r>
-      <w:r>
-        <w:rPr>
-          <w:rFonts w:ascii="Arial" w:hAnsi="Arial" w:cs="Arial"/>
-          <w:i/>
-          <w:iCs/>
-          <w:sz w:val="24"/>
-          <w:szCs w:val="24"/>
-        </w:rPr>
-      </w:r>
-      <w:r>
-        <w:rPr>
-          <w:rFonts w:ascii="Arial" w:hAnsi="Arial" w:cs="Arial"/>
-          <w:i/>
-          <w:iCs/>
-          <w:sz w:val="24"/>
-          <w:szCs w:val="24"/>
-        </w:rPr>
-        <w:fldChar w:fldCharType="separate"/>
-      </w:r>
-      <w:r>
-        <w:rPr>
-          <w:rFonts w:ascii="Arial" w:hAnsi="Arial" w:cs="Arial"/>
-          <w:i/>
-          <w:iCs/>
-          <w:sz w:val="24"/>
-          <w:szCs w:val="24"/>
-        </w:rPr>
-        <w:t>TestPessoaDateTypesCest.php</w:t>
-      </w:r>
-      <w:proofErr w:type="spellEnd"/>
-      <w:r>
-        <w:rPr>
-          <w:rFonts w:ascii="Arial" w:hAnsi="Arial" w:cs="Arial"/>
-          <w:i/>
-          <w:iCs/>
-          <w:sz w:val="24"/>
-          <w:szCs w:val="24"/>
-        </w:rPr>
-        <w:fldChar w:fldCharType="end"/>
-      </w:r>
-      <w:r>
-        <w:t>”</w:t>
-      </w:r>
-      <w:r>
-        <w:rPr>
-          <w:rFonts w:ascii="Arial" w:hAnsi="Arial" w:cs="Arial"/>
-          <w:sz w:val="24"/>
-          <w:szCs w:val="24"/>
-        </w:rPr>
-        <w:t xml:space="preserve">. Sempre clicando em </w:t>
-      </w:r>
-      <w:r>
-        <w:rPr>
-          <w:rFonts w:ascii="Arial" w:hAnsi="Arial" w:cs="Arial"/>
-          <w:sz w:val="24"/>
-          <w:szCs w:val="24"/>
-        </w:rPr>
-        <w:t>“</w:t>
-      </w:r>
-      <w:r>
-        <w:rPr>
-          <w:rFonts w:ascii="Arial" w:hAnsi="Arial" w:cs="Arial"/>
-          <w:sz w:val="24"/>
-          <w:szCs w:val="24"/>
-        </w:rPr>
-        <w:t>preview</w:t>
-      </w:r>
-      <w:r>
-        <w:rPr>
-          <w:rFonts w:ascii="Arial" w:hAnsi="Arial" w:cs="Arial"/>
-          <w:sz w:val="24"/>
-          <w:szCs w:val="24"/>
-        </w:rPr>
-        <w:t xml:space="preserve">” </w:t>
-      </w:r>
-      <w:r>
-        <w:rPr>
-          <w:rFonts w:ascii="Arial" w:hAnsi="Arial" w:cs="Arial"/>
-          <w:sz w:val="24"/>
-          <w:szCs w:val="24"/>
-        </w:rPr>
-        <w:t>após criar o tes</w:t>
-      </w:r>
-      <w:r>
-        <w:rPr>
-          <w:rFonts w:ascii="Arial" w:hAnsi="Arial" w:cs="Arial"/>
-          <w:sz w:val="24"/>
-          <w:szCs w:val="24"/>
-        </w:rPr>
-        <w:t>te</w:t>
-      </w:r>
-      <w:r>
-        <w:rPr>
-          <w:rFonts w:ascii="Arial" w:hAnsi="Arial" w:cs="Arial"/>
-          <w:sz w:val="24"/>
-          <w:szCs w:val="24"/>
-        </w:rPr>
-        <w:t>,</w:t>
-      </w:r>
-      <w:r>
-        <w:rPr>
-          <w:rFonts w:ascii="Arial" w:hAnsi="Arial" w:cs="Arial"/>
-          <w:sz w:val="24"/>
-          <w:szCs w:val="24"/>
-        </w:rPr>
-        <w:t xml:space="preserve"> </w:t>
-      </w:r>
-      <w:bookmarkEnd w:id="3"/>
-      <w:r>
-        <w:rPr>
-          <w:rFonts w:ascii="Arial" w:hAnsi="Arial" w:cs="Arial"/>
-          <w:sz w:val="24"/>
-          <w:szCs w:val="24"/>
-        </w:rPr>
-        <w:t xml:space="preserve">deve ser verificado se cada testes </w:t>
-      </w:r>
-      <w:r>
-        <w:rPr>
-          <w:rFonts w:ascii="Arial" w:hAnsi="Arial" w:cs="Arial"/>
-          <w:sz w:val="24"/>
-          <w:szCs w:val="24"/>
-        </w:rPr>
-        <w:t>está</w:t>
-      </w:r>
-      <w:r>
-        <w:rPr>
-          <w:rFonts w:ascii="Arial" w:hAnsi="Arial" w:cs="Arial"/>
-          <w:sz w:val="24"/>
-          <w:szCs w:val="24"/>
-        </w:rPr>
-        <w:t xml:space="preserve"> escrito corretamente, devendo completar campos </w:t>
-      </w:r>
-      <w:r>
-        <w:rPr>
-          <w:rFonts w:ascii="Arial" w:hAnsi="Arial" w:cs="Arial"/>
-          <w:sz w:val="24"/>
-          <w:szCs w:val="24"/>
-        </w:rPr>
-        <w:t>não preenchidos</w:t>
-      </w:r>
-      <w:r>
-        <w:rPr>
-          <w:rFonts w:ascii="Arial" w:hAnsi="Arial" w:cs="Arial"/>
-          <w:sz w:val="24"/>
-          <w:szCs w:val="24"/>
-        </w:rPr>
-        <w:t xml:space="preserve"> ou incorretos,</w:t>
-      </w:r>
-      <w:r>
-        <w:rPr>
-          <w:rFonts w:ascii="Arial" w:hAnsi="Arial" w:cs="Arial"/>
-          <w:sz w:val="24"/>
-          <w:szCs w:val="24"/>
-        </w:rPr>
-        <w:t xml:space="preserve"> sendo estes informados pela ferramenta</w:t>
-      </w:r>
-      <w:r>
-        <w:rPr>
-          <w:rFonts w:ascii="Arial" w:hAnsi="Arial" w:cs="Arial"/>
-          <w:sz w:val="24"/>
-          <w:szCs w:val="24"/>
-        </w:rPr>
-        <w:t xml:space="preserve"> com um “TODO: &lt;mensagem&gt;”, dentre estes é necessário alterar apenas o</w:t>
-      </w:r>
-      <w:r>
-        <w:rPr>
-          <w:rFonts w:ascii="Arial" w:hAnsi="Arial" w:cs="Arial"/>
-          <w:sz w:val="24"/>
-          <w:szCs w:val="24"/>
-        </w:rPr>
-        <w:t xml:space="preserve"> valor do</w:t>
-      </w:r>
-      <w:r>
-        <w:rPr>
-          <w:rFonts w:ascii="Arial" w:hAnsi="Arial" w:cs="Arial"/>
-          <w:sz w:val="24"/>
-          <w:szCs w:val="24"/>
-        </w:rPr>
-        <w:t xml:space="preserve"> campo “cep”</w:t>
-      </w:r>
-      <w:r>
-        <w:rPr>
-          <w:rFonts w:ascii="Arial" w:hAnsi="Arial" w:cs="Arial"/>
-          <w:sz w:val="24"/>
-          <w:szCs w:val="24"/>
-        </w:rPr>
-        <w:t xml:space="preserve"> em ambos os testes de cada modelo</w:t>
-      </w:r>
-      <w:r>
-        <w:rPr>
-          <w:rFonts w:ascii="Arial" w:hAnsi="Arial" w:cs="Arial"/>
-          <w:sz w:val="24"/>
-          <w:szCs w:val="24"/>
-        </w:rPr>
-        <w:t xml:space="preserve"> colocando um cep valido</w:t>
-      </w:r>
-      <w:r>
-        <w:rPr>
-          <w:rFonts w:ascii="Arial" w:hAnsi="Arial" w:cs="Arial"/>
-          <w:sz w:val="24"/>
-          <w:szCs w:val="24"/>
-        </w:rPr>
-        <w:t>.</w:t>
-      </w:r>
-      <w:r>
-        <w:rPr>
-          <w:rFonts w:ascii="Arial" w:hAnsi="Arial" w:cs="Arial"/>
-          <w:sz w:val="24"/>
-          <w:szCs w:val="24"/>
-        </w:rPr>
-        <w:t xml:space="preserve"> Enfim deve se executar todos os testes ao mesmo tempo esperando </w:t>
-      </w:r>
-      <w:r>
-        <w:rPr>
-          <w:rFonts w:ascii="Arial" w:hAnsi="Arial" w:cs="Arial"/>
-          <w:sz w:val="24"/>
-          <w:szCs w:val="24"/>
-        </w:rPr>
-        <w:t xml:space="preserve">utilizando o comando: </w:t>
-      </w:r>
-      <w:proofErr w:type="spellStart"/>
-      <w:r>
-        <w:rPr>
-          <w:rFonts w:ascii="Arial" w:hAnsi="Arial" w:cs="Arial"/>
-          <w:i/>
-          <w:iCs/>
-          <w:sz w:val="24"/>
-          <w:szCs w:val="24"/>
-        </w:rPr>
-        <w:t>runtestes</w:t>
-      </w:r>
-      <w:proofErr w:type="spellEnd"/>
-      <w:r>
-        <w:rPr>
-          <w:rFonts w:ascii="Arial" w:hAnsi="Arial" w:cs="Arial"/>
-          <w:sz w:val="24"/>
-          <w:szCs w:val="24"/>
-        </w:rPr>
-        <w:t>, no terminal Docker</w:t>
-      </w:r>
-      <w:r>
-        <w:rPr>
-          <w:rFonts w:ascii="Arial" w:hAnsi="Arial" w:cs="Arial"/>
-          <w:sz w:val="24"/>
-          <w:szCs w:val="24"/>
-        </w:rPr>
-        <w:t>. Obtendo</w:t>
-      </w:r>
-      <w:r>
-        <w:rPr>
-          <w:rFonts w:ascii="Arial" w:hAnsi="Arial" w:cs="Arial"/>
-          <w:sz w:val="24"/>
-          <w:szCs w:val="24"/>
-        </w:rPr>
-        <w:t xml:space="preserve"> como </w:t>
-      </w:r>
-      <w:r>
-        <w:rPr>
-          <w:rFonts w:ascii="Arial" w:hAnsi="Arial" w:cs="Arial"/>
-          <w:sz w:val="24"/>
-          <w:szCs w:val="24"/>
-        </w:rPr>
-        <w:t xml:space="preserve">resultado PASSED em todos </w:t>
-      </w:r>
-      <w:r>
-        <w:rPr>
-          <w:rFonts w:ascii="Arial" w:hAnsi="Arial" w:cs="Arial"/>
-          <w:sz w:val="24"/>
-          <w:szCs w:val="24"/>
-        </w:rPr>
-        <w:t xml:space="preserve">os testes </w:t>
-      </w:r>
-      <w:r>
-        <w:rPr>
-          <w:rFonts w:ascii="Arial" w:hAnsi="Arial" w:cs="Arial"/>
-          <w:sz w:val="24"/>
-          <w:szCs w:val="24"/>
-        </w:rPr>
-        <w:t>sem exceção, e assim finalizar experimento.</w:t>
-      </w:r>
-    </w:p>
-    <w:p>
-      <w:pPr>
+        <w:ind w:firstLine="708"/>
         <w:jc w:val="both"/>
         <w:rPr>
           <w:rFonts w:ascii="Arial" w:hAnsi="Arial" w:cs="Arial"/>

--- a/basic/roteiro/Roteiro para Experimento Grupo 1.docx
+++ b/basic/roteiro/Roteiro para Experimento Grupo 1.docx
@@ -211,8 +211,18 @@
           <w:i/>
           <w:iCs/>
         </w:rPr>
-        <w:t xml:space="preserve"> postgres_database2</w:t>
-      </w:r>
+        <w:t xml:space="preserve"> </w:t>
+      </w:r>
+      <w:proofErr w:type="spellStart"/>
+      <w:r>
+        <w:rPr>
+          <w:rFonts w:ascii="Arial" w:hAnsi="Arial" w:cs="Arial"/>
+          <w:i/>
+          <w:iCs/>
+        </w:rPr>
+        <w:t>experimento_giitester</w:t>
+      </w:r>
+      <w:proofErr w:type="spellEnd"/>
       <w:r>
         <w:rPr>
           <w:rFonts w:ascii="Arial" w:hAnsi="Arial" w:cs="Arial"/>
@@ -1445,6 +1455,50 @@
           <w:sz w:val="24"/>
           <w:szCs w:val="24"/>
         </w:rPr>
+        <w:t xml:space="preserve"> usando: Docker </w:t>
+      </w:r>
+      <w:proofErr w:type="spellStart"/>
+      <w:r>
+        <w:rPr>
+          <w:rFonts w:ascii="Arial" w:hAnsi="Arial" w:cs="Arial"/>
+          <w:sz w:val="24"/>
+          <w:szCs w:val="24"/>
+        </w:rPr>
+        <w:t>exec</w:t>
+      </w:r>
+      <w:proofErr w:type="spellEnd"/>
+      <w:r>
+        <w:rPr>
+          <w:rFonts w:ascii="Arial" w:hAnsi="Arial" w:cs="Arial"/>
+          <w:sz w:val="24"/>
+          <w:szCs w:val="24"/>
+        </w:rPr>
+        <w:t xml:space="preserve"> -it basic-app-1 /</w:t>
+      </w:r>
+      <w:r>
+        <w:rPr>
+          <w:rFonts w:ascii="Arial" w:hAnsi="Arial" w:cs="Arial"/>
+          <w:sz w:val="24"/>
+          <w:szCs w:val="24"/>
+        </w:rPr>
+        <w:t>app/</w:t>
+      </w:r>
+      <w:proofErr w:type="spellStart"/>
+      <w:r>
+        <w:rPr>
+          <w:rFonts w:ascii="Arial" w:hAnsi="Arial" w:cs="Arial"/>
+          <w:sz w:val="24"/>
+          <w:szCs w:val="24"/>
+        </w:rPr>
+        <w:t>runtests</w:t>
+      </w:r>
+      <w:proofErr w:type="spellEnd"/>
+      <w:r>
+        <w:rPr>
+          <w:rFonts w:ascii="Arial" w:hAnsi="Arial" w:cs="Arial"/>
+          <w:sz w:val="24"/>
+          <w:szCs w:val="24"/>
+        </w:rPr>
         <w:t xml:space="preserve"> </w:t>
       </w:r>
       <w:r>
@@ -2396,6 +2450,17 @@
           <w:lang w:eastAsia="pt-BR"/>
         </w:rPr>
         <w:br/>
+      </w:r>
+      <w:r>
+        <w:rPr>
+          <w:rFonts w:ascii="Courier New" w:eastAsia="Times New Roman" w:hAnsi="Courier New" w:cs="Courier New"/>
+          <w:color w:val="CC7832"/>
+          <w:sz w:val="20"/>
+          <w:szCs w:val="20"/>
+          <w:shd w:val="clear" w:color="auto" w:fill="232525"/>
+          <w:lang w:eastAsia="pt-BR"/>
+        </w:rPr>
+        <w:lastRenderedPageBreak/>
         <w:t xml:space="preserve">            </w:t>
       </w:r>
       <w:r>
@@ -2476,17 +2541,6 @@
           <w:lang w:eastAsia="pt-BR"/>
         </w:rPr>
         <w:br/>
-      </w:r>
-      <w:r>
-        <w:rPr>
-          <w:rFonts w:ascii="Courier New" w:eastAsia="Times New Roman" w:hAnsi="Courier New" w:cs="Courier New"/>
-          <w:color w:val="CC7832"/>
-          <w:sz w:val="20"/>
-          <w:szCs w:val="20"/>
-          <w:shd w:val="clear" w:color="auto" w:fill="232525"/>
-          <w:lang w:eastAsia="pt-BR"/>
-        </w:rPr>
-        <w:lastRenderedPageBreak/>
         <w:t xml:space="preserve">            </w:t>
       </w:r>
       <w:r>
@@ -4408,7 +4462,6 @@
     <w:basedOn w:val="Normal"/>
     <w:link w:val="Pr-formataoHTMLChar"/>
     <w:uiPriority w:val="99"/>
-    <w:semiHidden/>
     <w:unhideWhenUsed/>
     <w:rsid w:val="00EA5314"/>
     <w:pPr>
@@ -4444,7 +4497,6 @@
     <w:basedOn w:val="Fontepargpadro"/>
     <w:link w:val="Pr-formataoHTML"/>
     <w:uiPriority w:val="99"/>
-    <w:semiHidden/>
     <w:rsid w:val="00EA5314"/>
     <w:rPr>
       <w:rFonts w:ascii="Courier New" w:eastAsia="Times New Roman" w:hAnsi="Courier New" w:cs="Courier New"/>

--- a/basic/roteiro/Roteiro para Experimento Grupo 1.docx
+++ b/basic/roteiro/Roteiro para Experimento Grupo 1.docx
@@ -76,7 +76,6 @@
         </w:rPr>
         <w:t xml:space="preserve">repositório </w:t>
       </w:r>
-      <w:proofErr w:type="spellStart"/>
       <w:r>
         <w:rPr>
           <w:rFonts w:ascii="Arial" w:hAnsi="Arial" w:cs="Arial"/>
@@ -85,7 +84,6 @@
         </w:rPr>
         <w:t>Git</w:t>
       </w:r>
-      <w:proofErr w:type="spellEnd"/>
       <w:r>
         <w:rPr>
           <w:rFonts w:ascii="Arial" w:hAnsi="Arial" w:cs="Arial"/>
@@ -135,21 +133,7 @@
         <w:rPr>
           <w:rFonts w:ascii="Arial" w:hAnsi="Arial" w:cs="Arial"/>
         </w:rPr>
-        <w:t xml:space="preserve">Abram o </w:t>
-      </w:r>
-      <w:proofErr w:type="spellStart"/>
-      <w:r>
-        <w:rPr>
-          <w:rFonts w:ascii="Arial" w:hAnsi="Arial" w:cs="Arial"/>
-        </w:rPr>
-        <w:t>cmd</w:t>
-      </w:r>
-      <w:proofErr w:type="spellEnd"/>
-      <w:r>
-        <w:rPr>
-          <w:rFonts w:ascii="Arial" w:hAnsi="Arial" w:cs="Arial"/>
-        </w:rPr>
-        <w:t xml:space="preserve"> (Windows) ou terminal (Linux) dentro da pasta do repositório baixado</w:t>
+        <w:t>Abram o cmd (Windows) ou terminal (Linux) dentro da pasta do repositório baixado</w:t>
       </w:r>
       <w:r>
         <w:rPr>
@@ -169,7 +153,6 @@
         </w:rPr>
         <w:t xml:space="preserve"> </w:t>
       </w:r>
-      <w:proofErr w:type="spellStart"/>
       <w:r>
         <w:rPr>
           <w:rFonts w:ascii="Arial" w:hAnsi="Arial" w:cs="Arial"/>
@@ -184,156 +167,103 @@
           <w:i/>
           <w:iCs/>
         </w:rPr>
-        <w:t>ocker</w:t>
-      </w:r>
-      <w:proofErr w:type="spellEnd"/>
+        <w:t xml:space="preserve">ocker volume create </w:t>
+      </w:r>
       <w:r>
         <w:rPr>
           <w:rFonts w:ascii="Arial" w:hAnsi="Arial" w:cs="Arial"/>
           <w:i/>
           <w:iCs/>
         </w:rPr>
-        <w:t xml:space="preserve"> volume </w:t>
-      </w:r>
-      <w:proofErr w:type="spellStart"/>
+        <w:t>experimento_giitester</w:t>
+      </w:r>
+      <w:r>
+        <w:rPr>
+          <w:rFonts w:ascii="Arial" w:hAnsi="Arial" w:cs="Arial"/>
+        </w:rPr>
+        <w:t xml:space="preserve">. </w:t>
+      </w:r>
+      <w:r>
+        <w:rPr>
+          <w:rFonts w:ascii="Arial" w:hAnsi="Arial" w:cs="Arial"/>
+        </w:rPr>
+        <w:t>Verifique se a porta “880” está em uso</w:t>
+      </w:r>
+      <w:r>
+        <w:rPr>
+          <w:rFonts w:ascii="Arial" w:hAnsi="Arial" w:cs="Arial"/>
+        </w:rPr>
+        <w:t xml:space="preserve"> em seu desktop</w:t>
+      </w:r>
+      <w:r>
+        <w:rPr>
+          <w:rFonts w:ascii="Arial" w:hAnsi="Arial" w:cs="Arial"/>
+        </w:rPr>
+        <w:t xml:space="preserve">, se estiver </w:t>
+      </w:r>
+      <w:r>
+        <w:rPr>
+          <w:rFonts w:ascii="Arial" w:hAnsi="Arial" w:cs="Arial"/>
+        </w:rPr>
+        <w:t>entr</w:t>
+      </w:r>
+      <w:r>
+        <w:rPr>
+          <w:rFonts w:ascii="Arial" w:hAnsi="Arial" w:cs="Arial"/>
+        </w:rPr>
+        <w:t xml:space="preserve">e na pasta </w:t>
+      </w:r>
+      <w:r>
+        <w:rPr>
+          <w:rFonts w:ascii="Arial" w:hAnsi="Arial" w:cs="Arial"/>
+        </w:rPr>
+        <w:t>“base”</w:t>
+      </w:r>
+      <w:r>
+        <w:rPr>
+          <w:rFonts w:ascii="Arial" w:hAnsi="Arial" w:cs="Arial"/>
+        </w:rPr>
+        <w:t xml:space="preserve"> da aplicação</w:t>
+      </w:r>
+      <w:r>
+        <w:rPr>
+          <w:rFonts w:ascii="Arial" w:hAnsi="Arial" w:cs="Arial"/>
+        </w:rPr>
+        <w:t xml:space="preserve"> e dentro do arquivo “docker-compose.yml” altere no escopo “app” a porta para uma disponível.</w:t>
+      </w:r>
+      <w:r>
+        <w:rPr>
+          <w:rFonts w:ascii="Arial" w:hAnsi="Arial" w:cs="Arial"/>
+        </w:rPr>
+        <w:t xml:space="preserve"> </w:t>
+      </w:r>
+      <w:r>
+        <w:rPr>
+          <w:rFonts w:ascii="Arial" w:hAnsi="Arial" w:cs="Arial"/>
+        </w:rPr>
+        <w:t xml:space="preserve"> </w:t>
+      </w:r>
+      <w:r>
+        <w:rPr>
+          <w:rFonts w:ascii="Arial" w:hAnsi="Arial" w:cs="Arial"/>
+        </w:rPr>
+        <w:t xml:space="preserve">Após verificar a porta execute: </w:t>
+      </w:r>
       <w:r>
         <w:rPr>
           <w:rFonts w:ascii="Arial" w:hAnsi="Arial" w:cs="Arial"/>
           <w:i/>
           <w:iCs/>
         </w:rPr>
-        <w:t>create</w:t>
-      </w:r>
-      <w:proofErr w:type="spellEnd"/>
+        <w:t>d</w:t>
+      </w:r>
       <w:r>
         <w:rPr>
           <w:rFonts w:ascii="Arial" w:hAnsi="Arial" w:cs="Arial"/>
           <w:i/>
           <w:iCs/>
         </w:rPr>
-        <w:t xml:space="preserve"> </w:t>
-      </w:r>
-      <w:proofErr w:type="spellStart"/>
-      <w:r>
-        <w:rPr>
-          <w:rFonts w:ascii="Arial" w:hAnsi="Arial" w:cs="Arial"/>
-          <w:i/>
-          <w:iCs/>
-        </w:rPr>
-        <w:t>experimento_giitester</w:t>
-      </w:r>
-      <w:proofErr w:type="spellEnd"/>
-      <w:r>
-        <w:rPr>
-          <w:rFonts w:ascii="Arial" w:hAnsi="Arial" w:cs="Arial"/>
-        </w:rPr>
-        <w:t xml:space="preserve">. </w:t>
-      </w:r>
-      <w:r>
-        <w:rPr>
-          <w:rFonts w:ascii="Arial" w:hAnsi="Arial" w:cs="Arial"/>
-        </w:rPr>
-        <w:t>Verifique se a porta “880” está em uso</w:t>
-      </w:r>
-      <w:r>
-        <w:rPr>
-          <w:rFonts w:ascii="Arial" w:hAnsi="Arial" w:cs="Arial"/>
-        </w:rPr>
-        <w:t xml:space="preserve"> em seu desktop</w:t>
-      </w:r>
-      <w:r>
-        <w:rPr>
-          <w:rFonts w:ascii="Arial" w:hAnsi="Arial" w:cs="Arial"/>
-        </w:rPr>
-        <w:t xml:space="preserve">, se estiver </w:t>
-      </w:r>
-      <w:r>
-        <w:rPr>
-          <w:rFonts w:ascii="Arial" w:hAnsi="Arial" w:cs="Arial"/>
-        </w:rPr>
-        <w:t>entr</w:t>
-      </w:r>
-      <w:r>
-        <w:rPr>
-          <w:rFonts w:ascii="Arial" w:hAnsi="Arial" w:cs="Arial"/>
-        </w:rPr>
-        <w:t xml:space="preserve">e na pasta </w:t>
-      </w:r>
-      <w:r>
-        <w:rPr>
-          <w:rFonts w:ascii="Arial" w:hAnsi="Arial" w:cs="Arial"/>
-        </w:rPr>
-        <w:t>“base”</w:t>
-      </w:r>
-      <w:r>
-        <w:rPr>
-          <w:rFonts w:ascii="Arial" w:hAnsi="Arial" w:cs="Arial"/>
-        </w:rPr>
-        <w:t xml:space="preserve"> da aplicação</w:t>
-      </w:r>
-      <w:r>
-        <w:rPr>
-          <w:rFonts w:ascii="Arial" w:hAnsi="Arial" w:cs="Arial"/>
-        </w:rPr>
-        <w:t xml:space="preserve"> e dentro do arquivo “</w:t>
-      </w:r>
-      <w:proofErr w:type="spellStart"/>
-      <w:r>
-        <w:rPr>
-          <w:rFonts w:ascii="Arial" w:hAnsi="Arial" w:cs="Arial"/>
-        </w:rPr>
-        <w:t>docker-compose.yml</w:t>
-      </w:r>
-      <w:proofErr w:type="spellEnd"/>
-      <w:r>
-        <w:rPr>
-          <w:rFonts w:ascii="Arial" w:hAnsi="Arial" w:cs="Arial"/>
-        </w:rPr>
-        <w:t>” altere no escopo “app” a porta para uma disponível.</w:t>
-      </w:r>
-      <w:r>
-        <w:rPr>
-          <w:rFonts w:ascii="Arial" w:hAnsi="Arial" w:cs="Arial"/>
-        </w:rPr>
-        <w:t xml:space="preserve"> </w:t>
-      </w:r>
-      <w:r>
-        <w:rPr>
-          <w:rFonts w:ascii="Arial" w:hAnsi="Arial" w:cs="Arial"/>
-        </w:rPr>
-        <w:t xml:space="preserve"> </w:t>
-      </w:r>
-      <w:r>
-        <w:rPr>
-          <w:rFonts w:ascii="Arial" w:hAnsi="Arial" w:cs="Arial"/>
-        </w:rPr>
-        <w:t xml:space="preserve">Após verificar a porta execute: </w:t>
-      </w:r>
-      <w:proofErr w:type="spellStart"/>
-      <w:r>
-        <w:rPr>
-          <w:rFonts w:ascii="Arial" w:hAnsi="Arial" w:cs="Arial"/>
-          <w:i/>
-          <w:iCs/>
-        </w:rPr>
-        <w:t>d</w:t>
-      </w:r>
-      <w:r>
-        <w:rPr>
-          <w:rFonts w:ascii="Arial" w:hAnsi="Arial" w:cs="Arial"/>
-          <w:i/>
-          <w:iCs/>
-        </w:rPr>
-        <w:t>ocker-compose</w:t>
-      </w:r>
-      <w:proofErr w:type="spellEnd"/>
-      <w:r>
-        <w:rPr>
-          <w:rFonts w:ascii="Arial" w:hAnsi="Arial" w:cs="Arial"/>
-          <w:i/>
-          <w:iCs/>
-        </w:rPr>
-        <w:t xml:space="preserve"> up -d</w:t>
+        <w:t>ocker-compose up -d</w:t>
       </w:r>
       <w:r>
         <w:rPr>
@@ -467,41 +397,13 @@
         </w:rPr>
         <w:t xml:space="preserve"> (</w:t>
       </w:r>
-      <w:proofErr w:type="spellStart"/>
       <w:r>
         <w:rPr>
           <w:rFonts w:ascii="Arial" w:hAnsi="Arial" w:cs="Arial"/>
           <w:i/>
           <w:iCs/>
         </w:rPr>
-        <w:t>Create</w:t>
-      </w:r>
-      <w:proofErr w:type="spellEnd"/>
-      <w:r>
-        <w:rPr>
-          <w:rFonts w:ascii="Arial" w:hAnsi="Arial" w:cs="Arial"/>
-          <w:i/>
-          <w:iCs/>
-        </w:rPr>
-        <w:t xml:space="preserve">, </w:t>
-      </w:r>
-      <w:proofErr w:type="spellStart"/>
-      <w:r>
-        <w:rPr>
-          <w:rFonts w:ascii="Arial" w:hAnsi="Arial" w:cs="Arial"/>
-          <w:i/>
-          <w:iCs/>
-        </w:rPr>
-        <w:t>Read</w:t>
-      </w:r>
-      <w:proofErr w:type="spellEnd"/>
-      <w:r>
-        <w:rPr>
-          <w:rFonts w:ascii="Arial" w:hAnsi="Arial" w:cs="Arial"/>
-          <w:i/>
-          <w:iCs/>
-        </w:rPr>
-        <w:t>, Update, Delete</w:t>
+        <w:t>Create, Read, Update, Delete</w:t>
       </w:r>
       <w:r>
         <w:rPr>
@@ -640,25 +542,7 @@
           <w:sz w:val="24"/>
           <w:szCs w:val="24"/>
         </w:rPr>
-        <w:t>“</w:t>
-      </w:r>
-      <w:proofErr w:type="spellStart"/>
-      <w:r>
-        <w:rPr>
-          <w:rFonts w:ascii="Arial" w:hAnsi="Arial" w:cs="Arial"/>
-          <w:sz w:val="24"/>
-          <w:szCs w:val="24"/>
-        </w:rPr>
-        <w:t>Gii</w:t>
-      </w:r>
-      <w:proofErr w:type="spellEnd"/>
-      <w:r>
-        <w:rPr>
-          <w:rFonts w:ascii="Arial" w:hAnsi="Arial" w:cs="Arial"/>
-          <w:sz w:val="24"/>
-          <w:szCs w:val="24"/>
-        </w:rPr>
-        <w:t>”</w:t>
+        <w:t>“Gii”</w:t>
       </w:r>
       <w:r>
         <w:rPr>
@@ -730,9 +614,8 @@
           <w:sz w:val="24"/>
           <w:szCs w:val="24"/>
         </w:rPr>
-        <w:t>/</w:t>
-      </w:r>
-      <w:proofErr w:type="spellStart"/>
+        <w:t>/gii</w:t>
+      </w:r>
       <w:r>
         <w:rPr>
           <w:rFonts w:ascii="Arial" w:hAnsi="Arial" w:cs="Arial"/>
@@ -741,9 +624,18 @@
           <w:sz w:val="24"/>
           <w:szCs w:val="24"/>
         </w:rPr>
-        <w:t>gii</w:t>
-      </w:r>
-      <w:proofErr w:type="spellEnd"/>
+        <w:t>)</w:t>
+      </w:r>
+      <w:r>
+        <w:rPr>
+          <w:rFonts w:ascii="Arial" w:hAnsi="Arial" w:cs="Arial"/>
+          <w:b/>
+          <w:bCs/>
+          <w:sz w:val="24"/>
+          <w:szCs w:val="24"/>
+        </w:rPr>
+        <w:t xml:space="preserve"> </w:t>
+      </w:r>
       <w:r>
         <w:rPr>
           <w:rFonts w:ascii="Arial" w:hAnsi="Arial" w:cs="Arial"/>
@@ -752,26 +644,6 @@
           <w:sz w:val="24"/>
           <w:szCs w:val="24"/>
         </w:rPr>
-        <w:t>)</w:t>
-      </w:r>
-      <w:r>
-        <w:rPr>
-          <w:rFonts w:ascii="Arial" w:hAnsi="Arial" w:cs="Arial"/>
-          <w:b/>
-          <w:bCs/>
-          <w:sz w:val="24"/>
-          <w:szCs w:val="24"/>
-        </w:rPr>
-        <w:t xml:space="preserve"> </w:t>
-      </w:r>
-      <w:r>
-        <w:rPr>
-          <w:rFonts w:ascii="Arial" w:hAnsi="Arial" w:cs="Arial"/>
-          <w:i/>
-          <w:iCs/>
-          <w:sz w:val="24"/>
-          <w:szCs w:val="24"/>
-        </w:rPr>
         <w:t>no seu browser</w:t>
       </w:r>
       <w:r>
@@ -798,7 +670,6 @@
         </w:rPr>
         <w:t xml:space="preserve">m </w:t>
       </w:r>
-      <w:proofErr w:type="spellStart"/>
       <w:r>
         <w:rPr>
           <w:rFonts w:ascii="Arial" w:hAnsi="Arial" w:cs="Arial"/>
@@ -809,9 +680,8 @@
           <w:sz w:val="24"/>
           <w:szCs w:val="24"/>
         </w:rPr>
-        <w:t>Gii</w:t>
-      </w:r>
-      <w:proofErr w:type="spellEnd"/>
+        <w:t>Gii Tester (</w:t>
+      </w:r>
       <w:r>
         <w:rPr>
           <w:rFonts w:ascii="Arial" w:hAnsi="Arial" w:cs="Arial"/>
@@ -822,9 +692,8 @@
           <w:sz w:val="24"/>
           <w:szCs w:val="24"/>
         </w:rPr>
-        <w:t xml:space="preserve"> </w:t>
-      </w:r>
-      <w:proofErr w:type="spellStart"/>
+        <w:t>T</w:t>
+      </w:r>
       <w:r>
         <w:rPr>
           <w:rFonts w:ascii="Arial" w:hAnsi="Arial" w:cs="Arial"/>
@@ -835,9 +704,8 @@
           <w:sz w:val="24"/>
           <w:szCs w:val="24"/>
         </w:rPr>
-        <w:t>Tester</w:t>
-      </w:r>
-      <w:proofErr w:type="spellEnd"/>
+        <w:t>est</w:t>
+      </w:r>
       <w:r>
         <w:rPr>
           <w:rFonts w:ascii="Arial" w:hAnsi="Arial" w:cs="Arial"/>
@@ -848,9 +716,8 @@
           <w:sz w:val="24"/>
           <w:szCs w:val="24"/>
         </w:rPr>
-        <w:t xml:space="preserve"> (</w:t>
-      </w:r>
-      <w:proofErr w:type="spellStart"/>
+        <w:t>s</w:t>
+      </w:r>
       <w:r>
         <w:rPr>
           <w:rFonts w:ascii="Arial" w:hAnsi="Arial" w:cs="Arial"/>
@@ -861,7 +728,7 @@
           <w:sz w:val="24"/>
           <w:szCs w:val="24"/>
         </w:rPr>
-        <w:t>T</w:t>
+        <w:t>)</w:t>
       </w:r>
       <w:r>
         <w:rPr>
@@ -873,94 +740,246 @@
           <w:sz w:val="24"/>
           <w:szCs w:val="24"/>
         </w:rPr>
-        <w:t>est</w:t>
-      </w:r>
-      <w:r>
-        <w:rPr>
-          <w:rFonts w:ascii="Arial" w:hAnsi="Arial" w:cs="Arial"/>
-          <w:b/>
-          <w:bCs/>
+        <w:t xml:space="preserve"> </w:t>
+      </w:r>
+      <w:r>
+        <w:rPr>
+          <w:rFonts w:ascii="Arial" w:hAnsi="Arial" w:cs="Arial"/>
+          <w:sz w:val="24"/>
+          <w:szCs w:val="24"/>
+        </w:rPr>
+        <w:t xml:space="preserve">clique no botão “Start” </w:t>
+      </w:r>
+      <w:r>
+        <w:rPr>
+          <w:rFonts w:ascii="Arial" w:hAnsi="Arial" w:cs="Arial"/>
+          <w:sz w:val="24"/>
+          <w:szCs w:val="24"/>
+        </w:rPr>
+        <w:t>da ferramenta de gerar testes automáticos</w:t>
+      </w:r>
+      <w:r>
+        <w:rPr>
+          <w:rFonts w:ascii="Arial" w:hAnsi="Arial" w:cs="Arial"/>
+          <w:sz w:val="24"/>
+          <w:szCs w:val="24"/>
+        </w:rPr>
+        <w:t>,</w:t>
+      </w:r>
+      <w:r>
+        <w:rPr>
+          <w:rFonts w:ascii="Arial" w:hAnsi="Arial" w:cs="Arial"/>
+          <w:sz w:val="24"/>
+          <w:szCs w:val="24"/>
+        </w:rPr>
+        <w:t xml:space="preserve"> na página carregada</w:t>
+      </w:r>
+      <w:r>
+        <w:rPr>
+          <w:rFonts w:ascii="Arial" w:hAnsi="Arial" w:cs="Arial"/>
+          <w:sz w:val="24"/>
+          <w:szCs w:val="24"/>
+        </w:rPr>
+        <w:t xml:space="preserve"> no campo de </w:t>
+      </w:r>
+      <w:r>
+        <w:rPr>
+          <w:rFonts w:ascii="Arial" w:hAnsi="Arial" w:cs="Arial"/>
+          <w:sz w:val="24"/>
+          <w:szCs w:val="24"/>
+        </w:rPr>
+        <w:t>“</w:t>
+      </w:r>
+      <w:r>
+        <w:rPr>
+          <w:rFonts w:ascii="Arial" w:hAnsi="Arial" w:cs="Arial"/>
           <w:i/>
           <w:iCs/>
           <w:sz w:val="24"/>
           <w:szCs w:val="24"/>
         </w:rPr>
-        <w:t>s</w:t>
-      </w:r>
-      <w:proofErr w:type="spellEnd"/>
-      <w:r>
-        <w:rPr>
-          <w:rFonts w:ascii="Arial" w:hAnsi="Arial" w:cs="Arial"/>
-          <w:b/>
-          <w:bCs/>
+        <w:t>table name</w:t>
+      </w:r>
+      <w:r>
+        <w:rPr>
+          <w:rFonts w:ascii="Arial" w:hAnsi="Arial" w:cs="Arial"/>
           <w:i/>
           <w:iCs/>
           <w:sz w:val="24"/>
           <w:szCs w:val="24"/>
         </w:rPr>
-        <w:t>)</w:t>
-      </w:r>
-      <w:r>
-        <w:rPr>
-          <w:rFonts w:ascii="Arial" w:hAnsi="Arial" w:cs="Arial"/>
-          <w:b/>
-          <w:bCs/>
+        <w:t>”</w:t>
+      </w:r>
+      <w:r>
+        <w:rPr>
+          <w:rFonts w:ascii="Arial" w:hAnsi="Arial" w:cs="Arial"/>
+          <w:sz w:val="24"/>
+          <w:szCs w:val="24"/>
+        </w:rPr>
+        <w:t xml:space="preserve"> digite </w:t>
+      </w:r>
+      <w:r>
+        <w:rPr>
+          <w:rFonts w:ascii="Arial" w:hAnsi="Arial" w:cs="Arial"/>
+          <w:sz w:val="24"/>
+          <w:szCs w:val="24"/>
+        </w:rPr>
+        <w:t xml:space="preserve">o nome da tabela </w:t>
+      </w:r>
+      <w:r>
+        <w:rPr>
+          <w:rFonts w:ascii="Arial" w:hAnsi="Arial" w:cs="Arial"/>
+          <w:sz w:val="24"/>
+          <w:szCs w:val="24"/>
+        </w:rPr>
+        <w:t xml:space="preserve">“pessoa” e </w:t>
+      </w:r>
+      <w:r>
+        <w:rPr>
+          <w:rFonts w:ascii="Arial" w:hAnsi="Arial" w:cs="Arial"/>
+          <w:sz w:val="24"/>
+          <w:szCs w:val="24"/>
+        </w:rPr>
+        <w:t>selecione</w:t>
+      </w:r>
+      <w:r>
+        <w:rPr>
+          <w:rFonts w:ascii="Arial" w:hAnsi="Arial" w:cs="Arial"/>
+          <w:sz w:val="24"/>
+          <w:szCs w:val="24"/>
+        </w:rPr>
+        <w:t xml:space="preserve"> para ser </w:t>
+      </w:r>
+      <w:r>
+        <w:rPr>
+          <w:rFonts w:ascii="Arial" w:hAnsi="Arial" w:cs="Arial"/>
+          <w:sz w:val="24"/>
+          <w:szCs w:val="24"/>
+        </w:rPr>
+        <w:t>gerad</w:t>
+      </w:r>
+      <w:r>
+        <w:rPr>
+          <w:rFonts w:ascii="Arial" w:hAnsi="Arial" w:cs="Arial"/>
+          <w:sz w:val="24"/>
+          <w:szCs w:val="24"/>
+        </w:rPr>
+        <w:t>o</w:t>
+      </w:r>
+      <w:r>
+        <w:rPr>
+          <w:rFonts w:ascii="Arial" w:hAnsi="Arial" w:cs="Arial"/>
+          <w:sz w:val="24"/>
+          <w:szCs w:val="24"/>
+        </w:rPr>
+        <w:t xml:space="preserve"> o teste automático </w:t>
+      </w:r>
+      <w:r>
+        <w:rPr>
+          <w:rFonts w:ascii="Arial" w:hAnsi="Arial" w:cs="Arial"/>
+          <w:sz w:val="24"/>
+          <w:szCs w:val="24"/>
+        </w:rPr>
+        <w:t>e</w:t>
+      </w:r>
+      <w:r>
+        <w:rPr>
+          <w:rFonts w:ascii="Arial" w:hAnsi="Arial" w:cs="Arial"/>
+          <w:sz w:val="24"/>
+          <w:szCs w:val="24"/>
+        </w:rPr>
+        <w:t xml:space="preserve"> clique em </w:t>
+      </w:r>
+      <w:r>
+        <w:rPr>
+          <w:rFonts w:ascii="Arial" w:hAnsi="Arial" w:cs="Arial"/>
           <w:i/>
           <w:iCs/>
           <w:sz w:val="24"/>
           <w:szCs w:val="24"/>
         </w:rPr>
-        <w:t xml:space="preserve"> </w:t>
-      </w:r>
-      <w:r>
-        <w:rPr>
-          <w:rFonts w:ascii="Arial" w:hAnsi="Arial" w:cs="Arial"/>
-          <w:sz w:val="24"/>
-          <w:szCs w:val="24"/>
-        </w:rPr>
-        <w:t xml:space="preserve">clique no botão “Start” </w:t>
-      </w:r>
-      <w:r>
-        <w:rPr>
-          <w:rFonts w:ascii="Arial" w:hAnsi="Arial" w:cs="Arial"/>
-          <w:sz w:val="24"/>
-          <w:szCs w:val="24"/>
-        </w:rPr>
-        <w:t>da ferramenta de gerar testes automáticos</w:t>
-      </w:r>
-      <w:r>
-        <w:rPr>
-          <w:rFonts w:ascii="Arial" w:hAnsi="Arial" w:cs="Arial"/>
-          <w:sz w:val="24"/>
-          <w:szCs w:val="24"/>
-        </w:rPr>
-        <w:t>,</w:t>
-      </w:r>
-      <w:r>
-        <w:rPr>
-          <w:rFonts w:ascii="Arial" w:hAnsi="Arial" w:cs="Arial"/>
-          <w:sz w:val="24"/>
-          <w:szCs w:val="24"/>
-        </w:rPr>
-        <w:t xml:space="preserve"> na página carregada</w:t>
-      </w:r>
-      <w:r>
-        <w:rPr>
-          <w:rFonts w:ascii="Arial" w:hAnsi="Arial" w:cs="Arial"/>
-          <w:sz w:val="24"/>
-          <w:szCs w:val="24"/>
-        </w:rPr>
-        <w:t xml:space="preserve"> no campo de </w:t>
-      </w:r>
-      <w:r>
-        <w:rPr>
-          <w:rFonts w:ascii="Arial" w:hAnsi="Arial" w:cs="Arial"/>
-          <w:sz w:val="24"/>
-          <w:szCs w:val="24"/>
-        </w:rPr>
-        <w:t>“</w:t>
-      </w:r>
-      <w:proofErr w:type="spellStart"/>
+        <w:t>preview</w:t>
+      </w:r>
+      <w:r>
+        <w:rPr>
+          <w:rFonts w:ascii="Arial" w:hAnsi="Arial" w:cs="Arial"/>
+          <w:sz w:val="24"/>
+          <w:szCs w:val="24"/>
+        </w:rPr>
+        <w:t xml:space="preserve">. Após carregar selecione </w:t>
+      </w:r>
+      <w:r>
+        <w:rPr>
+          <w:rFonts w:ascii="Arial" w:hAnsi="Arial" w:cs="Arial"/>
+          <w:sz w:val="24"/>
+          <w:szCs w:val="24"/>
+        </w:rPr>
+        <w:t>todos</w:t>
+      </w:r>
+      <w:r>
+        <w:rPr>
+          <w:rFonts w:ascii="Arial" w:hAnsi="Arial" w:cs="Arial"/>
+          <w:sz w:val="24"/>
+          <w:szCs w:val="24"/>
+        </w:rPr>
+        <w:t>, exceto</w:t>
+      </w:r>
+      <w:r>
+        <w:rPr>
+          <w:rFonts w:ascii="Arial" w:hAnsi="Arial" w:cs="Arial"/>
+          <w:sz w:val="24"/>
+          <w:szCs w:val="24"/>
+        </w:rPr>
+        <w:t xml:space="preserve"> “</w:t>
+      </w:r>
+      <w:hyperlink r:id="rId9" w:history="1">
+        <w:r>
+          <w:rPr>
+            <w:rFonts w:ascii="Arial" w:hAnsi="Arial" w:cs="Arial"/>
+            <w:i/>
+            <w:iCs/>
+            <w:sz w:val="24"/>
+            <w:szCs w:val="24"/>
+          </w:rPr>
+          <w:t>Test</w:t>
+        </w:r>
+        <w:r>
+          <w:rPr>
+            <w:rFonts w:ascii="Arial" w:hAnsi="Arial" w:cs="Arial"/>
+            <w:i/>
+            <w:iCs/>
+            <w:sz w:val="24"/>
+            <w:szCs w:val="24"/>
+          </w:rPr>
+          <w:t>Pessoa</w:t>
+        </w:r>
+        <w:r>
+          <w:rPr>
+            <w:rFonts w:ascii="Arial" w:hAnsi="Arial" w:cs="Arial"/>
+            <w:i/>
+            <w:iCs/>
+            <w:sz w:val="24"/>
+            <w:szCs w:val="24"/>
+          </w:rPr>
+          <w:t>DateTypesCest.php</w:t>
+        </w:r>
+      </w:hyperlink>
+      <w:r>
+        <w:rPr>
+          <w:rFonts w:ascii="Arial" w:hAnsi="Arial" w:cs="Arial"/>
+          <w:sz w:val="24"/>
+          <w:szCs w:val="24"/>
+        </w:rPr>
+        <w:t>”</w:t>
+      </w:r>
+      <w:r>
+        <w:rPr>
+          <w:rFonts w:ascii="Arial" w:hAnsi="Arial" w:cs="Arial"/>
+          <w:sz w:val="24"/>
+          <w:szCs w:val="24"/>
+        </w:rPr>
+        <w:t xml:space="preserve"> e clique em </w:t>
+      </w:r>
       <w:r>
         <w:rPr>
           <w:rFonts w:ascii="Arial" w:hAnsi="Arial" w:cs="Arial"/>
@@ -969,9 +988,8 @@
           <w:sz w:val="24"/>
           <w:szCs w:val="24"/>
         </w:rPr>
-        <w:t>table</w:t>
-      </w:r>
-      <w:proofErr w:type="spellEnd"/>
+        <w:t>Generate</w:t>
+      </w:r>
       <w:r>
         <w:rPr>
           <w:rFonts w:ascii="Arial" w:hAnsi="Arial" w:cs="Arial"/>
@@ -980,9 +998,16 @@
           <w:sz w:val="24"/>
           <w:szCs w:val="24"/>
         </w:rPr>
-        <w:t xml:space="preserve"> </w:t>
-      </w:r>
-      <w:proofErr w:type="spellStart"/>
+        <w:t xml:space="preserve">, </w:t>
+      </w:r>
+      <w:r>
+        <w:rPr>
+          <w:rFonts w:ascii="Arial" w:hAnsi="Arial" w:cs="Arial"/>
+          <w:sz w:val="24"/>
+          <w:szCs w:val="24"/>
+        </w:rPr>
+        <w:t>não deve ser criado os</w:t>
+      </w:r>
       <w:r>
         <w:rPr>
           <w:rFonts w:ascii="Arial" w:hAnsi="Arial" w:cs="Arial"/>
@@ -991,9 +1016,304 @@
           <w:sz w:val="24"/>
           <w:szCs w:val="24"/>
         </w:rPr>
-        <w:t>name</w:t>
-      </w:r>
-      <w:proofErr w:type="spellEnd"/>
+        <w:t xml:space="preserve"> </w:t>
+      </w:r>
+      <w:r>
+        <w:rPr>
+          <w:rFonts w:ascii="Arial" w:hAnsi="Arial" w:cs="Arial"/>
+          <w:sz w:val="24"/>
+          <w:szCs w:val="24"/>
+        </w:rPr>
+        <w:t>testes para tipos de dados para nenhum dos modelos</w:t>
+      </w:r>
+      <w:r>
+        <w:rPr>
+          <w:rFonts w:ascii="Arial" w:hAnsi="Arial" w:cs="Arial"/>
+          <w:sz w:val="24"/>
+          <w:szCs w:val="24"/>
+        </w:rPr>
+        <w:t>.</w:t>
+      </w:r>
+      <w:r>
+        <w:rPr>
+          <w:rFonts w:ascii="Arial" w:hAnsi="Arial" w:cs="Arial"/>
+          <w:sz w:val="24"/>
+          <w:szCs w:val="24"/>
+        </w:rPr>
+        <w:t xml:space="preserve"> </w:t>
+      </w:r>
+      <w:r>
+        <w:rPr>
+          <w:rFonts w:ascii="Arial" w:hAnsi="Arial" w:cs="Arial"/>
+          <w:sz w:val="24"/>
+          <w:szCs w:val="24"/>
+        </w:rPr>
+        <w:t>Concluindo a geração do teste</w:t>
+      </w:r>
+      <w:r>
+        <w:rPr>
+          <w:rFonts w:ascii="Arial" w:hAnsi="Arial" w:cs="Arial"/>
+          <w:sz w:val="24"/>
+          <w:szCs w:val="24"/>
+        </w:rPr>
+        <w:t>,</w:t>
+      </w:r>
+      <w:r>
+        <w:rPr>
+          <w:rFonts w:ascii="Arial" w:hAnsi="Arial" w:cs="Arial"/>
+          <w:sz w:val="24"/>
+          <w:szCs w:val="24"/>
+        </w:rPr>
+        <w:t xml:space="preserve"> </w:t>
+      </w:r>
+      <w:r>
+        <w:rPr>
+          <w:rFonts w:ascii="Arial" w:hAnsi="Arial" w:cs="Arial"/>
+          <w:sz w:val="24"/>
+          <w:szCs w:val="24"/>
+        </w:rPr>
+        <w:t>clique em “preview”. Após v</w:t>
+      </w:r>
+      <w:r>
+        <w:rPr>
+          <w:rFonts w:ascii="Arial" w:hAnsi="Arial" w:cs="Arial"/>
+          <w:sz w:val="24"/>
+          <w:szCs w:val="24"/>
+        </w:rPr>
+        <w:t>e</w:t>
+      </w:r>
+      <w:r>
+        <w:rPr>
+          <w:rFonts w:ascii="Arial" w:hAnsi="Arial" w:cs="Arial"/>
+          <w:sz w:val="24"/>
+          <w:szCs w:val="24"/>
+        </w:rPr>
+        <w:t>rifique</w:t>
+      </w:r>
+      <w:r>
+        <w:rPr>
+          <w:rFonts w:ascii="Arial" w:hAnsi="Arial" w:cs="Arial"/>
+          <w:sz w:val="24"/>
+          <w:szCs w:val="24"/>
+        </w:rPr>
+        <w:t xml:space="preserve"> </w:t>
+      </w:r>
+      <w:r>
+        <w:rPr>
+          <w:rFonts w:ascii="Arial" w:hAnsi="Arial" w:cs="Arial"/>
+          <w:sz w:val="24"/>
+          <w:szCs w:val="24"/>
+        </w:rPr>
+        <w:t xml:space="preserve">se </w:t>
+      </w:r>
+      <w:r>
+        <w:rPr>
+          <w:rFonts w:ascii="Arial" w:hAnsi="Arial" w:cs="Arial"/>
+          <w:sz w:val="24"/>
+          <w:szCs w:val="24"/>
+        </w:rPr>
+        <w:t>na pasta de testes foram gerados os testes funcionais corretamente</w:t>
+      </w:r>
+      <w:r>
+        <w:rPr>
+          <w:rFonts w:ascii="Arial" w:hAnsi="Arial" w:cs="Arial"/>
+          <w:sz w:val="24"/>
+          <w:szCs w:val="24"/>
+        </w:rPr>
+        <w:t xml:space="preserve">, dentro dos arquivos dos </w:t>
+      </w:r>
+      <w:r>
+        <w:rPr>
+          <w:rFonts w:ascii="Arial" w:hAnsi="Arial" w:cs="Arial"/>
+          <w:sz w:val="24"/>
+          <w:szCs w:val="24"/>
+        </w:rPr>
+        <w:t>testes</w:t>
+      </w:r>
+      <w:r>
+        <w:rPr>
+          <w:rFonts w:ascii="Arial" w:hAnsi="Arial" w:cs="Arial"/>
+          <w:sz w:val="24"/>
+          <w:szCs w:val="24"/>
+        </w:rPr>
+        <w:t xml:space="preserve"> </w:t>
+      </w:r>
+      <w:r>
+        <w:rPr>
+          <w:rFonts w:ascii="Arial" w:hAnsi="Arial" w:cs="Arial"/>
+          <w:sz w:val="24"/>
+          <w:szCs w:val="24"/>
+        </w:rPr>
+        <w:t>preencha</w:t>
+      </w:r>
+      <w:r>
+        <w:rPr>
+          <w:rFonts w:ascii="Arial" w:hAnsi="Arial" w:cs="Arial"/>
+          <w:sz w:val="24"/>
+          <w:szCs w:val="24"/>
+        </w:rPr>
+        <w:t xml:space="preserve"> </w:t>
+      </w:r>
+      <w:r>
+        <w:rPr>
+          <w:rFonts w:ascii="Arial" w:hAnsi="Arial" w:cs="Arial"/>
+          <w:sz w:val="24"/>
+          <w:szCs w:val="24"/>
+        </w:rPr>
+        <w:t>campos não preenchidos corretamente pela ferramenta</w:t>
+      </w:r>
+      <w:r>
+        <w:rPr>
+          <w:rFonts w:ascii="Arial" w:hAnsi="Arial" w:cs="Arial"/>
+          <w:sz w:val="24"/>
+          <w:szCs w:val="24"/>
+        </w:rPr>
+        <w:t xml:space="preserve">, </w:t>
+      </w:r>
+      <w:r>
+        <w:rPr>
+          <w:rFonts w:ascii="Arial" w:hAnsi="Arial" w:cs="Arial"/>
+          <w:sz w:val="24"/>
+          <w:szCs w:val="24"/>
+        </w:rPr>
+        <w:t xml:space="preserve">sendo estes informados pela ferramenta com um “TODO: &lt;mensagem&gt;”, </w:t>
+      </w:r>
+      <w:r>
+        <w:rPr>
+          <w:rFonts w:ascii="Arial" w:hAnsi="Arial" w:cs="Arial"/>
+          <w:sz w:val="24"/>
+          <w:szCs w:val="24"/>
+        </w:rPr>
+        <w:t>realize o mesmo procedimento para a tabela “</w:t>
+      </w:r>
+      <w:r>
+        <w:rPr>
+          <w:rFonts w:ascii="Arial" w:hAnsi="Arial" w:cs="Arial"/>
+          <w:sz w:val="24"/>
+          <w:szCs w:val="24"/>
+        </w:rPr>
+        <w:t>imóvel”</w:t>
+      </w:r>
+      <w:r>
+        <w:rPr>
+          <w:rFonts w:ascii="Arial" w:hAnsi="Arial" w:cs="Arial"/>
+          <w:sz w:val="24"/>
+          <w:szCs w:val="24"/>
+        </w:rPr>
+        <w:t>.</w:t>
+      </w:r>
+      <w:r>
+        <w:rPr>
+          <w:rFonts w:ascii="Arial" w:hAnsi="Arial" w:cs="Arial"/>
+          <w:sz w:val="24"/>
+          <w:szCs w:val="24"/>
+        </w:rPr>
+        <w:t xml:space="preserve"> </w:t>
+      </w:r>
+      <w:r>
+        <w:rPr>
+          <w:rFonts w:ascii="Arial" w:hAnsi="Arial" w:cs="Arial"/>
+          <w:sz w:val="24"/>
+          <w:szCs w:val="24"/>
+        </w:rPr>
+        <w:t xml:space="preserve">Para executa-los entre no Terminal </w:t>
+      </w:r>
+      <w:r>
+        <w:rPr>
+          <w:rFonts w:ascii="Arial" w:hAnsi="Arial" w:cs="Arial"/>
+          <w:sz w:val="24"/>
+          <w:szCs w:val="24"/>
+        </w:rPr>
+        <w:t xml:space="preserve">e execute: </w:t>
+      </w:r>
+      <w:r>
+        <w:rPr>
+          <w:rFonts w:ascii="Arial" w:hAnsi="Arial" w:cs="Arial"/>
+          <w:sz w:val="24"/>
+          <w:szCs w:val="24"/>
+        </w:rPr>
+        <w:t>docker exec -it basic</w:t>
+      </w:r>
+      <w:r>
+        <w:rPr>
+          <w:rFonts w:ascii="Arial" w:hAnsi="Arial" w:cs="Arial"/>
+          <w:sz w:val="24"/>
+          <w:szCs w:val="24"/>
+        </w:rPr>
+        <w:t>_</w:t>
+      </w:r>
+      <w:r>
+        <w:rPr>
+          <w:rFonts w:ascii="Arial" w:hAnsi="Arial" w:cs="Arial"/>
+          <w:sz w:val="24"/>
+          <w:szCs w:val="24"/>
+        </w:rPr>
+        <w:t>app</w:t>
+      </w:r>
+      <w:r>
+        <w:rPr>
+          <w:rFonts w:ascii="Arial" w:hAnsi="Arial" w:cs="Arial"/>
+          <w:sz w:val="24"/>
+          <w:szCs w:val="24"/>
+        </w:rPr>
+        <w:t>_</w:t>
+      </w:r>
+      <w:r>
+        <w:rPr>
+          <w:rFonts w:ascii="Arial" w:hAnsi="Arial" w:cs="Arial"/>
+          <w:sz w:val="24"/>
+          <w:szCs w:val="24"/>
+        </w:rPr>
+        <w:t>1 /app/runtests</w:t>
+      </w:r>
+      <w:r>
+        <w:rPr>
+          <w:rFonts w:ascii="Arial" w:hAnsi="Arial" w:cs="Arial"/>
+          <w:sz w:val="24"/>
+          <w:szCs w:val="24"/>
+        </w:rPr>
+        <w:t xml:space="preserve">. </w:t>
+      </w:r>
+      <w:r>
+        <w:rPr>
+          <w:rFonts w:ascii="Arial" w:hAnsi="Arial" w:cs="Arial"/>
+          <w:sz w:val="24"/>
+          <w:szCs w:val="24"/>
+        </w:rPr>
+        <w:t>Es</w:t>
+      </w:r>
+      <w:r>
+        <w:rPr>
+          <w:rFonts w:ascii="Arial" w:hAnsi="Arial" w:cs="Arial"/>
+          <w:sz w:val="24"/>
+          <w:szCs w:val="24"/>
+        </w:rPr>
+        <w:t>t</w:t>
+      </w:r>
+      <w:r>
+        <w:rPr>
+          <w:rFonts w:ascii="Arial" w:hAnsi="Arial" w:cs="Arial"/>
+          <w:sz w:val="24"/>
+          <w:szCs w:val="24"/>
+        </w:rPr>
+        <w:t>e comando</w:t>
+      </w:r>
+      <w:r>
+        <w:rPr>
+          <w:rFonts w:ascii="Arial" w:hAnsi="Arial" w:cs="Arial"/>
+          <w:sz w:val="24"/>
+          <w:szCs w:val="24"/>
+        </w:rPr>
+        <w:t xml:space="preserve"> </w:t>
+      </w:r>
+      <w:r>
+        <w:rPr>
+          <w:rFonts w:ascii="Arial" w:hAnsi="Arial" w:cs="Arial"/>
+          <w:sz w:val="24"/>
+          <w:szCs w:val="24"/>
+        </w:rPr>
+        <w:t xml:space="preserve">retorna duas opções, sendo executar todos os testes e executar um especifico. </w:t>
+      </w:r>
       <w:r>
         <w:rPr>
           <w:rFonts w:ascii="Arial" w:hAnsi="Arial" w:cs="Arial"/>
@@ -1002,87 +1322,7 @@
           <w:sz w:val="24"/>
           <w:szCs w:val="24"/>
         </w:rPr>
-        <w:t>”</w:t>
-      </w:r>
-      <w:r>
-        <w:rPr>
-          <w:rFonts w:ascii="Arial" w:hAnsi="Arial" w:cs="Arial"/>
-          <w:sz w:val="24"/>
-          <w:szCs w:val="24"/>
-        </w:rPr>
-        <w:t xml:space="preserve"> digite </w:t>
-      </w:r>
-      <w:r>
-        <w:rPr>
-          <w:rFonts w:ascii="Arial" w:hAnsi="Arial" w:cs="Arial"/>
-          <w:sz w:val="24"/>
-          <w:szCs w:val="24"/>
-        </w:rPr>
-        <w:t xml:space="preserve">o nome da tabela </w:t>
-      </w:r>
-      <w:r>
-        <w:rPr>
-          <w:rFonts w:ascii="Arial" w:hAnsi="Arial" w:cs="Arial"/>
-          <w:sz w:val="24"/>
-          <w:szCs w:val="24"/>
-        </w:rPr>
-        <w:t xml:space="preserve">“pessoa” e </w:t>
-      </w:r>
-      <w:r>
-        <w:rPr>
-          <w:rFonts w:ascii="Arial" w:hAnsi="Arial" w:cs="Arial"/>
-          <w:sz w:val="24"/>
-          <w:szCs w:val="24"/>
-        </w:rPr>
-        <w:t>selecione</w:t>
-      </w:r>
-      <w:r>
-        <w:rPr>
-          <w:rFonts w:ascii="Arial" w:hAnsi="Arial" w:cs="Arial"/>
-          <w:sz w:val="24"/>
-          <w:szCs w:val="24"/>
-        </w:rPr>
-        <w:t xml:space="preserve"> para ser </w:t>
-      </w:r>
-      <w:r>
-        <w:rPr>
-          <w:rFonts w:ascii="Arial" w:hAnsi="Arial" w:cs="Arial"/>
-          <w:sz w:val="24"/>
-          <w:szCs w:val="24"/>
-        </w:rPr>
-        <w:t>gerad</w:t>
-      </w:r>
-      <w:r>
-        <w:rPr>
-          <w:rFonts w:ascii="Arial" w:hAnsi="Arial" w:cs="Arial"/>
-          <w:sz w:val="24"/>
-          <w:szCs w:val="24"/>
-        </w:rPr>
-        <w:t>o</w:t>
-      </w:r>
-      <w:r>
-        <w:rPr>
-          <w:rFonts w:ascii="Arial" w:hAnsi="Arial" w:cs="Arial"/>
-          <w:sz w:val="24"/>
-          <w:szCs w:val="24"/>
-        </w:rPr>
-        <w:t xml:space="preserve"> o teste automático </w:t>
-      </w:r>
-      <w:r>
-        <w:rPr>
-          <w:rFonts w:ascii="Arial" w:hAnsi="Arial" w:cs="Arial"/>
-          <w:sz w:val="24"/>
-          <w:szCs w:val="24"/>
-        </w:rPr>
-        <w:t>e</w:t>
-      </w:r>
-      <w:r>
-        <w:rPr>
-          <w:rFonts w:ascii="Arial" w:hAnsi="Arial" w:cs="Arial"/>
-          <w:sz w:val="24"/>
-          <w:szCs w:val="24"/>
-        </w:rPr>
-        <w:t xml:space="preserve"> clique em </w:t>
+        <w:t>Para executar um especifico e necessário informar o caminho do teste</w:t>
       </w:r>
       <w:r>
         <w:rPr>
@@ -1092,477 +1332,6 @@
           <w:sz w:val="24"/>
           <w:szCs w:val="24"/>
         </w:rPr>
-        <w:t>preview</w:t>
-      </w:r>
-      <w:r>
-        <w:rPr>
-          <w:rFonts w:ascii="Arial" w:hAnsi="Arial" w:cs="Arial"/>
-          <w:sz w:val="24"/>
-          <w:szCs w:val="24"/>
-        </w:rPr>
-        <w:t xml:space="preserve">. Após carregar selecione </w:t>
-      </w:r>
-      <w:r>
-        <w:rPr>
-          <w:rFonts w:ascii="Arial" w:hAnsi="Arial" w:cs="Arial"/>
-          <w:sz w:val="24"/>
-          <w:szCs w:val="24"/>
-        </w:rPr>
-        <w:t>todos</w:t>
-      </w:r>
-      <w:r>
-        <w:rPr>
-          <w:rFonts w:ascii="Arial" w:hAnsi="Arial" w:cs="Arial"/>
-          <w:sz w:val="24"/>
-          <w:szCs w:val="24"/>
-        </w:rPr>
-        <w:t>, exceto</w:t>
-      </w:r>
-      <w:r>
-        <w:rPr>
-          <w:rFonts w:ascii="Arial" w:hAnsi="Arial" w:cs="Arial"/>
-          <w:sz w:val="24"/>
-          <w:szCs w:val="24"/>
-        </w:rPr>
-        <w:t xml:space="preserve"> “</w:t>
-      </w:r>
-      <w:proofErr w:type="spellStart"/>
-      <w:r>
-        <w:fldChar w:fldCharType="begin"/>
-      </w:r>
-      <w:r>
-        <w:instrText>HYPERLINK "http://localhost:880/gii/default/preview?id=easyii-gii-tests&amp;file=a9ff7a6dbc6a93f8a28783ac38bf953d"</w:instrText>
-      </w:r>
-      <w:r>
-        <w:fldChar w:fldCharType="separate"/>
-      </w:r>
-      <w:r>
-        <w:rPr>
-          <w:rFonts w:ascii="Arial" w:hAnsi="Arial" w:cs="Arial"/>
-          <w:i/>
-          <w:iCs/>
-          <w:sz w:val="24"/>
-          <w:szCs w:val="24"/>
-        </w:rPr>
-        <w:t>Test</w:t>
-      </w:r>
-      <w:r>
-        <w:rPr>
-          <w:rFonts w:ascii="Arial" w:hAnsi="Arial" w:cs="Arial"/>
-          <w:i/>
-          <w:iCs/>
-          <w:sz w:val="24"/>
-          <w:szCs w:val="24"/>
-        </w:rPr>
-        <w:t>Pessoa</w:t>
-      </w:r>
-      <w:r>
-        <w:rPr>
-          <w:rFonts w:ascii="Arial" w:hAnsi="Arial" w:cs="Arial"/>
-          <w:i/>
-          <w:iCs/>
-          <w:sz w:val="24"/>
-          <w:szCs w:val="24"/>
-        </w:rPr>
-        <w:t>DateTypesCest.php</w:t>
-      </w:r>
-      <w:proofErr w:type="spellEnd"/>
-      <w:r>
-        <w:rPr>
-          <w:rFonts w:ascii="Arial" w:hAnsi="Arial" w:cs="Arial"/>
-          <w:i/>
-          <w:iCs/>
-          <w:sz w:val="24"/>
-          <w:szCs w:val="24"/>
-        </w:rPr>
-        <w:fldChar w:fldCharType="end"/>
-      </w:r>
-      <w:r>
-        <w:rPr>
-          <w:rFonts w:ascii="Arial" w:hAnsi="Arial" w:cs="Arial"/>
-          <w:sz w:val="24"/>
-          <w:szCs w:val="24"/>
-        </w:rPr>
-        <w:t>”</w:t>
-      </w:r>
-      <w:r>
-        <w:rPr>
-          <w:rFonts w:ascii="Arial" w:hAnsi="Arial" w:cs="Arial"/>
-          <w:sz w:val="24"/>
-          <w:szCs w:val="24"/>
-        </w:rPr>
-        <w:t xml:space="preserve"> e clique em </w:t>
-      </w:r>
-      <w:proofErr w:type="spellStart"/>
-      <w:r>
-        <w:rPr>
-          <w:rFonts w:ascii="Arial" w:hAnsi="Arial" w:cs="Arial"/>
-          <w:i/>
-          <w:iCs/>
-          <w:sz w:val="24"/>
-          <w:szCs w:val="24"/>
-        </w:rPr>
-        <w:t>Generate</w:t>
-      </w:r>
-      <w:proofErr w:type="spellEnd"/>
-      <w:r>
-        <w:rPr>
-          <w:rFonts w:ascii="Arial" w:hAnsi="Arial" w:cs="Arial"/>
-          <w:i/>
-          <w:iCs/>
-          <w:sz w:val="24"/>
-          <w:szCs w:val="24"/>
-        </w:rPr>
-        <w:t xml:space="preserve">, </w:t>
-      </w:r>
-      <w:r>
-        <w:rPr>
-          <w:rFonts w:ascii="Arial" w:hAnsi="Arial" w:cs="Arial"/>
-          <w:sz w:val="24"/>
-          <w:szCs w:val="24"/>
-        </w:rPr>
-        <w:t>não deve ser criado os</w:t>
-      </w:r>
-      <w:r>
-        <w:rPr>
-          <w:rFonts w:ascii="Arial" w:hAnsi="Arial" w:cs="Arial"/>
-          <w:i/>
-          <w:iCs/>
-          <w:sz w:val="24"/>
-          <w:szCs w:val="24"/>
-        </w:rPr>
-        <w:t xml:space="preserve"> </w:t>
-      </w:r>
-      <w:r>
-        <w:rPr>
-          <w:rFonts w:ascii="Arial" w:hAnsi="Arial" w:cs="Arial"/>
-          <w:sz w:val="24"/>
-          <w:szCs w:val="24"/>
-        </w:rPr>
-        <w:t>testes para tipos de dados para nenhum dos modelos</w:t>
-      </w:r>
-      <w:r>
-        <w:rPr>
-          <w:rFonts w:ascii="Arial" w:hAnsi="Arial" w:cs="Arial"/>
-          <w:sz w:val="24"/>
-          <w:szCs w:val="24"/>
-        </w:rPr>
-        <w:t>.</w:t>
-      </w:r>
-      <w:r>
-        <w:rPr>
-          <w:rFonts w:ascii="Arial" w:hAnsi="Arial" w:cs="Arial"/>
-          <w:sz w:val="24"/>
-          <w:szCs w:val="24"/>
-        </w:rPr>
-        <w:t xml:space="preserve"> </w:t>
-      </w:r>
-      <w:r>
-        <w:rPr>
-          <w:rFonts w:ascii="Arial" w:hAnsi="Arial" w:cs="Arial"/>
-          <w:sz w:val="24"/>
-          <w:szCs w:val="24"/>
-        </w:rPr>
-        <w:t>Concluindo a geração do teste</w:t>
-      </w:r>
-      <w:r>
-        <w:rPr>
-          <w:rFonts w:ascii="Arial" w:hAnsi="Arial" w:cs="Arial"/>
-          <w:sz w:val="24"/>
-          <w:szCs w:val="24"/>
-        </w:rPr>
-        <w:t>,</w:t>
-      </w:r>
-      <w:r>
-        <w:rPr>
-          <w:rFonts w:ascii="Arial" w:hAnsi="Arial" w:cs="Arial"/>
-          <w:sz w:val="24"/>
-          <w:szCs w:val="24"/>
-        </w:rPr>
-        <w:t xml:space="preserve"> </w:t>
-      </w:r>
-      <w:r>
-        <w:rPr>
-          <w:rFonts w:ascii="Arial" w:hAnsi="Arial" w:cs="Arial"/>
-          <w:sz w:val="24"/>
-          <w:szCs w:val="24"/>
-        </w:rPr>
-        <w:t>clique em “preview”. Após v</w:t>
-      </w:r>
-      <w:r>
-        <w:rPr>
-          <w:rFonts w:ascii="Arial" w:hAnsi="Arial" w:cs="Arial"/>
-          <w:sz w:val="24"/>
-          <w:szCs w:val="24"/>
-        </w:rPr>
-        <w:t>e</w:t>
-      </w:r>
-      <w:r>
-        <w:rPr>
-          <w:rFonts w:ascii="Arial" w:hAnsi="Arial" w:cs="Arial"/>
-          <w:sz w:val="24"/>
-          <w:szCs w:val="24"/>
-        </w:rPr>
-        <w:t>rifique</w:t>
-      </w:r>
-      <w:r>
-        <w:rPr>
-          <w:rFonts w:ascii="Arial" w:hAnsi="Arial" w:cs="Arial"/>
-          <w:sz w:val="24"/>
-          <w:szCs w:val="24"/>
-        </w:rPr>
-        <w:t xml:space="preserve"> </w:t>
-      </w:r>
-      <w:r>
-        <w:rPr>
-          <w:rFonts w:ascii="Arial" w:hAnsi="Arial" w:cs="Arial"/>
-          <w:sz w:val="24"/>
-          <w:szCs w:val="24"/>
-        </w:rPr>
-        <w:t xml:space="preserve">se </w:t>
-      </w:r>
-      <w:r>
-        <w:rPr>
-          <w:rFonts w:ascii="Arial" w:hAnsi="Arial" w:cs="Arial"/>
-          <w:sz w:val="24"/>
-          <w:szCs w:val="24"/>
-        </w:rPr>
-        <w:t>na pasta de testes foram gerados os testes funcionais corretamente</w:t>
-      </w:r>
-      <w:r>
-        <w:rPr>
-          <w:rFonts w:ascii="Arial" w:hAnsi="Arial" w:cs="Arial"/>
-          <w:sz w:val="24"/>
-          <w:szCs w:val="24"/>
-        </w:rPr>
-        <w:t xml:space="preserve">, dentro dos arquivos dos </w:t>
-      </w:r>
-      <w:r>
-        <w:rPr>
-          <w:rFonts w:ascii="Arial" w:hAnsi="Arial" w:cs="Arial"/>
-          <w:sz w:val="24"/>
-          <w:szCs w:val="24"/>
-        </w:rPr>
-        <w:t>testes</w:t>
-      </w:r>
-      <w:r>
-        <w:rPr>
-          <w:rFonts w:ascii="Arial" w:hAnsi="Arial" w:cs="Arial"/>
-          <w:sz w:val="24"/>
-          <w:szCs w:val="24"/>
-        </w:rPr>
-        <w:t xml:space="preserve"> </w:t>
-      </w:r>
-      <w:r>
-        <w:rPr>
-          <w:rFonts w:ascii="Arial" w:hAnsi="Arial" w:cs="Arial"/>
-          <w:sz w:val="24"/>
-          <w:szCs w:val="24"/>
-        </w:rPr>
-        <w:t>preencha</w:t>
-      </w:r>
-      <w:r>
-        <w:rPr>
-          <w:rFonts w:ascii="Arial" w:hAnsi="Arial" w:cs="Arial"/>
-          <w:sz w:val="24"/>
-          <w:szCs w:val="24"/>
-        </w:rPr>
-        <w:t xml:space="preserve"> </w:t>
-      </w:r>
-      <w:r>
-        <w:rPr>
-          <w:rFonts w:ascii="Arial" w:hAnsi="Arial" w:cs="Arial"/>
-          <w:sz w:val="24"/>
-          <w:szCs w:val="24"/>
-        </w:rPr>
-        <w:t>campos não preenchidos corretamente pela ferramenta</w:t>
-      </w:r>
-      <w:r>
-        <w:rPr>
-          <w:rFonts w:ascii="Arial" w:hAnsi="Arial" w:cs="Arial"/>
-          <w:sz w:val="24"/>
-          <w:szCs w:val="24"/>
-        </w:rPr>
-        <w:t xml:space="preserve">, </w:t>
-      </w:r>
-      <w:r>
-        <w:rPr>
-          <w:rFonts w:ascii="Arial" w:hAnsi="Arial" w:cs="Arial"/>
-          <w:sz w:val="24"/>
-          <w:szCs w:val="24"/>
-        </w:rPr>
-        <w:t xml:space="preserve">sendo estes informados pela ferramenta com um “TODO: &lt;mensagem&gt;”, </w:t>
-      </w:r>
-      <w:r>
-        <w:rPr>
-          <w:rFonts w:ascii="Arial" w:hAnsi="Arial" w:cs="Arial"/>
-          <w:sz w:val="24"/>
-          <w:szCs w:val="24"/>
-        </w:rPr>
-        <w:t>deve ser criado testes para todos os modelos</w:t>
-      </w:r>
-      <w:r>
-        <w:rPr>
-          <w:rFonts w:ascii="Arial" w:hAnsi="Arial" w:cs="Arial"/>
-          <w:sz w:val="24"/>
-          <w:szCs w:val="24"/>
-        </w:rPr>
-        <w:t>, realize o mesmo procedimento para a tabela “</w:t>
-      </w:r>
-      <w:r>
-        <w:rPr>
-          <w:rFonts w:ascii="Arial" w:hAnsi="Arial" w:cs="Arial"/>
-          <w:sz w:val="24"/>
-          <w:szCs w:val="24"/>
-        </w:rPr>
-        <w:t>imóvel”</w:t>
-      </w:r>
-      <w:r>
-        <w:rPr>
-          <w:rFonts w:ascii="Arial" w:hAnsi="Arial" w:cs="Arial"/>
-          <w:sz w:val="24"/>
-          <w:szCs w:val="24"/>
-        </w:rPr>
-        <w:t>. Para executa-los entre no</w:t>
-      </w:r>
-      <w:r>
-        <w:rPr>
-          <w:rFonts w:ascii="Arial" w:hAnsi="Arial" w:cs="Arial"/>
-          <w:sz w:val="24"/>
-          <w:szCs w:val="24"/>
-        </w:rPr>
-        <w:t xml:space="preserve"> </w:t>
-      </w:r>
-      <w:r>
-        <w:rPr>
-          <w:rFonts w:ascii="Arial" w:hAnsi="Arial" w:cs="Arial"/>
-          <w:sz w:val="24"/>
-          <w:szCs w:val="24"/>
-        </w:rPr>
-        <w:t xml:space="preserve">Terminal </w:t>
-      </w:r>
-      <w:r>
-        <w:rPr>
-          <w:rFonts w:ascii="Arial" w:hAnsi="Arial" w:cs="Arial"/>
-          <w:sz w:val="24"/>
-          <w:szCs w:val="24"/>
-        </w:rPr>
-        <w:t>Docker</w:t>
-      </w:r>
-      <w:r>
-        <w:rPr>
-          <w:rFonts w:ascii="Arial" w:hAnsi="Arial" w:cs="Arial"/>
-          <w:sz w:val="24"/>
-          <w:szCs w:val="24"/>
-        </w:rPr>
-        <w:t xml:space="preserve"> usando: Docker </w:t>
-      </w:r>
-      <w:proofErr w:type="spellStart"/>
-      <w:r>
-        <w:rPr>
-          <w:rFonts w:ascii="Arial" w:hAnsi="Arial" w:cs="Arial"/>
-          <w:sz w:val="24"/>
-          <w:szCs w:val="24"/>
-        </w:rPr>
-        <w:t>exec</w:t>
-      </w:r>
-      <w:proofErr w:type="spellEnd"/>
-      <w:r>
-        <w:rPr>
-          <w:rFonts w:ascii="Arial" w:hAnsi="Arial" w:cs="Arial"/>
-          <w:sz w:val="24"/>
-          <w:szCs w:val="24"/>
-        </w:rPr>
-        <w:t xml:space="preserve"> -it basic-app-1 /</w:t>
-      </w:r>
-      <w:r>
-        <w:rPr>
-          <w:rFonts w:ascii="Arial" w:hAnsi="Arial" w:cs="Arial"/>
-          <w:sz w:val="24"/>
-          <w:szCs w:val="24"/>
-        </w:rPr>
-        <w:t>app/</w:t>
-      </w:r>
-      <w:proofErr w:type="spellStart"/>
-      <w:r>
-        <w:rPr>
-          <w:rFonts w:ascii="Arial" w:hAnsi="Arial" w:cs="Arial"/>
-          <w:sz w:val="24"/>
-          <w:szCs w:val="24"/>
-        </w:rPr>
-        <w:t>runtests</w:t>
-      </w:r>
-      <w:proofErr w:type="spellEnd"/>
-      <w:r>
-        <w:rPr>
-          <w:rFonts w:ascii="Arial" w:hAnsi="Arial" w:cs="Arial"/>
-          <w:sz w:val="24"/>
-          <w:szCs w:val="24"/>
-        </w:rPr>
-        <w:t xml:space="preserve"> </w:t>
-      </w:r>
-      <w:r>
-        <w:rPr>
-          <w:rFonts w:ascii="Arial" w:hAnsi="Arial" w:cs="Arial"/>
-          <w:sz w:val="24"/>
-          <w:szCs w:val="24"/>
-        </w:rPr>
-        <w:t xml:space="preserve">e </w:t>
-      </w:r>
-      <w:r>
-        <w:rPr>
-          <w:rFonts w:ascii="Arial" w:hAnsi="Arial" w:cs="Arial"/>
-          <w:sz w:val="24"/>
-          <w:szCs w:val="24"/>
-        </w:rPr>
-        <w:t>Execute:</w:t>
-      </w:r>
-      <w:r>
-        <w:rPr>
-          <w:rFonts w:ascii="Arial" w:hAnsi="Arial" w:cs="Arial"/>
-          <w:sz w:val="24"/>
-          <w:szCs w:val="24"/>
-        </w:rPr>
-        <w:t xml:space="preserve"> </w:t>
-      </w:r>
-      <w:proofErr w:type="spellStart"/>
-      <w:r>
-        <w:rPr>
-          <w:rFonts w:ascii="Arial" w:hAnsi="Arial" w:cs="Arial"/>
-          <w:i/>
-          <w:iCs/>
-          <w:sz w:val="24"/>
-          <w:szCs w:val="24"/>
-        </w:rPr>
-        <w:t>runtests</w:t>
-      </w:r>
-      <w:proofErr w:type="spellEnd"/>
-      <w:r>
-        <w:rPr>
-          <w:rFonts w:ascii="Arial" w:hAnsi="Arial" w:cs="Arial"/>
-          <w:sz w:val="24"/>
-          <w:szCs w:val="24"/>
-        </w:rPr>
-        <w:t xml:space="preserve">. Esse comando te retorna duas opções, sendo executar todos os testes e executar um especifico. </w:t>
-      </w:r>
-      <w:r>
-        <w:rPr>
-          <w:rFonts w:ascii="Arial" w:hAnsi="Arial" w:cs="Arial"/>
-          <w:i/>
-          <w:iCs/>
-          <w:sz w:val="24"/>
-          <w:szCs w:val="24"/>
-        </w:rPr>
-        <w:t>Para executar um especifico e necessário informar o caminho do teste</w:t>
-      </w:r>
-      <w:r>
-        <w:rPr>
-          <w:rFonts w:ascii="Arial" w:hAnsi="Arial" w:cs="Arial"/>
-          <w:i/>
-          <w:iCs/>
-          <w:sz w:val="24"/>
-          <w:szCs w:val="24"/>
-        </w:rPr>
         <w:t xml:space="preserve"> (</w:t>
       </w:r>
       <w:r>
@@ -1579,43 +1348,7 @@
           <w:sz w:val="24"/>
           <w:szCs w:val="24"/>
         </w:rPr>
-        <w:t xml:space="preserve">: </w:t>
-      </w:r>
-      <w:proofErr w:type="spellStart"/>
-      <w:r>
-        <w:rPr>
-          <w:rFonts w:ascii="Arial" w:hAnsi="Arial" w:cs="Arial"/>
-          <w:sz w:val="24"/>
-          <w:szCs w:val="24"/>
-        </w:rPr>
-        <w:t>tests</w:t>
-      </w:r>
-      <w:proofErr w:type="spellEnd"/>
-      <w:r>
-        <w:rPr>
-          <w:rFonts w:ascii="Arial" w:hAnsi="Arial" w:cs="Arial"/>
-          <w:sz w:val="24"/>
-          <w:szCs w:val="24"/>
-        </w:rPr>
-        <w:t>/</w:t>
-      </w:r>
-      <w:proofErr w:type="spellStart"/>
-      <w:r>
-        <w:rPr>
-          <w:rFonts w:ascii="Arial" w:hAnsi="Arial" w:cs="Arial"/>
-          <w:sz w:val="24"/>
-          <w:szCs w:val="24"/>
-        </w:rPr>
-        <w:t>functional</w:t>
-      </w:r>
-      <w:proofErr w:type="spellEnd"/>
-      <w:r>
-        <w:rPr>
-          <w:rFonts w:ascii="Arial" w:hAnsi="Arial" w:cs="Arial"/>
-          <w:sz w:val="24"/>
-          <w:szCs w:val="24"/>
-        </w:rPr>
-        <w:t>/</w:t>
+        <w:t>: tests/functional/</w:t>
       </w:r>
       <w:r>
         <w:rPr>
@@ -1631,16 +1364,7 @@
           <w:sz w:val="24"/>
           <w:szCs w:val="24"/>
         </w:rPr>
-        <w:t>/</w:t>
-      </w:r>
-      <w:proofErr w:type="spellStart"/>
-      <w:r>
-        <w:rPr>
-          <w:rFonts w:ascii="Arial" w:hAnsi="Arial" w:cs="Arial"/>
-          <w:sz w:val="24"/>
-          <w:szCs w:val="24"/>
-        </w:rPr>
-        <w:t>Test</w:t>
+        <w:t>/Test</w:t>
       </w:r>
       <w:r>
         <w:rPr>
@@ -1656,16 +1380,7 @@
           <w:sz w:val="24"/>
           <w:szCs w:val="24"/>
         </w:rPr>
-        <w:t>t.php</w:t>
-      </w:r>
-      <w:proofErr w:type="spellEnd"/>
-      <w:r>
-        <w:rPr>
-          <w:rFonts w:ascii="Arial" w:hAnsi="Arial" w:cs="Arial"/>
-          <w:sz w:val="24"/>
-          <w:szCs w:val="24"/>
-        </w:rPr>
-        <w:t>)</w:t>
+        <w:t>t.php)</w:t>
       </w:r>
       <w:r>
         <w:rPr>
@@ -1776,9 +1491,8 @@
           <w:shd w:val="clear" w:color="auto" w:fill="232525"/>
           <w:lang w:eastAsia="pt-BR"/>
         </w:rPr>
-        <w:t>&lt;?</w:t>
-      </w:r>
-      <w:proofErr w:type="spellStart"/>
+        <w:t>&lt;?php</w:t>
+      </w:r>
       <w:r>
         <w:rPr>
           <w:rFonts w:ascii="Courier New" w:eastAsia="Times New Roman" w:hAnsi="Courier New" w:cs="Courier New"/>
@@ -1788,43 +1502,8 @@
           <w:shd w:val="clear" w:color="auto" w:fill="232525"/>
           <w:lang w:eastAsia="pt-BR"/>
         </w:rPr>
-        <w:t>php</w:t>
-      </w:r>
-      <w:proofErr w:type="spellEnd"/>
-      <w:r>
-        <w:rPr>
-          <w:rFonts w:ascii="Courier New" w:eastAsia="Times New Roman" w:hAnsi="Courier New" w:cs="Courier New"/>
-          <w:color w:val="CC7832"/>
-          <w:sz w:val="20"/>
-          <w:szCs w:val="20"/>
-          <w:shd w:val="clear" w:color="auto" w:fill="232525"/>
-          <w:lang w:eastAsia="pt-BR"/>
-        </w:rPr>
         <w:br/>
-      </w:r>
-      <w:proofErr w:type="spellStart"/>
-      <w:r>
-        <w:rPr>
-          <w:rFonts w:ascii="Courier New" w:eastAsia="Times New Roman" w:hAnsi="Courier New" w:cs="Courier New"/>
-          <w:color w:val="CC7832"/>
-          <w:sz w:val="20"/>
-          <w:szCs w:val="20"/>
-          <w:shd w:val="clear" w:color="auto" w:fill="232525"/>
-          <w:lang w:eastAsia="pt-BR"/>
-        </w:rPr>
-        <w:t>class</w:t>
-      </w:r>
-      <w:proofErr w:type="spellEnd"/>
-      <w:r>
-        <w:rPr>
-          <w:rFonts w:ascii="Courier New" w:eastAsia="Times New Roman" w:hAnsi="Courier New" w:cs="Courier New"/>
-          <w:color w:val="CC7832"/>
-          <w:sz w:val="20"/>
-          <w:szCs w:val="20"/>
-          <w:shd w:val="clear" w:color="auto" w:fill="232525"/>
-          <w:lang w:eastAsia="pt-BR"/>
-        </w:rPr>
-        <w:t xml:space="preserve"> </w:t>
+        <w:t xml:space="preserve">class </w:t>
       </w:r>
       <w:r>
         <w:rPr>
@@ -1836,6 +1515,17 @@
           <w:lang w:eastAsia="pt-BR"/>
         </w:rPr>
         <w:t>Teste</w:t>
+      </w:r>
+      <w:r>
+        <w:rPr>
+          <w:rFonts w:ascii="Courier New" w:eastAsia="Times New Roman" w:hAnsi="Courier New" w:cs="Courier New"/>
+          <w:color w:val="A9B7C6"/>
+          <w:sz w:val="20"/>
+          <w:szCs w:val="20"/>
+          <w:shd w:val="clear" w:color="auto" w:fill="232525"/>
+          <w:lang w:eastAsia="pt-BR"/>
+        </w:rPr>
+        <w:t>Cest</w:t>
       </w:r>
       <w:r>
         <w:rPr>
@@ -1861,7 +1551,6 @@
         <w:br/>
         <w:t xml:space="preserve">    </w:t>
       </w:r>
-      <w:proofErr w:type="spellStart"/>
       <w:r>
         <w:rPr>
           <w:rFonts w:ascii="Courier New" w:eastAsia="Times New Roman" w:hAnsi="Courier New" w:cs="Courier New"/>
@@ -1871,45 +1560,8 @@
           <w:shd w:val="clear" w:color="auto" w:fill="232525"/>
           <w:lang w:eastAsia="pt-BR"/>
         </w:rPr>
-        <w:t>public</w:t>
-      </w:r>
-      <w:proofErr w:type="spellEnd"/>
-      <w:r>
-        <w:rPr>
-          <w:rFonts w:ascii="Courier New" w:eastAsia="Times New Roman" w:hAnsi="Courier New" w:cs="Courier New"/>
-          <w:color w:val="CC7832"/>
-          <w:sz w:val="20"/>
-          <w:szCs w:val="20"/>
-          <w:shd w:val="clear" w:color="auto" w:fill="232525"/>
-          <w:lang w:eastAsia="pt-BR"/>
-        </w:rPr>
-        <w:t xml:space="preserve"> </w:t>
-      </w:r>
-      <w:proofErr w:type="spellStart"/>
-      <w:r>
-        <w:rPr>
-          <w:rFonts w:ascii="Courier New" w:eastAsia="Times New Roman" w:hAnsi="Courier New" w:cs="Courier New"/>
-          <w:color w:val="CC7832"/>
-          <w:sz w:val="20"/>
-          <w:szCs w:val="20"/>
-          <w:shd w:val="clear" w:color="auto" w:fill="232525"/>
-          <w:lang w:eastAsia="pt-BR"/>
-        </w:rPr>
-        <w:t>function</w:t>
-      </w:r>
-      <w:proofErr w:type="spellEnd"/>
-      <w:r>
-        <w:rPr>
-          <w:rFonts w:ascii="Courier New" w:eastAsia="Times New Roman" w:hAnsi="Courier New" w:cs="Courier New"/>
-          <w:color w:val="CC7832"/>
-          <w:sz w:val="20"/>
-          <w:szCs w:val="20"/>
-          <w:shd w:val="clear" w:color="auto" w:fill="232525"/>
-          <w:lang w:eastAsia="pt-BR"/>
-        </w:rPr>
-        <w:t xml:space="preserve"> </w:t>
-      </w:r>
-      <w:proofErr w:type="spellStart"/>
+        <w:t xml:space="preserve">public function </w:t>
+      </w:r>
       <w:r>
         <w:rPr>
           <w:rFonts w:ascii="Courier New" w:eastAsia="Times New Roman" w:hAnsi="Courier New" w:cs="Courier New"/>
@@ -1921,41 +1573,16 @@
         </w:rPr>
         <w:t>TesteForm</w:t>
       </w:r>
-      <w:proofErr w:type="spellEnd"/>
-      <w:r>
-        <w:rPr>
-          <w:rFonts w:ascii="Courier New" w:eastAsia="Times New Roman" w:hAnsi="Courier New" w:cs="Courier New"/>
-          <w:color w:val="A9B7C6"/>
-          <w:sz w:val="20"/>
-          <w:szCs w:val="20"/>
-          <w:shd w:val="clear" w:color="auto" w:fill="232525"/>
-          <w:lang w:eastAsia="pt-BR"/>
-        </w:rPr>
-        <w:t>(</w:t>
-      </w:r>
-      <w:proofErr w:type="spellStart"/>
-      <w:r>
-        <w:rPr>
-          <w:rFonts w:ascii="Courier New" w:eastAsia="Times New Roman" w:hAnsi="Courier New" w:cs="Courier New"/>
-          <w:color w:val="A9B7C6"/>
-          <w:sz w:val="20"/>
-          <w:szCs w:val="20"/>
-          <w:shd w:val="clear" w:color="auto" w:fill="232525"/>
-          <w:lang w:eastAsia="pt-BR"/>
-        </w:rPr>
-        <w:t>FunctionalTester</w:t>
-      </w:r>
-      <w:proofErr w:type="spellEnd"/>
-      <w:r>
-        <w:rPr>
-          <w:rFonts w:ascii="Courier New" w:eastAsia="Times New Roman" w:hAnsi="Courier New" w:cs="Courier New"/>
-          <w:color w:val="A9B7C6"/>
-          <w:sz w:val="20"/>
-          <w:szCs w:val="20"/>
-          <w:shd w:val="clear" w:color="auto" w:fill="232525"/>
-          <w:lang w:eastAsia="pt-BR"/>
-        </w:rPr>
-        <w:t xml:space="preserve"> </w:t>
+      <w:r>
+        <w:rPr>
+          <w:rFonts w:ascii="Courier New" w:eastAsia="Times New Roman" w:hAnsi="Courier New" w:cs="Courier New"/>
+          <w:color w:val="A9B7C6"/>
+          <w:sz w:val="20"/>
+          <w:szCs w:val="20"/>
+          <w:shd w:val="clear" w:color="auto" w:fill="232525"/>
+          <w:lang w:eastAsia="pt-BR"/>
+        </w:rPr>
+        <w:t xml:space="preserve">(FunctionalTester </w:t>
       </w:r>
       <w:r>
         <w:rPr>
@@ -2025,7 +1652,6 @@
         </w:rPr>
         <w:t>-&gt;</w:t>
       </w:r>
-      <w:proofErr w:type="spellStart"/>
       <w:r>
         <w:rPr>
           <w:rFonts w:ascii="Courier New" w:eastAsia="Times New Roman" w:hAnsi="Courier New" w:cs="Courier New"/>
@@ -2037,7 +1663,6 @@
         </w:rPr>
         <w:t>wantTo</w:t>
       </w:r>
-      <w:proofErr w:type="spellEnd"/>
       <w:r>
         <w:rPr>
           <w:rFonts w:ascii="Courier New" w:eastAsia="Times New Roman" w:hAnsi="Courier New" w:cs="Courier New"/>
@@ -2058,79 +1683,7 @@
           <w:shd w:val="clear" w:color="auto" w:fill="232525"/>
           <w:lang w:eastAsia="pt-BR"/>
         </w:rPr>
-        <w:t>'</w:t>
-      </w:r>
-      <w:proofErr w:type="spellStart"/>
-      <w:r>
-        <w:rPr>
-          <w:rFonts w:ascii="Courier New" w:eastAsia="Times New Roman" w:hAnsi="Courier New" w:cs="Courier New"/>
-          <w:color w:val="6A8759"/>
-          <w:sz w:val="20"/>
-          <w:szCs w:val="20"/>
-          <w:shd w:val="clear" w:color="auto" w:fill="232525"/>
-          <w:lang w:eastAsia="pt-BR"/>
-        </w:rPr>
-        <w:t>Verify</w:t>
-      </w:r>
-      <w:proofErr w:type="spellEnd"/>
-      <w:r>
-        <w:rPr>
-          <w:rFonts w:ascii="Courier New" w:eastAsia="Times New Roman" w:hAnsi="Courier New" w:cs="Courier New"/>
-          <w:color w:val="6A8759"/>
-          <w:sz w:val="20"/>
-          <w:szCs w:val="20"/>
-          <w:shd w:val="clear" w:color="auto" w:fill="232525"/>
-          <w:lang w:eastAsia="pt-BR"/>
-        </w:rPr>
-        <w:t xml:space="preserve"> </w:t>
-      </w:r>
-      <w:proofErr w:type="spellStart"/>
-      <w:r>
-        <w:rPr>
-          <w:rFonts w:ascii="Courier New" w:eastAsia="Times New Roman" w:hAnsi="Courier New" w:cs="Courier New"/>
-          <w:color w:val="6A8759"/>
-          <w:sz w:val="20"/>
-          <w:szCs w:val="20"/>
-          <w:shd w:val="clear" w:color="auto" w:fill="232525"/>
-          <w:lang w:eastAsia="pt-BR"/>
-        </w:rPr>
-        <w:t>exception</w:t>
-      </w:r>
-      <w:proofErr w:type="spellEnd"/>
-      <w:r>
-        <w:rPr>
-          <w:rFonts w:ascii="Courier New" w:eastAsia="Times New Roman" w:hAnsi="Courier New" w:cs="Courier New"/>
-          <w:color w:val="6A8759"/>
-          <w:sz w:val="20"/>
-          <w:szCs w:val="20"/>
-          <w:shd w:val="clear" w:color="auto" w:fill="232525"/>
-          <w:lang w:eastAsia="pt-BR"/>
-        </w:rPr>
-        <w:t xml:space="preserve"> for </w:t>
-      </w:r>
-      <w:proofErr w:type="spellStart"/>
-      <w:r>
-        <w:rPr>
-          <w:rFonts w:ascii="Courier New" w:eastAsia="Times New Roman" w:hAnsi="Courier New" w:cs="Courier New"/>
-          <w:color w:val="6A8759"/>
-          <w:sz w:val="20"/>
-          <w:szCs w:val="20"/>
-          <w:shd w:val="clear" w:color="auto" w:fill="232525"/>
-          <w:lang w:eastAsia="pt-BR"/>
-        </w:rPr>
-        <w:t>form</w:t>
-      </w:r>
-      <w:proofErr w:type="spellEnd"/>
-      <w:r>
-        <w:rPr>
-          <w:rFonts w:ascii="Courier New" w:eastAsia="Times New Roman" w:hAnsi="Courier New" w:cs="Courier New"/>
-          <w:color w:val="6A8759"/>
-          <w:sz w:val="20"/>
-          <w:szCs w:val="20"/>
-          <w:shd w:val="clear" w:color="auto" w:fill="232525"/>
-          <w:lang w:eastAsia="pt-BR"/>
-        </w:rPr>
-        <w:t>'</w:t>
+        <w:t>'Verify exception for form'</w:t>
       </w:r>
       <w:r>
         <w:rPr>
@@ -2188,7 +1741,6 @@
         </w:rPr>
         <w:t>-&gt;</w:t>
       </w:r>
-      <w:proofErr w:type="spellStart"/>
       <w:r>
         <w:rPr>
           <w:rFonts w:ascii="Courier New" w:eastAsia="Times New Roman" w:hAnsi="Courier New" w:cs="Courier New"/>
@@ -2200,7 +1752,6 @@
         </w:rPr>
         <w:t>amOnRoute</w:t>
       </w:r>
-      <w:proofErr w:type="spellEnd"/>
       <w:r>
         <w:rPr>
           <w:rFonts w:ascii="Courier New" w:eastAsia="Times New Roman" w:hAnsi="Courier New" w:cs="Courier New"/>
@@ -2221,31 +1772,7 @@
           <w:shd w:val="clear" w:color="auto" w:fill="232525"/>
           <w:lang w:eastAsia="pt-BR"/>
         </w:rPr>
-        <w:t>'teste/</w:t>
-      </w:r>
-      <w:proofErr w:type="spellStart"/>
-      <w:r>
-        <w:rPr>
-          <w:rFonts w:ascii="Courier New" w:eastAsia="Times New Roman" w:hAnsi="Courier New" w:cs="Courier New"/>
-          <w:color w:val="6A8759"/>
-          <w:sz w:val="20"/>
-          <w:szCs w:val="20"/>
-          <w:shd w:val="clear" w:color="auto" w:fill="232525"/>
-          <w:lang w:eastAsia="pt-BR"/>
-        </w:rPr>
-        <w:t>create</w:t>
-      </w:r>
-      <w:proofErr w:type="spellEnd"/>
-      <w:r>
-        <w:rPr>
-          <w:rFonts w:ascii="Courier New" w:eastAsia="Times New Roman" w:hAnsi="Courier New" w:cs="Courier New"/>
-          <w:color w:val="6A8759"/>
-          <w:sz w:val="20"/>
-          <w:szCs w:val="20"/>
-          <w:shd w:val="clear" w:color="auto" w:fill="232525"/>
-          <w:lang w:eastAsia="pt-BR"/>
-        </w:rPr>
-        <w:t>'</w:t>
+        <w:t>'teste/create'</w:t>
       </w:r>
       <w:r>
         <w:rPr>
@@ -2303,7 +1830,6 @@
         </w:rPr>
         <w:t>-&gt;</w:t>
       </w:r>
-      <w:proofErr w:type="spellStart"/>
       <w:r>
         <w:rPr>
           <w:rFonts w:ascii="Courier New" w:eastAsia="Times New Roman" w:hAnsi="Courier New" w:cs="Courier New"/>
@@ -2315,7 +1841,6 @@
         </w:rPr>
         <w:t>submitForm</w:t>
       </w:r>
-      <w:proofErr w:type="spellEnd"/>
       <w:r>
         <w:rPr>
           <w:rFonts w:ascii="Courier New" w:eastAsia="Times New Roman" w:hAnsi="Courier New" w:cs="Courier New"/>
@@ -2336,31 +1861,7 @@
           <w:shd w:val="clear" w:color="auto" w:fill="232525"/>
           <w:lang w:eastAsia="pt-BR"/>
         </w:rPr>
-        <w:t>'</w:t>
-      </w:r>
-      <w:proofErr w:type="spellStart"/>
-      <w:r>
-        <w:rPr>
-          <w:rFonts w:ascii="Courier New" w:eastAsia="Times New Roman" w:hAnsi="Courier New" w:cs="Courier New"/>
-          <w:color w:val="6A8759"/>
-          <w:sz w:val="20"/>
-          <w:szCs w:val="20"/>
-          <w:shd w:val="clear" w:color="auto" w:fill="232525"/>
-          <w:lang w:eastAsia="pt-BR"/>
-        </w:rPr>
-        <w:t>form</w:t>
-      </w:r>
-      <w:proofErr w:type="spellEnd"/>
-      <w:r>
-        <w:rPr>
-          <w:rFonts w:ascii="Courier New" w:eastAsia="Times New Roman" w:hAnsi="Courier New" w:cs="Courier New"/>
-          <w:color w:val="6A8759"/>
-          <w:sz w:val="20"/>
-          <w:szCs w:val="20"/>
-          <w:shd w:val="clear" w:color="auto" w:fill="232525"/>
-          <w:lang w:eastAsia="pt-BR"/>
-        </w:rPr>
-        <w:t>'</w:t>
+        <w:t>'form'</w:t>
       </w:r>
       <w:r>
         <w:rPr>
@@ -2450,6 +1951,62 @@
           <w:lang w:eastAsia="pt-BR"/>
         </w:rPr>
         <w:br/>
+        <w:t xml:space="preserve">            </w:t>
+      </w:r>
+      <w:r>
+        <w:rPr>
+          <w:rFonts w:ascii="Courier New" w:eastAsia="Times New Roman" w:hAnsi="Courier New" w:cs="Courier New"/>
+          <w:color w:val="6A8759"/>
+          <w:sz w:val="20"/>
+          <w:szCs w:val="20"/>
+          <w:shd w:val="clear" w:color="auto" w:fill="232525"/>
+          <w:lang w:eastAsia="pt-BR"/>
+        </w:rPr>
+        <w:t xml:space="preserve">'Teste[cpf]' </w:t>
+      </w:r>
+      <w:r>
+        <w:rPr>
+          <w:rFonts w:ascii="Courier New" w:eastAsia="Times New Roman" w:hAnsi="Courier New" w:cs="Courier New"/>
+          <w:color w:val="A9B7C6"/>
+          <w:sz w:val="20"/>
+          <w:szCs w:val="20"/>
+          <w:shd w:val="clear" w:color="auto" w:fill="232525"/>
+          <w:lang w:eastAsia="pt-BR"/>
+        </w:rPr>
+        <w:t xml:space="preserve">=&gt; </w:t>
+      </w:r>
+      <w:r>
+        <w:rPr>
+          <w:rFonts w:ascii="Courier New" w:eastAsia="Times New Roman" w:hAnsi="Courier New" w:cs="Courier New"/>
+          <w:color w:val="6A8759"/>
+          <w:sz w:val="20"/>
+          <w:szCs w:val="20"/>
+          <w:shd w:val="clear" w:color="auto" w:fill="232525"/>
+          <w:lang w:eastAsia="pt-BR"/>
+        </w:rPr>
+        <w:t>'00011122290'</w:t>
+      </w:r>
+      <w:r>
+        <w:rPr>
+          <w:rFonts w:ascii="Courier New" w:eastAsia="Times New Roman" w:hAnsi="Courier New" w:cs="Courier New"/>
+          <w:color w:val="CC7832"/>
+          <w:sz w:val="20"/>
+          <w:szCs w:val="20"/>
+          <w:shd w:val="clear" w:color="auto" w:fill="232525"/>
+          <w:lang w:eastAsia="pt-BR"/>
+        </w:rPr>
+        <w:t>,</w:t>
+      </w:r>
+      <w:r>
+        <w:rPr>
+          <w:rFonts w:ascii="Courier New" w:eastAsia="Times New Roman" w:hAnsi="Courier New" w:cs="Courier New"/>
+          <w:color w:val="CC7832"/>
+          <w:sz w:val="20"/>
+          <w:szCs w:val="20"/>
+          <w:shd w:val="clear" w:color="auto" w:fill="232525"/>
+          <w:lang w:eastAsia="pt-BR"/>
+        </w:rPr>
+        <w:br/>
       </w:r>
       <w:r>
         <w:rPr>
@@ -2472,9 +2029,19 @@
           <w:shd w:val="clear" w:color="auto" w:fill="232525"/>
           <w:lang w:eastAsia="pt-BR"/>
         </w:rPr>
-        <w:t>'Teste[</w:t>
-      </w:r>
-      <w:proofErr w:type="spellStart"/>
+        <w:t xml:space="preserve">'Teste[idade]' </w:t>
+      </w:r>
+      <w:r>
+        <w:rPr>
+          <w:rFonts w:ascii="Courier New" w:eastAsia="Times New Roman" w:hAnsi="Courier New" w:cs="Courier New"/>
+          <w:color w:val="A9B7C6"/>
+          <w:sz w:val="20"/>
+          <w:szCs w:val="20"/>
+          <w:shd w:val="clear" w:color="auto" w:fill="232525"/>
+          <w:lang w:eastAsia="pt-BR"/>
+        </w:rPr>
+        <w:t xml:space="preserve">=&gt; </w:t>
+      </w:r>
       <w:r>
         <w:rPr>
           <w:rFonts w:ascii="Courier New" w:eastAsia="Times New Roman" w:hAnsi="Courier New" w:cs="Courier New"/>
@@ -2484,9 +2051,109 @@
           <w:shd w:val="clear" w:color="auto" w:fill="232525"/>
           <w:lang w:eastAsia="pt-BR"/>
         </w:rPr>
-        <w:t>cpf</w:t>
-      </w:r>
-      <w:proofErr w:type="spellEnd"/>
+        <w:t>'21'</w:t>
+      </w:r>
+      <w:r>
+        <w:rPr>
+          <w:rFonts w:ascii="Courier New" w:eastAsia="Times New Roman" w:hAnsi="Courier New" w:cs="Courier New"/>
+          <w:color w:val="CC7832"/>
+          <w:sz w:val="20"/>
+          <w:szCs w:val="20"/>
+          <w:shd w:val="clear" w:color="auto" w:fill="232525"/>
+          <w:lang w:eastAsia="pt-BR"/>
+        </w:rPr>
+        <w:t>,</w:t>
+      </w:r>
+      <w:r>
+        <w:rPr>
+          <w:rFonts w:ascii="Courier New" w:eastAsia="Times New Roman" w:hAnsi="Courier New" w:cs="Courier New"/>
+          <w:color w:val="CC7832"/>
+          <w:sz w:val="20"/>
+          <w:szCs w:val="20"/>
+          <w:shd w:val="clear" w:color="auto" w:fill="232525"/>
+          <w:lang w:eastAsia="pt-BR"/>
+        </w:rPr>
+        <w:br/>
+        <w:t xml:space="preserve">        </w:t>
+      </w:r>
+      <w:r>
+        <w:rPr>
+          <w:rFonts w:ascii="Courier New" w:eastAsia="Times New Roman" w:hAnsi="Courier New" w:cs="Courier New"/>
+          <w:color w:val="A9B7C6"/>
+          <w:sz w:val="20"/>
+          <w:szCs w:val="20"/>
+          <w:shd w:val="clear" w:color="auto" w:fill="232525"/>
+          <w:lang w:eastAsia="pt-BR"/>
+        </w:rPr>
+        <w:t>])</w:t>
+      </w:r>
+      <w:r>
+        <w:rPr>
+          <w:rFonts w:ascii="Courier New" w:eastAsia="Times New Roman" w:hAnsi="Courier New" w:cs="Courier New"/>
+          <w:color w:val="CC7832"/>
+          <w:sz w:val="20"/>
+          <w:szCs w:val="20"/>
+          <w:shd w:val="clear" w:color="auto" w:fill="232525"/>
+          <w:lang w:eastAsia="pt-BR"/>
+        </w:rPr>
+        <w:t>;</w:t>
+      </w:r>
+      <w:r>
+        <w:rPr>
+          <w:rFonts w:ascii="Courier New" w:eastAsia="Times New Roman" w:hAnsi="Courier New" w:cs="Courier New"/>
+          <w:color w:val="CC7832"/>
+          <w:sz w:val="20"/>
+          <w:szCs w:val="20"/>
+          <w:shd w:val="clear" w:color="auto" w:fill="232525"/>
+          <w:lang w:eastAsia="pt-BR"/>
+        </w:rPr>
+        <w:br/>
+        <w:t xml:space="preserve">        </w:t>
+      </w:r>
+      <w:r>
+        <w:rPr>
+          <w:rFonts w:ascii="Courier New" w:eastAsia="Times New Roman" w:hAnsi="Courier New" w:cs="Courier New"/>
+          <w:color w:val="9876AA"/>
+          <w:sz w:val="20"/>
+          <w:szCs w:val="20"/>
+          <w:shd w:val="clear" w:color="auto" w:fill="232525"/>
+          <w:lang w:eastAsia="pt-BR"/>
+        </w:rPr>
+        <w:t>$I</w:t>
+      </w:r>
+      <w:r>
+        <w:rPr>
+          <w:rFonts w:ascii="Courier New" w:eastAsia="Times New Roman" w:hAnsi="Courier New" w:cs="Courier New"/>
+          <w:color w:val="A9B7C6"/>
+          <w:sz w:val="20"/>
+          <w:szCs w:val="20"/>
+          <w:shd w:val="clear" w:color="auto" w:fill="232525"/>
+          <w:lang w:eastAsia="pt-BR"/>
+        </w:rPr>
+        <w:t>-&gt;</w:t>
+      </w:r>
+      <w:r>
+        <w:rPr>
+          <w:rFonts w:ascii="Courier New" w:eastAsia="Times New Roman" w:hAnsi="Courier New" w:cs="Courier New"/>
+          <w:color w:val="FFC66D"/>
+          <w:sz w:val="20"/>
+          <w:szCs w:val="20"/>
+          <w:shd w:val="clear" w:color="auto" w:fill="232525"/>
+          <w:lang w:eastAsia="pt-BR"/>
+        </w:rPr>
+        <w:t>seeRecord</w:t>
+      </w:r>
+      <w:r>
+        <w:rPr>
+          <w:rFonts w:ascii="Courier New" w:eastAsia="Times New Roman" w:hAnsi="Courier New" w:cs="Courier New"/>
+          <w:color w:val="A9B7C6"/>
+          <w:sz w:val="20"/>
+          <w:szCs w:val="20"/>
+          <w:shd w:val="clear" w:color="auto" w:fill="232525"/>
+          <w:lang w:eastAsia="pt-BR"/>
+        </w:rPr>
+        <w:t>(</w:t>
+      </w:r>
       <w:r>
         <w:rPr>
           <w:rFonts w:ascii="Courier New" w:eastAsia="Times New Roman" w:hAnsi="Courier New" w:cs="Courier New"/>
@@ -2496,29 +2163,7 @@
           <w:shd w:val="clear" w:color="auto" w:fill="232525"/>
           <w:lang w:eastAsia="pt-BR"/>
         </w:rPr>
-        <w:t xml:space="preserve">]' </w:t>
-      </w:r>
-      <w:r>
-        <w:rPr>
-          <w:rFonts w:ascii="Courier New" w:eastAsia="Times New Roman" w:hAnsi="Courier New" w:cs="Courier New"/>
-          <w:color w:val="A9B7C6"/>
-          <w:sz w:val="20"/>
-          <w:szCs w:val="20"/>
-          <w:shd w:val="clear" w:color="auto" w:fill="232525"/>
-          <w:lang w:eastAsia="pt-BR"/>
-        </w:rPr>
-        <w:t xml:space="preserve">=&gt; </w:t>
-      </w:r>
-      <w:r>
-        <w:rPr>
-          <w:rFonts w:ascii="Courier New" w:eastAsia="Times New Roman" w:hAnsi="Courier New" w:cs="Courier New"/>
-          <w:color w:val="6A8759"/>
-          <w:sz w:val="20"/>
-          <w:szCs w:val="20"/>
-          <w:shd w:val="clear" w:color="auto" w:fill="232525"/>
-          <w:lang w:eastAsia="pt-BR"/>
-        </w:rPr>
-        <w:t>'00011122290'</w:t>
+        <w:t>'app\models\Teste'</w:t>
       </w:r>
       <w:r>
         <w:rPr>
@@ -2529,12 +2174,23 @@
           <w:shd w:val="clear" w:color="auto" w:fill="232525"/>
           <w:lang w:eastAsia="pt-BR"/>
         </w:rPr>
-        <w:t>,</w:t>
-      </w:r>
-      <w:r>
-        <w:rPr>
-          <w:rFonts w:ascii="Courier New" w:eastAsia="Times New Roman" w:hAnsi="Courier New" w:cs="Courier New"/>
-          <w:color w:val="CC7832"/>
+        <w:t xml:space="preserve">, </w:t>
+      </w:r>
+      <w:r>
+        <w:rPr>
+          <w:rFonts w:ascii="Courier New" w:eastAsia="Times New Roman" w:hAnsi="Courier New" w:cs="Courier New"/>
+          <w:color w:val="A9B7C6"/>
+          <w:sz w:val="20"/>
+          <w:szCs w:val="20"/>
+          <w:shd w:val="clear" w:color="auto" w:fill="232525"/>
+          <w:lang w:eastAsia="pt-BR"/>
+        </w:rPr>
+        <w:t>[</w:t>
+      </w:r>
+      <w:r>
+        <w:rPr>
+          <w:rFonts w:ascii="Courier New" w:eastAsia="Times New Roman" w:hAnsi="Courier New" w:cs="Courier New"/>
+          <w:color w:val="A9B7C6"/>
           <w:sz w:val="20"/>
           <w:szCs w:val="20"/>
           <w:shd w:val="clear" w:color="auto" w:fill="232525"/>
@@ -2552,7 +2208,7 @@
           <w:shd w:val="clear" w:color="auto" w:fill="232525"/>
           <w:lang w:eastAsia="pt-BR"/>
         </w:rPr>
-        <w:t xml:space="preserve">'Teste[idade]' </w:t>
+        <w:t xml:space="preserve">'nome' </w:t>
       </w:r>
       <w:r>
         <w:rPr>
@@ -2574,7 +2230,7 @@
           <w:shd w:val="clear" w:color="auto" w:fill="232525"/>
           <w:lang w:eastAsia="pt-BR"/>
         </w:rPr>
-        <w:t>'21'</w:t>
+        <w:t>'João'</w:t>
       </w:r>
       <w:r>
         <w:rPr>
@@ -2655,7 +2311,6 @@
         </w:rPr>
         <w:t>-&gt;</w:t>
       </w:r>
-      <w:proofErr w:type="spellStart"/>
       <w:r>
         <w:rPr>
           <w:rFonts w:ascii="Courier New" w:eastAsia="Times New Roman" w:hAnsi="Courier New" w:cs="Courier New"/>
@@ -2667,7 +2322,6 @@
         </w:rPr>
         <w:t>seeRecord</w:t>
       </w:r>
-      <w:proofErr w:type="spellEnd"/>
       <w:r>
         <w:rPr>
           <w:rFonts w:ascii="Courier New" w:eastAsia="Times New Roman" w:hAnsi="Courier New" w:cs="Courier New"/>
@@ -2733,7 +2387,7 @@
           <w:shd w:val="clear" w:color="auto" w:fill="232525"/>
           <w:lang w:eastAsia="pt-BR"/>
         </w:rPr>
-        <w:t xml:space="preserve">'nome' </w:t>
+        <w:t xml:space="preserve">'cpf' </w:t>
       </w:r>
       <w:r>
         <w:rPr>
@@ -2755,7 +2409,7 @@
           <w:shd w:val="clear" w:color="auto" w:fill="232525"/>
           <w:lang w:eastAsia="pt-BR"/>
         </w:rPr>
-        <w:t>'João'</w:t>
+        <w:t>'00011122290'</w:t>
       </w:r>
       <w:r>
         <w:rPr>
@@ -2836,7 +2490,6 @@
         </w:rPr>
         <w:t>-&gt;</w:t>
       </w:r>
-      <w:proofErr w:type="spellStart"/>
       <w:r>
         <w:rPr>
           <w:rFonts w:ascii="Courier New" w:eastAsia="Times New Roman" w:hAnsi="Courier New" w:cs="Courier New"/>
@@ -2848,212 +2501,6 @@
         </w:rPr>
         <w:t>seeRecord</w:t>
       </w:r>
-      <w:proofErr w:type="spellEnd"/>
-      <w:r>
-        <w:rPr>
-          <w:rFonts w:ascii="Courier New" w:eastAsia="Times New Roman" w:hAnsi="Courier New" w:cs="Courier New"/>
-          <w:color w:val="A9B7C6"/>
-          <w:sz w:val="20"/>
-          <w:szCs w:val="20"/>
-          <w:shd w:val="clear" w:color="auto" w:fill="232525"/>
-          <w:lang w:eastAsia="pt-BR"/>
-        </w:rPr>
-        <w:t>(</w:t>
-      </w:r>
-      <w:r>
-        <w:rPr>
-          <w:rFonts w:ascii="Courier New" w:eastAsia="Times New Roman" w:hAnsi="Courier New" w:cs="Courier New"/>
-          <w:color w:val="6A8759"/>
-          <w:sz w:val="20"/>
-          <w:szCs w:val="20"/>
-          <w:shd w:val="clear" w:color="auto" w:fill="232525"/>
-          <w:lang w:eastAsia="pt-BR"/>
-        </w:rPr>
-        <w:t>'app\models\Teste'</w:t>
-      </w:r>
-      <w:r>
-        <w:rPr>
-          <w:rFonts w:ascii="Courier New" w:eastAsia="Times New Roman" w:hAnsi="Courier New" w:cs="Courier New"/>
-          <w:color w:val="CC7832"/>
-          <w:sz w:val="20"/>
-          <w:szCs w:val="20"/>
-          <w:shd w:val="clear" w:color="auto" w:fill="232525"/>
-          <w:lang w:eastAsia="pt-BR"/>
-        </w:rPr>
-        <w:t xml:space="preserve">, </w:t>
-      </w:r>
-      <w:r>
-        <w:rPr>
-          <w:rFonts w:ascii="Courier New" w:eastAsia="Times New Roman" w:hAnsi="Courier New" w:cs="Courier New"/>
-          <w:color w:val="A9B7C6"/>
-          <w:sz w:val="20"/>
-          <w:szCs w:val="20"/>
-          <w:shd w:val="clear" w:color="auto" w:fill="232525"/>
-          <w:lang w:eastAsia="pt-BR"/>
-        </w:rPr>
-        <w:t>[</w:t>
-      </w:r>
-      <w:r>
-        <w:rPr>
-          <w:rFonts w:ascii="Courier New" w:eastAsia="Times New Roman" w:hAnsi="Courier New" w:cs="Courier New"/>
-          <w:color w:val="A9B7C6"/>
-          <w:sz w:val="20"/>
-          <w:szCs w:val="20"/>
-          <w:shd w:val="clear" w:color="auto" w:fill="232525"/>
-          <w:lang w:eastAsia="pt-BR"/>
-        </w:rPr>
-        <w:br/>
-        <w:t xml:space="preserve">            </w:t>
-      </w:r>
-      <w:r>
-        <w:rPr>
-          <w:rFonts w:ascii="Courier New" w:eastAsia="Times New Roman" w:hAnsi="Courier New" w:cs="Courier New"/>
-          <w:color w:val="6A8759"/>
-          <w:sz w:val="20"/>
-          <w:szCs w:val="20"/>
-          <w:shd w:val="clear" w:color="auto" w:fill="232525"/>
-          <w:lang w:eastAsia="pt-BR"/>
-        </w:rPr>
-        <w:t>'</w:t>
-      </w:r>
-      <w:proofErr w:type="spellStart"/>
-      <w:r>
-        <w:rPr>
-          <w:rFonts w:ascii="Courier New" w:eastAsia="Times New Roman" w:hAnsi="Courier New" w:cs="Courier New"/>
-          <w:color w:val="6A8759"/>
-          <w:sz w:val="20"/>
-          <w:szCs w:val="20"/>
-          <w:shd w:val="clear" w:color="auto" w:fill="232525"/>
-          <w:lang w:eastAsia="pt-BR"/>
-        </w:rPr>
-        <w:t>cpf</w:t>
-      </w:r>
-      <w:proofErr w:type="spellEnd"/>
-      <w:r>
-        <w:rPr>
-          <w:rFonts w:ascii="Courier New" w:eastAsia="Times New Roman" w:hAnsi="Courier New" w:cs="Courier New"/>
-          <w:color w:val="6A8759"/>
-          <w:sz w:val="20"/>
-          <w:szCs w:val="20"/>
-          <w:shd w:val="clear" w:color="auto" w:fill="232525"/>
-          <w:lang w:eastAsia="pt-BR"/>
-        </w:rPr>
-        <w:t xml:space="preserve">' </w:t>
-      </w:r>
-      <w:r>
-        <w:rPr>
-          <w:rFonts w:ascii="Courier New" w:eastAsia="Times New Roman" w:hAnsi="Courier New" w:cs="Courier New"/>
-          <w:color w:val="A9B7C6"/>
-          <w:sz w:val="20"/>
-          <w:szCs w:val="20"/>
-          <w:shd w:val="clear" w:color="auto" w:fill="232525"/>
-          <w:lang w:eastAsia="pt-BR"/>
-        </w:rPr>
-        <w:t xml:space="preserve">=&gt; </w:t>
-      </w:r>
-      <w:r>
-        <w:rPr>
-          <w:rFonts w:ascii="Courier New" w:eastAsia="Times New Roman" w:hAnsi="Courier New" w:cs="Courier New"/>
-          <w:color w:val="6A8759"/>
-          <w:sz w:val="20"/>
-          <w:szCs w:val="20"/>
-          <w:shd w:val="clear" w:color="auto" w:fill="232525"/>
-          <w:lang w:eastAsia="pt-BR"/>
-        </w:rPr>
-        <w:t>'00011122290'</w:t>
-      </w:r>
-      <w:r>
-        <w:rPr>
-          <w:rFonts w:ascii="Courier New" w:eastAsia="Times New Roman" w:hAnsi="Courier New" w:cs="Courier New"/>
-          <w:color w:val="CC7832"/>
-          <w:sz w:val="20"/>
-          <w:szCs w:val="20"/>
-          <w:shd w:val="clear" w:color="auto" w:fill="232525"/>
-          <w:lang w:eastAsia="pt-BR"/>
-        </w:rPr>
-        <w:t>,</w:t>
-      </w:r>
-      <w:r>
-        <w:rPr>
-          <w:rFonts w:ascii="Courier New" w:eastAsia="Times New Roman" w:hAnsi="Courier New" w:cs="Courier New"/>
-          <w:color w:val="CC7832"/>
-          <w:sz w:val="20"/>
-          <w:szCs w:val="20"/>
-          <w:shd w:val="clear" w:color="auto" w:fill="232525"/>
-          <w:lang w:eastAsia="pt-BR"/>
-        </w:rPr>
-        <w:br/>
-        <w:t xml:space="preserve">        </w:t>
-      </w:r>
-      <w:r>
-        <w:rPr>
-          <w:rFonts w:ascii="Courier New" w:eastAsia="Times New Roman" w:hAnsi="Courier New" w:cs="Courier New"/>
-          <w:color w:val="A9B7C6"/>
-          <w:sz w:val="20"/>
-          <w:szCs w:val="20"/>
-          <w:shd w:val="clear" w:color="auto" w:fill="232525"/>
-          <w:lang w:eastAsia="pt-BR"/>
-        </w:rPr>
-        <w:t>])</w:t>
-      </w:r>
-      <w:r>
-        <w:rPr>
-          <w:rFonts w:ascii="Courier New" w:eastAsia="Times New Roman" w:hAnsi="Courier New" w:cs="Courier New"/>
-          <w:color w:val="CC7832"/>
-          <w:sz w:val="20"/>
-          <w:szCs w:val="20"/>
-          <w:shd w:val="clear" w:color="auto" w:fill="232525"/>
-          <w:lang w:eastAsia="pt-BR"/>
-        </w:rPr>
-        <w:t>;</w:t>
-      </w:r>
-      <w:r>
-        <w:rPr>
-          <w:rFonts w:ascii="Courier New" w:eastAsia="Times New Roman" w:hAnsi="Courier New" w:cs="Courier New"/>
-          <w:color w:val="CC7832"/>
-          <w:sz w:val="20"/>
-          <w:szCs w:val="20"/>
-          <w:shd w:val="clear" w:color="auto" w:fill="232525"/>
-          <w:lang w:eastAsia="pt-BR"/>
-        </w:rPr>
-        <w:br/>
-        <w:t xml:space="preserve">        </w:t>
-      </w:r>
-      <w:r>
-        <w:rPr>
-          <w:rFonts w:ascii="Courier New" w:eastAsia="Times New Roman" w:hAnsi="Courier New" w:cs="Courier New"/>
-          <w:color w:val="9876AA"/>
-          <w:sz w:val="20"/>
-          <w:szCs w:val="20"/>
-          <w:shd w:val="clear" w:color="auto" w:fill="232525"/>
-          <w:lang w:eastAsia="pt-BR"/>
-        </w:rPr>
-        <w:t>$I</w:t>
-      </w:r>
-      <w:r>
-        <w:rPr>
-          <w:rFonts w:ascii="Courier New" w:eastAsia="Times New Roman" w:hAnsi="Courier New" w:cs="Courier New"/>
-          <w:color w:val="A9B7C6"/>
-          <w:sz w:val="20"/>
-          <w:szCs w:val="20"/>
-          <w:shd w:val="clear" w:color="auto" w:fill="232525"/>
-          <w:lang w:eastAsia="pt-BR"/>
-        </w:rPr>
-        <w:t>-&gt;</w:t>
-      </w:r>
-      <w:proofErr w:type="spellStart"/>
-      <w:r>
-        <w:rPr>
-          <w:rFonts w:ascii="Courier New" w:eastAsia="Times New Roman" w:hAnsi="Courier New" w:cs="Courier New"/>
-          <w:color w:val="FFC66D"/>
-          <w:sz w:val="20"/>
-          <w:szCs w:val="20"/>
-          <w:shd w:val="clear" w:color="auto" w:fill="232525"/>
-          <w:lang w:eastAsia="pt-BR"/>
-        </w:rPr>
-        <w:t>seeRecord</w:t>
-      </w:r>
-      <w:proofErr w:type="spellEnd"/>
       <w:r>
         <w:rPr>
           <w:rFonts w:ascii="Courier New" w:eastAsia="Times New Roman" w:hAnsi="Courier New" w:cs="Courier New"/>
@@ -3475,25 +2922,53 @@
         </w:rPr>
         <w:t xml:space="preserve">utilizando o comando: </w:t>
       </w:r>
-      <w:proofErr w:type="spellStart"/>
-      <w:r>
-        <w:rPr>
-          <w:rFonts w:ascii="Arial" w:hAnsi="Arial" w:cs="Arial"/>
-          <w:i/>
-          <w:iCs/>
-          <w:sz w:val="24"/>
-          <w:szCs w:val="24"/>
-        </w:rPr>
-        <w:t>runtestes</w:t>
-      </w:r>
-      <w:proofErr w:type="spellEnd"/>
-      <w:r>
-        <w:rPr>
-          <w:rFonts w:ascii="Arial" w:hAnsi="Arial" w:cs="Arial"/>
-          <w:sz w:val="24"/>
-          <w:szCs w:val="24"/>
-        </w:rPr>
-        <w:t>, no terminal Docker</w:t>
+      <w:r>
+        <w:rPr>
+          <w:rFonts w:ascii="Arial" w:hAnsi="Arial" w:cs="Arial"/>
+          <w:sz w:val="24"/>
+          <w:szCs w:val="24"/>
+        </w:rPr>
+        <w:t>docker exec -it basic</w:t>
+      </w:r>
+      <w:r>
+        <w:rPr>
+          <w:rFonts w:ascii="Arial" w:hAnsi="Arial" w:cs="Arial"/>
+          <w:sz w:val="24"/>
+          <w:szCs w:val="24"/>
+        </w:rPr>
+        <w:t>_</w:t>
+      </w:r>
+      <w:r>
+        <w:rPr>
+          <w:rFonts w:ascii="Arial" w:hAnsi="Arial" w:cs="Arial"/>
+          <w:sz w:val="24"/>
+          <w:szCs w:val="24"/>
+        </w:rPr>
+        <w:t>app</w:t>
+      </w:r>
+      <w:r>
+        <w:rPr>
+          <w:rFonts w:ascii="Arial" w:hAnsi="Arial" w:cs="Arial"/>
+          <w:sz w:val="24"/>
+          <w:szCs w:val="24"/>
+        </w:rPr>
+        <w:t>_</w:t>
+      </w:r>
+      <w:r>
+        <w:rPr>
+          <w:rFonts w:ascii="Arial" w:hAnsi="Arial" w:cs="Arial"/>
+          <w:sz w:val="24"/>
+          <w:szCs w:val="24"/>
+        </w:rPr>
+        <w:t>1 /app/runtests</w:t>
+      </w:r>
+      <w:r>
+        <w:rPr>
+          <w:rFonts w:ascii="Arial" w:hAnsi="Arial" w:cs="Arial"/>
+          <w:sz w:val="24"/>
+          <w:szCs w:val="24"/>
+        </w:rPr>
+        <w:t>, no terminal</w:t>
       </w:r>
       <w:r>
         <w:rPr>
@@ -3602,16 +3077,7 @@
           <w:sz w:val="24"/>
           <w:szCs w:val="24"/>
         </w:rPr>
-        <w:t xml:space="preserve"> e anotar no arquivo </w:t>
-      </w:r>
-      <w:proofErr w:type="spellStart"/>
-      <w:r>
-        <w:rPr>
-          <w:rFonts w:ascii="Arial" w:hAnsi="Arial" w:cs="Arial"/>
-          <w:sz w:val="24"/>
-          <w:szCs w:val="24"/>
-        </w:rPr>
-        <w:t>b</w:t>
+        <w:t xml:space="preserve"> e anotar no arquivo b</w:t>
       </w:r>
       <w:r>
         <w:rPr>
@@ -3621,84 +3087,7 @@
           <w:sz w:val="24"/>
           <w:szCs w:val="24"/>
         </w:rPr>
-        <w:t>asic</w:t>
-      </w:r>
-      <w:proofErr w:type="spellEnd"/>
-      <w:r>
-        <w:rPr>
-          <w:rFonts w:ascii="Arial" w:hAnsi="Arial" w:cs="Arial"/>
-          <w:i/>
-          <w:iCs/>
-          <w:sz w:val="24"/>
-          <w:szCs w:val="24"/>
-        </w:rPr>
-        <w:t>/</w:t>
-      </w:r>
-      <w:proofErr w:type="spellStart"/>
-      <w:r>
-        <w:rPr>
-          <w:rFonts w:ascii="Arial" w:hAnsi="Arial" w:cs="Arial"/>
-          <w:i/>
-          <w:iCs/>
-          <w:sz w:val="24"/>
-          <w:szCs w:val="24"/>
-        </w:rPr>
-        <w:t>tests</w:t>
-      </w:r>
-      <w:proofErr w:type="spellEnd"/>
-      <w:r>
-        <w:rPr>
-          <w:rFonts w:ascii="Arial" w:hAnsi="Arial" w:cs="Arial"/>
-          <w:i/>
-          <w:iCs/>
-          <w:sz w:val="24"/>
-          <w:szCs w:val="24"/>
-        </w:rPr>
-        <w:t>/</w:t>
-      </w:r>
-      <w:proofErr w:type="spellStart"/>
-      <w:r>
-        <w:rPr>
-          <w:rFonts w:ascii="Arial" w:hAnsi="Arial" w:cs="Arial"/>
-          <w:i/>
-          <w:iCs/>
-          <w:sz w:val="24"/>
-          <w:szCs w:val="24"/>
-        </w:rPr>
-        <w:t>acceptance</w:t>
-      </w:r>
-      <w:proofErr w:type="spellEnd"/>
-      <w:r>
-        <w:rPr>
-          <w:rFonts w:ascii="Arial" w:hAnsi="Arial" w:cs="Arial"/>
-          <w:i/>
-          <w:iCs/>
-          <w:sz w:val="24"/>
-          <w:szCs w:val="24"/>
-        </w:rPr>
-        <w:t>/&lt;</w:t>
-      </w:r>
-      <w:proofErr w:type="spellStart"/>
-      <w:r>
-        <w:rPr>
-          <w:rFonts w:ascii="Arial" w:hAnsi="Arial" w:cs="Arial"/>
-          <w:i/>
-          <w:iCs/>
-          <w:sz w:val="24"/>
-          <w:szCs w:val="24"/>
-        </w:rPr>
-        <w:t>seunome</w:t>
-      </w:r>
-      <w:proofErr w:type="spellEnd"/>
-      <w:r>
-        <w:rPr>
-          <w:rFonts w:ascii="Arial" w:hAnsi="Arial" w:cs="Arial"/>
-          <w:i/>
-          <w:iCs/>
-          <w:sz w:val="24"/>
-          <w:szCs w:val="24"/>
-        </w:rPr>
-        <w:t>&gt;/TempoGasto.txt</w:t>
+        <w:t>asic/tests/acceptance/&lt;seunome&gt;/TempoGasto.txt</w:t>
       </w:r>
       <w:r>
         <w:rPr>

--- a/basic/roteiro/Roteiro para Experimento Grupo 1.docx
+++ b/basic/roteiro/Roteiro para Experimento Grupo 1.docx
@@ -76,6 +76,7 @@
         </w:rPr>
         <w:t xml:space="preserve">repositório </w:t>
       </w:r>
+      <w:proofErr w:type="spellStart"/>
       <w:r>
         <w:rPr>
           <w:rFonts w:ascii="Arial" w:hAnsi="Arial" w:cs="Arial"/>
@@ -84,6 +85,7 @@
         </w:rPr>
         <w:t>Git</w:t>
       </w:r>
+      <w:proofErr w:type="spellEnd"/>
       <w:r>
         <w:rPr>
           <w:rFonts w:ascii="Arial" w:hAnsi="Arial" w:cs="Arial"/>
@@ -133,7 +135,21 @@
         <w:rPr>
           <w:rFonts w:ascii="Arial" w:hAnsi="Arial" w:cs="Arial"/>
         </w:rPr>
-        <w:t>Abram o cmd (Windows) ou terminal (Linux) dentro da pasta do repositório baixado</w:t>
+        <w:t xml:space="preserve">Abram o </w:t>
+      </w:r>
+      <w:proofErr w:type="spellStart"/>
+      <w:r>
+        <w:rPr>
+          <w:rFonts w:ascii="Arial" w:hAnsi="Arial" w:cs="Arial"/>
+        </w:rPr>
+        <w:t>cmd</w:t>
+      </w:r>
+      <w:proofErr w:type="spellEnd"/>
+      <w:r>
+        <w:rPr>
+          <w:rFonts w:ascii="Arial" w:hAnsi="Arial" w:cs="Arial"/>
+        </w:rPr>
+        <w:t xml:space="preserve"> (Windows) ou terminal (Linux) dentro da pasta do repositório baixado</w:t>
       </w:r>
       <w:r>
         <w:rPr>
@@ -153,6 +169,7 @@
         </w:rPr>
         <w:t xml:space="preserve"> </w:t>
       </w:r>
+      <w:proofErr w:type="spellStart"/>
       <w:r>
         <w:rPr>
           <w:rFonts w:ascii="Arial" w:hAnsi="Arial" w:cs="Arial"/>
@@ -167,8 +184,36 @@
           <w:i/>
           <w:iCs/>
         </w:rPr>
-        <w:t xml:space="preserve">ocker volume create </w:t>
-      </w:r>
+        <w:t>ocker</w:t>
+      </w:r>
+      <w:proofErr w:type="spellEnd"/>
+      <w:r>
+        <w:rPr>
+          <w:rFonts w:ascii="Arial" w:hAnsi="Arial" w:cs="Arial"/>
+          <w:i/>
+          <w:iCs/>
+        </w:rPr>
+        <w:t xml:space="preserve"> volume </w:t>
+      </w:r>
+      <w:proofErr w:type="spellStart"/>
+      <w:r>
+        <w:rPr>
+          <w:rFonts w:ascii="Arial" w:hAnsi="Arial" w:cs="Arial"/>
+          <w:i/>
+          <w:iCs/>
+        </w:rPr>
+        <w:t>create</w:t>
+      </w:r>
+      <w:proofErr w:type="spellEnd"/>
+      <w:r>
+        <w:rPr>
+          <w:rFonts w:ascii="Arial" w:hAnsi="Arial" w:cs="Arial"/>
+          <w:i/>
+          <w:iCs/>
+        </w:rPr>
+        <w:t xml:space="preserve"> </w:t>
+      </w:r>
+      <w:proofErr w:type="spellStart"/>
       <w:r>
         <w:rPr>
           <w:rFonts w:ascii="Arial" w:hAnsi="Arial" w:cs="Arial"/>
@@ -177,6 +222,7 @@
         </w:rPr>
         <w:t>experimento_giitester</w:t>
       </w:r>
+      <w:proofErr w:type="spellEnd"/>
       <w:r>
         <w:rPr>
           <w:rFonts w:ascii="Arial" w:hAnsi="Arial" w:cs="Arial"/>
@@ -229,7 +275,21 @@
         <w:rPr>
           <w:rFonts w:ascii="Arial" w:hAnsi="Arial" w:cs="Arial"/>
         </w:rPr>
-        <w:t xml:space="preserve"> e dentro do arquivo “docker-compose.yml” altere no escopo “app” a porta para uma disponível.</w:t>
+        <w:t xml:space="preserve"> e dentro do arquivo “</w:t>
+      </w:r>
+      <w:proofErr w:type="spellStart"/>
+      <w:r>
+        <w:rPr>
+          <w:rFonts w:ascii="Arial" w:hAnsi="Arial" w:cs="Arial"/>
+        </w:rPr>
+        <w:t>docker-compose.yml</w:t>
+      </w:r>
+      <w:proofErr w:type="spellEnd"/>
+      <w:r>
+        <w:rPr>
+          <w:rFonts w:ascii="Arial" w:hAnsi="Arial" w:cs="Arial"/>
+        </w:rPr>
+        <w:t>” altere no escopo “app” a porta para uma disponível.</w:t>
       </w:r>
       <w:r>
         <w:rPr>
@@ -249,6 +309,7 @@
         </w:rPr>
         <w:t xml:space="preserve">Após verificar a porta execute: </w:t>
       </w:r>
+      <w:proofErr w:type="spellStart"/>
       <w:r>
         <w:rPr>
           <w:rFonts w:ascii="Arial" w:hAnsi="Arial" w:cs="Arial"/>
@@ -263,7 +324,34 @@
           <w:i/>
           <w:iCs/>
         </w:rPr>
-        <w:t>ocker-compose up -d</w:t>
+        <w:t>ocker-compose</w:t>
+      </w:r>
+      <w:proofErr w:type="spellEnd"/>
+      <w:r>
+        <w:rPr>
+          <w:rFonts w:ascii="Arial" w:hAnsi="Arial" w:cs="Arial"/>
+          <w:i/>
+          <w:iCs/>
+        </w:rPr>
+        <w:t xml:space="preserve"> </w:t>
+      </w:r>
+      <w:proofErr w:type="spellStart"/>
+      <w:r>
+        <w:rPr>
+          <w:rFonts w:ascii="Arial" w:hAnsi="Arial" w:cs="Arial"/>
+          <w:i/>
+          <w:iCs/>
+        </w:rPr>
+        <w:t>up</w:t>
+      </w:r>
+      <w:proofErr w:type="spellEnd"/>
+      <w:r>
+        <w:rPr>
+          <w:rFonts w:ascii="Arial" w:hAnsi="Arial" w:cs="Arial"/>
+          <w:i/>
+          <w:iCs/>
+        </w:rPr>
+        <w:t xml:space="preserve"> -d</w:t>
       </w:r>
       <w:r>
         <w:rPr>
@@ -397,13 +485,41 @@
         </w:rPr>
         <w:t xml:space="preserve"> (</w:t>
       </w:r>
-      <w:r>
-        <w:rPr>
-          <w:rFonts w:ascii="Arial" w:hAnsi="Arial" w:cs="Arial"/>
-          <w:i/>
-          <w:iCs/>
-        </w:rPr>
-        <w:t>Create, Read, Update, Delete</w:t>
+      <w:proofErr w:type="spellStart"/>
+      <w:r>
+        <w:rPr>
+          <w:rFonts w:ascii="Arial" w:hAnsi="Arial" w:cs="Arial"/>
+          <w:i/>
+          <w:iCs/>
+        </w:rPr>
+        <w:t>Create</w:t>
+      </w:r>
+      <w:proofErr w:type="spellEnd"/>
+      <w:r>
+        <w:rPr>
+          <w:rFonts w:ascii="Arial" w:hAnsi="Arial" w:cs="Arial"/>
+          <w:i/>
+          <w:iCs/>
+        </w:rPr>
+        <w:t xml:space="preserve">, </w:t>
+      </w:r>
+      <w:proofErr w:type="spellStart"/>
+      <w:r>
+        <w:rPr>
+          <w:rFonts w:ascii="Arial" w:hAnsi="Arial" w:cs="Arial"/>
+          <w:i/>
+          <w:iCs/>
+        </w:rPr>
+        <w:t>Read</w:t>
+      </w:r>
+      <w:proofErr w:type="spellEnd"/>
+      <w:r>
+        <w:rPr>
+          <w:rFonts w:ascii="Arial" w:hAnsi="Arial" w:cs="Arial"/>
+          <w:i/>
+          <w:iCs/>
+        </w:rPr>
+        <w:t>, Update, Delete</w:t>
       </w:r>
       <w:r>
         <w:rPr>
@@ -542,7 +658,25 @@
           <w:sz w:val="24"/>
           <w:szCs w:val="24"/>
         </w:rPr>
-        <w:t>“Gii”</w:t>
+        <w:t>“</w:t>
+      </w:r>
+      <w:proofErr w:type="spellStart"/>
+      <w:r>
+        <w:rPr>
+          <w:rFonts w:ascii="Arial" w:hAnsi="Arial" w:cs="Arial"/>
+          <w:sz w:val="24"/>
+          <w:szCs w:val="24"/>
+        </w:rPr>
+        <w:t>Gii</w:t>
+      </w:r>
+      <w:proofErr w:type="spellEnd"/>
+      <w:r>
+        <w:rPr>
+          <w:rFonts w:ascii="Arial" w:hAnsi="Arial" w:cs="Arial"/>
+          <w:sz w:val="24"/>
+          <w:szCs w:val="24"/>
+        </w:rPr>
+        <w:t>”</w:t>
       </w:r>
       <w:r>
         <w:rPr>
@@ -614,8 +748,20 @@
           <w:sz w:val="24"/>
           <w:szCs w:val="24"/>
         </w:rPr>
-        <w:t>/gii</w:t>
-      </w:r>
+        <w:t>/</w:t>
+      </w:r>
+      <w:proofErr w:type="spellStart"/>
+      <w:r>
+        <w:rPr>
+          <w:rFonts w:ascii="Arial" w:hAnsi="Arial" w:cs="Arial"/>
+          <w:i/>
+          <w:iCs/>
+          <w:sz w:val="24"/>
+          <w:szCs w:val="24"/>
+        </w:rPr>
+        <w:t>gii</w:t>
+      </w:r>
+      <w:proofErr w:type="spellEnd"/>
       <w:r>
         <w:rPr>
           <w:rFonts w:ascii="Arial" w:hAnsi="Arial" w:cs="Arial"/>
@@ -670,6 +816,7 @@
         </w:rPr>
         <w:t xml:space="preserve">m </w:t>
       </w:r>
+      <w:proofErr w:type="spellStart"/>
       <w:r>
         <w:rPr>
           <w:rFonts w:ascii="Arial" w:hAnsi="Arial" w:cs="Arial"/>
@@ -680,8 +827,9 @@
           <w:sz w:val="24"/>
           <w:szCs w:val="24"/>
         </w:rPr>
-        <w:t>Gii Tester (</w:t>
-      </w:r>
+        <w:t>Gii</w:t>
+      </w:r>
+      <w:proofErr w:type="spellEnd"/>
       <w:r>
         <w:rPr>
           <w:rFonts w:ascii="Arial" w:hAnsi="Arial" w:cs="Arial"/>
@@ -692,8 +840,9 @@
           <w:sz w:val="24"/>
           <w:szCs w:val="24"/>
         </w:rPr>
-        <w:t>T</w:t>
-      </w:r>
+        <w:t xml:space="preserve"> </w:t>
+      </w:r>
+      <w:proofErr w:type="spellStart"/>
       <w:r>
         <w:rPr>
           <w:rFonts w:ascii="Arial" w:hAnsi="Arial" w:cs="Arial"/>
@@ -704,8 +853,9 @@
           <w:sz w:val="24"/>
           <w:szCs w:val="24"/>
         </w:rPr>
-        <w:t>est</w:t>
-      </w:r>
+        <w:t>Tester</w:t>
+      </w:r>
+      <w:proofErr w:type="spellEnd"/>
       <w:r>
         <w:rPr>
           <w:rFonts w:ascii="Arial" w:hAnsi="Arial" w:cs="Arial"/>
@@ -716,8 +866,9 @@
           <w:sz w:val="24"/>
           <w:szCs w:val="24"/>
         </w:rPr>
-        <w:t>s</w:t>
-      </w:r>
+        <w:t xml:space="preserve"> (</w:t>
+      </w:r>
+      <w:proofErr w:type="spellStart"/>
       <w:r>
         <w:rPr>
           <w:rFonts w:ascii="Arial" w:hAnsi="Arial" w:cs="Arial"/>
@@ -728,7 +879,7 @@
           <w:sz w:val="24"/>
           <w:szCs w:val="24"/>
         </w:rPr>
-        <w:t>)</w:t>
+        <w:t>T</w:t>
       </w:r>
       <w:r>
         <w:rPr>
@@ -740,6 +891,43 @@
           <w:sz w:val="24"/>
           <w:szCs w:val="24"/>
         </w:rPr>
+        <w:t>est</w:t>
+      </w:r>
+      <w:r>
+        <w:rPr>
+          <w:rFonts w:ascii="Arial" w:hAnsi="Arial" w:cs="Arial"/>
+          <w:b/>
+          <w:bCs/>
+          <w:i/>
+          <w:iCs/>
+          <w:sz w:val="24"/>
+          <w:szCs w:val="24"/>
+        </w:rPr>
+        <w:t>s</w:t>
+      </w:r>
+      <w:proofErr w:type="spellEnd"/>
+      <w:r>
+        <w:rPr>
+          <w:rFonts w:ascii="Arial" w:hAnsi="Arial" w:cs="Arial"/>
+          <w:b/>
+          <w:bCs/>
+          <w:i/>
+          <w:iCs/>
+          <w:sz w:val="24"/>
+          <w:szCs w:val="24"/>
+        </w:rPr>
+        <w:t>)</w:t>
+      </w:r>
+      <w:r>
+        <w:rPr>
+          <w:rFonts w:ascii="Arial" w:hAnsi="Arial" w:cs="Arial"/>
+          <w:b/>
+          <w:bCs/>
+          <w:i/>
+          <w:iCs/>
+          <w:sz w:val="24"/>
+          <w:szCs w:val="24"/>
+        </w:rPr>
         <w:t xml:space="preserve"> </w:t>
       </w:r>
       <w:r>
@@ -790,16 +978,40 @@
         </w:rPr>
         <w:t>“</w:t>
       </w:r>
-      <w:r>
-        <w:rPr>
-          <w:rFonts w:ascii="Arial" w:hAnsi="Arial" w:cs="Arial"/>
-          <w:i/>
-          <w:iCs/>
-          <w:sz w:val="24"/>
-          <w:szCs w:val="24"/>
-        </w:rPr>
-        <w:t>table name</w:t>
-      </w:r>
+      <w:proofErr w:type="spellStart"/>
+      <w:r>
+        <w:rPr>
+          <w:rFonts w:ascii="Arial" w:hAnsi="Arial" w:cs="Arial"/>
+          <w:i/>
+          <w:iCs/>
+          <w:sz w:val="24"/>
+          <w:szCs w:val="24"/>
+        </w:rPr>
+        <w:t>table</w:t>
+      </w:r>
+      <w:proofErr w:type="spellEnd"/>
+      <w:r>
+        <w:rPr>
+          <w:rFonts w:ascii="Arial" w:hAnsi="Arial" w:cs="Arial"/>
+          <w:i/>
+          <w:iCs/>
+          <w:sz w:val="24"/>
+          <w:szCs w:val="24"/>
+        </w:rPr>
+        <w:t xml:space="preserve"> </w:t>
+      </w:r>
+      <w:proofErr w:type="spellStart"/>
+      <w:r>
+        <w:rPr>
+          <w:rFonts w:ascii="Arial" w:hAnsi="Arial" w:cs="Arial"/>
+          <w:i/>
+          <w:iCs/>
+          <w:sz w:val="24"/>
+          <w:szCs w:val="24"/>
+        </w:rPr>
+        <w:t>name</w:t>
+      </w:r>
+      <w:proofErr w:type="spellEnd"/>
       <w:r>
         <w:rPr>
           <w:rFonts w:ascii="Arial" w:hAnsi="Arial" w:cs="Arial"/>
@@ -932,38 +1144,57 @@
         </w:rPr>
         <w:t xml:space="preserve"> “</w:t>
       </w:r>
-      <w:hyperlink r:id="rId9" w:history="1">
-        <w:r>
-          <w:rPr>
-            <w:rFonts w:ascii="Arial" w:hAnsi="Arial" w:cs="Arial"/>
-            <w:i/>
-            <w:iCs/>
-            <w:sz w:val="24"/>
-            <w:szCs w:val="24"/>
-          </w:rPr>
-          <w:t>Test</w:t>
-        </w:r>
-        <w:r>
-          <w:rPr>
-            <w:rFonts w:ascii="Arial" w:hAnsi="Arial" w:cs="Arial"/>
-            <w:i/>
-            <w:iCs/>
-            <w:sz w:val="24"/>
-            <w:szCs w:val="24"/>
-          </w:rPr>
-          <w:t>Pessoa</w:t>
-        </w:r>
-        <w:r>
-          <w:rPr>
-            <w:rFonts w:ascii="Arial" w:hAnsi="Arial" w:cs="Arial"/>
-            <w:i/>
-            <w:iCs/>
-            <w:sz w:val="24"/>
-            <w:szCs w:val="24"/>
-          </w:rPr>
-          <w:t>DateTypesCest.php</w:t>
-        </w:r>
-      </w:hyperlink>
+      <w:proofErr w:type="spellStart"/>
+      <w:r>
+        <w:fldChar w:fldCharType="begin"/>
+      </w:r>
+      <w:r>
+        <w:instrText xml:space="preserve"> HYPERLINK "http://localhost:880/gii/default/preview?id=easyii-gii-tests&amp;file=a9ff7a6dbc6a93f8a28783ac38bf953d" </w:instrText>
+      </w:r>
+      <w:r>
+        <w:fldChar w:fldCharType="separate"/>
+      </w:r>
+      <w:r>
+        <w:rPr>
+          <w:rFonts w:ascii="Arial" w:hAnsi="Arial" w:cs="Arial"/>
+          <w:i/>
+          <w:iCs/>
+          <w:sz w:val="24"/>
+          <w:szCs w:val="24"/>
+        </w:rPr>
+        <w:t>Test</w:t>
+      </w:r>
+      <w:r>
+        <w:rPr>
+          <w:rFonts w:ascii="Arial" w:hAnsi="Arial" w:cs="Arial"/>
+          <w:i/>
+          <w:iCs/>
+          <w:sz w:val="24"/>
+          <w:szCs w:val="24"/>
+        </w:rPr>
+        <w:t>Pessoa</w:t>
+      </w:r>
+      <w:r>
+        <w:rPr>
+          <w:rFonts w:ascii="Arial" w:hAnsi="Arial" w:cs="Arial"/>
+          <w:i/>
+          <w:iCs/>
+          <w:sz w:val="24"/>
+          <w:szCs w:val="24"/>
+        </w:rPr>
+        <w:t>DateTypesCest.php</w:t>
+      </w:r>
+      <w:proofErr w:type="spellEnd"/>
+      <w:r>
+        <w:rPr>
+          <w:rFonts w:ascii="Arial" w:hAnsi="Arial" w:cs="Arial"/>
+          <w:i/>
+          <w:iCs/>
+          <w:sz w:val="24"/>
+          <w:szCs w:val="24"/>
+        </w:rPr>
+        <w:fldChar w:fldCharType="end"/>
+      </w:r>
       <w:r>
         <w:rPr>
           <w:rFonts w:ascii="Arial" w:hAnsi="Arial" w:cs="Arial"/>
@@ -980,6 +1211,7 @@
         </w:rPr>
         <w:t xml:space="preserve"> e clique em </w:t>
       </w:r>
+      <w:proofErr w:type="spellStart"/>
       <w:r>
         <w:rPr>
           <w:rFonts w:ascii="Arial" w:hAnsi="Arial" w:cs="Arial"/>
@@ -990,6 +1222,7 @@
         </w:rPr>
         <w:t>Generate</w:t>
       </w:r>
+      <w:proofErr w:type="spellEnd"/>
       <w:r>
         <w:rPr>
           <w:rFonts w:ascii="Arial" w:hAnsi="Arial" w:cs="Arial"/>
@@ -1136,6 +1369,58 @@
           <w:sz w:val="24"/>
           <w:szCs w:val="24"/>
         </w:rPr>
+        <w:t xml:space="preserve">: </w:t>
+      </w:r>
+      <w:proofErr w:type="spellStart"/>
+      <w:r>
+        <w:rPr>
+          <w:rFonts w:ascii="Arial" w:hAnsi="Arial" w:cs="Arial"/>
+          <w:sz w:val="24"/>
+          <w:szCs w:val="24"/>
+        </w:rPr>
+        <w:t>tests</w:t>
+      </w:r>
+      <w:proofErr w:type="spellEnd"/>
+      <w:r>
+        <w:rPr>
+          <w:rFonts w:ascii="Arial" w:hAnsi="Arial" w:cs="Arial"/>
+          <w:sz w:val="24"/>
+          <w:szCs w:val="24"/>
+        </w:rPr>
+        <w:t>/</w:t>
+      </w:r>
+      <w:proofErr w:type="spellStart"/>
+      <w:r>
+        <w:rPr>
+          <w:rFonts w:ascii="Arial" w:hAnsi="Arial" w:cs="Arial"/>
+          <w:sz w:val="24"/>
+          <w:szCs w:val="24"/>
+        </w:rPr>
+        <w:t>functional</w:t>
+      </w:r>
+      <w:proofErr w:type="spellEnd"/>
+      <w:r>
+        <w:rPr>
+          <w:rFonts w:ascii="Arial" w:hAnsi="Arial" w:cs="Arial"/>
+          <w:sz w:val="24"/>
+          <w:szCs w:val="24"/>
+        </w:rPr>
+        <w:t xml:space="preserve">/pessoa e </w:t>
+      </w:r>
+      <w:r>
+        <w:rPr>
+          <w:rFonts w:ascii="Arial" w:hAnsi="Arial" w:cs="Arial"/>
+          <w:sz w:val="24"/>
+          <w:szCs w:val="24"/>
+        </w:rPr>
+        <w:t>preencha</w:t>
+      </w:r>
+      <w:r>
+        <w:rPr>
+          <w:rFonts w:ascii="Arial" w:hAnsi="Arial" w:cs="Arial"/>
+          <w:sz w:val="24"/>
+          <w:szCs w:val="24"/>
+        </w:rPr>
         <w:t xml:space="preserve"> </w:t>
       </w:r>
       <w:r>
@@ -1144,7 +1429,47 @@
           <w:sz w:val="24"/>
           <w:szCs w:val="24"/>
         </w:rPr>
-        <w:t>preencha</w:t>
+        <w:t>campos não preenchidos corretamente pela ferramenta</w:t>
+      </w:r>
+      <w:r>
+        <w:rPr>
+          <w:rFonts w:ascii="Arial" w:hAnsi="Arial" w:cs="Arial"/>
+          <w:sz w:val="24"/>
+          <w:szCs w:val="24"/>
+        </w:rPr>
+        <w:t xml:space="preserve">, </w:t>
+      </w:r>
+      <w:r>
+        <w:rPr>
+          <w:rFonts w:ascii="Arial" w:hAnsi="Arial" w:cs="Arial"/>
+          <w:sz w:val="24"/>
+          <w:szCs w:val="24"/>
+        </w:rPr>
+        <w:t xml:space="preserve">sendo estes informados pela ferramenta com um “TODO: &lt;mensagem&gt;”, </w:t>
+      </w:r>
+      <w:r>
+        <w:rPr>
+          <w:rFonts w:ascii="Arial" w:hAnsi="Arial" w:cs="Arial"/>
+          <w:sz w:val="24"/>
+          <w:szCs w:val="24"/>
+        </w:rPr>
+        <w:t>realize o mesmo procedimento para a tabela “</w:t>
+      </w:r>
+      <w:r>
+        <w:rPr>
+          <w:rFonts w:ascii="Arial" w:hAnsi="Arial" w:cs="Arial"/>
+          <w:sz w:val="24"/>
+          <w:szCs w:val="24"/>
+        </w:rPr>
+        <w:t>imóvel”</w:t>
+      </w:r>
+      <w:r>
+        <w:rPr>
+          <w:rFonts w:ascii="Arial" w:hAnsi="Arial" w:cs="Arial"/>
+          <w:sz w:val="24"/>
+          <w:szCs w:val="24"/>
+        </w:rPr>
+        <w:t>.</w:t>
       </w:r>
       <w:r>
         <w:rPr>
@@ -1160,48 +1485,26 @@
           <w:sz w:val="24"/>
           <w:szCs w:val="24"/>
         </w:rPr>
-        <w:t>campos não preenchidos corretamente pela ferramenta</w:t>
-      </w:r>
-      <w:r>
-        <w:rPr>
-          <w:rFonts w:ascii="Arial" w:hAnsi="Arial" w:cs="Arial"/>
-          <w:sz w:val="24"/>
-          <w:szCs w:val="24"/>
-        </w:rPr>
-        <w:t xml:space="preserve">, </w:t>
-      </w:r>
-      <w:r>
-        <w:rPr>
-          <w:rFonts w:ascii="Arial" w:hAnsi="Arial" w:cs="Arial"/>
-          <w:sz w:val="24"/>
-          <w:szCs w:val="24"/>
-        </w:rPr>
-        <w:t xml:space="preserve">sendo estes informados pela ferramenta com um “TODO: &lt;mensagem&gt;”, </w:t>
-      </w:r>
-      <w:r>
-        <w:rPr>
-          <w:rFonts w:ascii="Arial" w:hAnsi="Arial" w:cs="Arial"/>
-          <w:sz w:val="24"/>
-          <w:szCs w:val="24"/>
-        </w:rPr>
-        <w:t>realize o mesmo procedimento para a tabela “</w:t>
-      </w:r>
-      <w:r>
-        <w:rPr>
-          <w:rFonts w:ascii="Arial" w:hAnsi="Arial" w:cs="Arial"/>
-          <w:sz w:val="24"/>
-          <w:szCs w:val="24"/>
-        </w:rPr>
-        <w:t>imóvel”</w:t>
-      </w:r>
-      <w:r>
-        <w:rPr>
-          <w:rFonts w:ascii="Arial" w:hAnsi="Arial" w:cs="Arial"/>
-          <w:sz w:val="24"/>
-          <w:szCs w:val="24"/>
-        </w:rPr>
-        <w:t>.</w:t>
-      </w:r>
+        <w:t xml:space="preserve">Para executa-los entre no Terminal </w:t>
+      </w:r>
+      <w:r>
+        <w:rPr>
+          <w:rFonts w:ascii="Arial" w:hAnsi="Arial" w:cs="Arial"/>
+          <w:sz w:val="24"/>
+          <w:szCs w:val="24"/>
+        </w:rPr>
+        <w:t xml:space="preserve">e execute: </w:t>
+      </w:r>
+      <w:proofErr w:type="spellStart"/>
+      <w:r>
+        <w:rPr>
+          <w:rFonts w:ascii="Arial" w:hAnsi="Arial" w:cs="Arial"/>
+          <w:sz w:val="24"/>
+          <w:szCs w:val="24"/>
+        </w:rPr>
+        <w:t>docker</w:t>
+      </w:r>
+      <w:proofErr w:type="spellEnd"/>
       <w:r>
         <w:rPr>
           <w:rFonts w:ascii="Arial" w:hAnsi="Arial" w:cs="Arial"/>
@@ -1210,29 +1513,23 @@
         </w:rPr>
         <w:t xml:space="preserve"> </w:t>
       </w:r>
-      <w:r>
-        <w:rPr>
-          <w:rFonts w:ascii="Arial" w:hAnsi="Arial" w:cs="Arial"/>
-          <w:sz w:val="24"/>
-          <w:szCs w:val="24"/>
-        </w:rPr>
-        <w:t xml:space="preserve">Para executa-los entre no Terminal </w:t>
-      </w:r>
-      <w:r>
-        <w:rPr>
-          <w:rFonts w:ascii="Arial" w:hAnsi="Arial" w:cs="Arial"/>
-          <w:sz w:val="24"/>
-          <w:szCs w:val="24"/>
-        </w:rPr>
-        <w:t xml:space="preserve">e execute: </w:t>
-      </w:r>
-      <w:r>
-        <w:rPr>
-          <w:rFonts w:ascii="Arial" w:hAnsi="Arial" w:cs="Arial"/>
-          <w:sz w:val="24"/>
-          <w:szCs w:val="24"/>
-        </w:rPr>
-        <w:t>docker exec -it basic</w:t>
+      <w:proofErr w:type="spellStart"/>
+      <w:r>
+        <w:rPr>
+          <w:rFonts w:ascii="Arial" w:hAnsi="Arial" w:cs="Arial"/>
+          <w:sz w:val="24"/>
+          <w:szCs w:val="24"/>
+        </w:rPr>
+        <w:t>exec</w:t>
+      </w:r>
+      <w:proofErr w:type="spellEnd"/>
+      <w:r>
+        <w:rPr>
+          <w:rFonts w:ascii="Arial" w:hAnsi="Arial" w:cs="Arial"/>
+          <w:sz w:val="24"/>
+          <w:szCs w:val="24"/>
+        </w:rPr>
+        <w:t xml:space="preserve"> -it basic</w:t>
       </w:r>
       <w:r>
         <w:rPr>
@@ -1264,8 +1561,18 @@
           <w:sz w:val="24"/>
           <w:szCs w:val="24"/>
         </w:rPr>
-        <w:t>1 /app/runtests</w:t>
-      </w:r>
+        <w:t>1 /app/</w:t>
+      </w:r>
+      <w:proofErr w:type="spellStart"/>
+      <w:r>
+        <w:rPr>
+          <w:rFonts w:ascii="Arial" w:hAnsi="Arial" w:cs="Arial"/>
+          <w:sz w:val="24"/>
+          <w:szCs w:val="24"/>
+        </w:rPr>
+        <w:t>runtests</w:t>
+      </w:r>
+      <w:proofErr w:type="spellEnd"/>
       <w:r>
         <w:rPr>
           <w:rFonts w:ascii="Arial" w:hAnsi="Arial" w:cs="Arial"/>
@@ -1348,7 +1655,43 @@
           <w:sz w:val="24"/>
           <w:szCs w:val="24"/>
         </w:rPr>
-        <w:t>: tests/functional/</w:t>
+        <w:t xml:space="preserve">: </w:t>
+      </w:r>
+      <w:proofErr w:type="spellStart"/>
+      <w:r>
+        <w:rPr>
+          <w:rFonts w:ascii="Arial" w:hAnsi="Arial" w:cs="Arial"/>
+          <w:sz w:val="24"/>
+          <w:szCs w:val="24"/>
+        </w:rPr>
+        <w:t>tests</w:t>
+      </w:r>
+      <w:proofErr w:type="spellEnd"/>
+      <w:r>
+        <w:rPr>
+          <w:rFonts w:ascii="Arial" w:hAnsi="Arial" w:cs="Arial"/>
+          <w:sz w:val="24"/>
+          <w:szCs w:val="24"/>
+        </w:rPr>
+        <w:t>/</w:t>
+      </w:r>
+      <w:proofErr w:type="spellStart"/>
+      <w:r>
+        <w:rPr>
+          <w:rFonts w:ascii="Arial" w:hAnsi="Arial" w:cs="Arial"/>
+          <w:sz w:val="24"/>
+          <w:szCs w:val="24"/>
+        </w:rPr>
+        <w:t>functional</w:t>
+      </w:r>
+      <w:proofErr w:type="spellEnd"/>
+      <w:r>
+        <w:rPr>
+          <w:rFonts w:ascii="Arial" w:hAnsi="Arial" w:cs="Arial"/>
+          <w:sz w:val="24"/>
+          <w:szCs w:val="24"/>
+        </w:rPr>
+        <w:t>/</w:t>
       </w:r>
       <w:r>
         <w:rPr>
@@ -1364,7 +1707,16 @@
           <w:sz w:val="24"/>
           <w:szCs w:val="24"/>
         </w:rPr>
-        <w:t>/Test</w:t>
+        <w:t>/</w:t>
+      </w:r>
+      <w:proofErr w:type="spellStart"/>
+      <w:r>
+        <w:rPr>
+          <w:rFonts w:ascii="Arial" w:hAnsi="Arial" w:cs="Arial"/>
+          <w:sz w:val="24"/>
+          <w:szCs w:val="24"/>
+        </w:rPr>
+        <w:t>Test</w:t>
       </w:r>
       <w:r>
         <w:rPr>
@@ -1380,7 +1732,16 @@
           <w:sz w:val="24"/>
           <w:szCs w:val="24"/>
         </w:rPr>
-        <w:t>t.php)</w:t>
+        <w:t>t.php</w:t>
+      </w:r>
+      <w:proofErr w:type="spellEnd"/>
+      <w:r>
+        <w:rPr>
+          <w:rFonts w:ascii="Arial" w:hAnsi="Arial" w:cs="Arial"/>
+          <w:sz w:val="24"/>
+          <w:szCs w:val="24"/>
+        </w:rPr>
+        <w:t>)</w:t>
       </w:r>
       <w:r>
         <w:rPr>
@@ -1491,8 +1852,9 @@
           <w:shd w:val="clear" w:color="auto" w:fill="232525"/>
           <w:lang w:eastAsia="pt-BR"/>
         </w:rPr>
-        <w:t>&lt;?php</w:t>
-      </w:r>
+        <w:t>&lt;?</w:t>
+      </w:r>
+      <w:proofErr w:type="spellStart"/>
       <w:r>
         <w:rPr>
           <w:rFonts w:ascii="Courier New" w:eastAsia="Times New Roman" w:hAnsi="Courier New" w:cs="Courier New"/>
@@ -1502,9 +1864,45 @@
           <w:shd w:val="clear" w:color="auto" w:fill="232525"/>
           <w:lang w:eastAsia="pt-BR"/>
         </w:rPr>
+        <w:t>php</w:t>
+      </w:r>
+      <w:proofErr w:type="spellEnd"/>
+      <w:r>
+        <w:rPr>
+          <w:rFonts w:ascii="Courier New" w:eastAsia="Times New Roman" w:hAnsi="Courier New" w:cs="Courier New"/>
+          <w:color w:val="CC7832"/>
+          <w:sz w:val="20"/>
+          <w:szCs w:val="20"/>
+          <w:shd w:val="clear" w:color="auto" w:fill="232525"/>
+          <w:lang w:eastAsia="pt-BR"/>
+        </w:rPr>
         <w:br/>
-        <w:t xml:space="preserve">class </w:t>
-      </w:r>
+      </w:r>
+      <w:proofErr w:type="spellStart"/>
+      <w:r>
+        <w:rPr>
+          <w:rFonts w:ascii="Courier New" w:eastAsia="Times New Roman" w:hAnsi="Courier New" w:cs="Courier New"/>
+          <w:color w:val="CC7832"/>
+          <w:sz w:val="20"/>
+          <w:szCs w:val="20"/>
+          <w:shd w:val="clear" w:color="auto" w:fill="232525"/>
+          <w:lang w:eastAsia="pt-BR"/>
+        </w:rPr>
+        <w:t>class</w:t>
+      </w:r>
+      <w:proofErr w:type="spellEnd"/>
+      <w:r>
+        <w:rPr>
+          <w:rFonts w:ascii="Courier New" w:eastAsia="Times New Roman" w:hAnsi="Courier New" w:cs="Courier New"/>
+          <w:color w:val="CC7832"/>
+          <w:sz w:val="20"/>
+          <w:szCs w:val="20"/>
+          <w:shd w:val="clear" w:color="auto" w:fill="232525"/>
+          <w:lang w:eastAsia="pt-BR"/>
+        </w:rPr>
+        <w:t xml:space="preserve"> </w:t>
+      </w:r>
+      <w:proofErr w:type="spellStart"/>
       <w:r>
         <w:rPr>
           <w:rFonts w:ascii="Courier New" w:eastAsia="Times New Roman" w:hAnsi="Courier New" w:cs="Courier New"/>
@@ -1527,6 +1925,7 @@
         </w:rPr>
         <w:t>Cest</w:t>
       </w:r>
+      <w:proofErr w:type="spellEnd"/>
       <w:r>
         <w:rPr>
           <w:rFonts w:ascii="Courier New" w:eastAsia="Times New Roman" w:hAnsi="Courier New" w:cs="Courier New"/>
@@ -1551,6 +1950,7 @@
         <w:br/>
         <w:t xml:space="preserve">    </w:t>
       </w:r>
+      <w:proofErr w:type="spellStart"/>
       <w:r>
         <w:rPr>
           <w:rFonts w:ascii="Courier New" w:eastAsia="Times New Roman" w:hAnsi="Courier New" w:cs="Courier New"/>
@@ -1560,8 +1960,45 @@
           <w:shd w:val="clear" w:color="auto" w:fill="232525"/>
           <w:lang w:eastAsia="pt-BR"/>
         </w:rPr>
-        <w:t xml:space="preserve">public function </w:t>
-      </w:r>
+        <w:t>public</w:t>
+      </w:r>
+      <w:proofErr w:type="spellEnd"/>
+      <w:r>
+        <w:rPr>
+          <w:rFonts w:ascii="Courier New" w:eastAsia="Times New Roman" w:hAnsi="Courier New" w:cs="Courier New"/>
+          <w:color w:val="CC7832"/>
+          <w:sz w:val="20"/>
+          <w:szCs w:val="20"/>
+          <w:shd w:val="clear" w:color="auto" w:fill="232525"/>
+          <w:lang w:eastAsia="pt-BR"/>
+        </w:rPr>
+        <w:t xml:space="preserve"> </w:t>
+      </w:r>
+      <w:proofErr w:type="spellStart"/>
+      <w:r>
+        <w:rPr>
+          <w:rFonts w:ascii="Courier New" w:eastAsia="Times New Roman" w:hAnsi="Courier New" w:cs="Courier New"/>
+          <w:color w:val="CC7832"/>
+          <w:sz w:val="20"/>
+          <w:szCs w:val="20"/>
+          <w:shd w:val="clear" w:color="auto" w:fill="232525"/>
+          <w:lang w:eastAsia="pt-BR"/>
+        </w:rPr>
+        <w:t>function</w:t>
+      </w:r>
+      <w:proofErr w:type="spellEnd"/>
+      <w:r>
+        <w:rPr>
+          <w:rFonts w:ascii="Courier New" w:eastAsia="Times New Roman" w:hAnsi="Courier New" w:cs="Courier New"/>
+          <w:color w:val="CC7832"/>
+          <w:sz w:val="20"/>
+          <w:szCs w:val="20"/>
+          <w:shd w:val="clear" w:color="auto" w:fill="232525"/>
+          <w:lang w:eastAsia="pt-BR"/>
+        </w:rPr>
+        <w:t xml:space="preserve"> </w:t>
+      </w:r>
+      <w:proofErr w:type="spellStart"/>
       <w:r>
         <w:rPr>
           <w:rFonts w:ascii="Courier New" w:eastAsia="Times New Roman" w:hAnsi="Courier New" w:cs="Courier New"/>
@@ -1573,6 +2010,7 @@
         </w:rPr>
         <w:t>TesteForm</w:t>
       </w:r>
+      <w:proofErr w:type="spellEnd"/>
       <w:r>
         <w:rPr>
           <w:rFonts w:ascii="Courier New" w:eastAsia="Times New Roman" w:hAnsi="Courier New" w:cs="Courier New"/>
@@ -1582,7 +2020,31 @@
           <w:shd w:val="clear" w:color="auto" w:fill="232525"/>
           <w:lang w:eastAsia="pt-BR"/>
         </w:rPr>
-        <w:t xml:space="preserve">(FunctionalTester </w:t>
+        <w:t>(</w:t>
+      </w:r>
+      <w:proofErr w:type="spellStart"/>
+      <w:r>
+        <w:rPr>
+          <w:rFonts w:ascii="Courier New" w:eastAsia="Times New Roman" w:hAnsi="Courier New" w:cs="Courier New"/>
+          <w:color w:val="A9B7C6"/>
+          <w:sz w:val="20"/>
+          <w:szCs w:val="20"/>
+          <w:shd w:val="clear" w:color="auto" w:fill="232525"/>
+          <w:lang w:eastAsia="pt-BR"/>
+        </w:rPr>
+        <w:t>FunctionalTester</w:t>
+      </w:r>
+      <w:proofErr w:type="spellEnd"/>
+      <w:r>
+        <w:rPr>
+          <w:rFonts w:ascii="Courier New" w:eastAsia="Times New Roman" w:hAnsi="Courier New" w:cs="Courier New"/>
+          <w:color w:val="A9B7C6"/>
+          <w:sz w:val="20"/>
+          <w:szCs w:val="20"/>
+          <w:shd w:val="clear" w:color="auto" w:fill="232525"/>
+          <w:lang w:eastAsia="pt-BR"/>
+        </w:rPr>
+        <w:t xml:space="preserve"> </w:t>
       </w:r>
       <w:r>
         <w:rPr>
@@ -1652,6 +2114,7 @@
         </w:rPr>
         <w:t>-&gt;</w:t>
       </w:r>
+      <w:proofErr w:type="spellStart"/>
       <w:r>
         <w:rPr>
           <w:rFonts w:ascii="Courier New" w:eastAsia="Times New Roman" w:hAnsi="Courier New" w:cs="Courier New"/>
@@ -1663,6 +2126,7 @@
         </w:rPr>
         <w:t>wantTo</w:t>
       </w:r>
+      <w:proofErr w:type="spellEnd"/>
       <w:r>
         <w:rPr>
           <w:rFonts w:ascii="Courier New" w:eastAsia="Times New Roman" w:hAnsi="Courier New" w:cs="Courier New"/>
@@ -1683,7 +2147,79 @@
           <w:shd w:val="clear" w:color="auto" w:fill="232525"/>
           <w:lang w:eastAsia="pt-BR"/>
         </w:rPr>
-        <w:t>'Verify exception for form'</w:t>
+        <w:t>'</w:t>
+      </w:r>
+      <w:proofErr w:type="spellStart"/>
+      <w:r>
+        <w:rPr>
+          <w:rFonts w:ascii="Courier New" w:eastAsia="Times New Roman" w:hAnsi="Courier New" w:cs="Courier New"/>
+          <w:color w:val="6A8759"/>
+          <w:sz w:val="20"/>
+          <w:szCs w:val="20"/>
+          <w:shd w:val="clear" w:color="auto" w:fill="232525"/>
+          <w:lang w:eastAsia="pt-BR"/>
+        </w:rPr>
+        <w:t>Verify</w:t>
+      </w:r>
+      <w:proofErr w:type="spellEnd"/>
+      <w:r>
+        <w:rPr>
+          <w:rFonts w:ascii="Courier New" w:eastAsia="Times New Roman" w:hAnsi="Courier New" w:cs="Courier New"/>
+          <w:color w:val="6A8759"/>
+          <w:sz w:val="20"/>
+          <w:szCs w:val="20"/>
+          <w:shd w:val="clear" w:color="auto" w:fill="232525"/>
+          <w:lang w:eastAsia="pt-BR"/>
+        </w:rPr>
+        <w:t xml:space="preserve"> </w:t>
+      </w:r>
+      <w:proofErr w:type="spellStart"/>
+      <w:r>
+        <w:rPr>
+          <w:rFonts w:ascii="Courier New" w:eastAsia="Times New Roman" w:hAnsi="Courier New" w:cs="Courier New"/>
+          <w:color w:val="6A8759"/>
+          <w:sz w:val="20"/>
+          <w:szCs w:val="20"/>
+          <w:shd w:val="clear" w:color="auto" w:fill="232525"/>
+          <w:lang w:eastAsia="pt-BR"/>
+        </w:rPr>
+        <w:t>exception</w:t>
+      </w:r>
+      <w:proofErr w:type="spellEnd"/>
+      <w:r>
+        <w:rPr>
+          <w:rFonts w:ascii="Courier New" w:eastAsia="Times New Roman" w:hAnsi="Courier New" w:cs="Courier New"/>
+          <w:color w:val="6A8759"/>
+          <w:sz w:val="20"/>
+          <w:szCs w:val="20"/>
+          <w:shd w:val="clear" w:color="auto" w:fill="232525"/>
+          <w:lang w:eastAsia="pt-BR"/>
+        </w:rPr>
+        <w:t xml:space="preserve"> for </w:t>
+      </w:r>
+      <w:proofErr w:type="spellStart"/>
+      <w:r>
+        <w:rPr>
+          <w:rFonts w:ascii="Courier New" w:eastAsia="Times New Roman" w:hAnsi="Courier New" w:cs="Courier New"/>
+          <w:color w:val="6A8759"/>
+          <w:sz w:val="20"/>
+          <w:szCs w:val="20"/>
+          <w:shd w:val="clear" w:color="auto" w:fill="232525"/>
+          <w:lang w:eastAsia="pt-BR"/>
+        </w:rPr>
+        <w:t>form</w:t>
+      </w:r>
+      <w:proofErr w:type="spellEnd"/>
+      <w:r>
+        <w:rPr>
+          <w:rFonts w:ascii="Courier New" w:eastAsia="Times New Roman" w:hAnsi="Courier New" w:cs="Courier New"/>
+          <w:color w:val="6A8759"/>
+          <w:sz w:val="20"/>
+          <w:szCs w:val="20"/>
+          <w:shd w:val="clear" w:color="auto" w:fill="232525"/>
+          <w:lang w:eastAsia="pt-BR"/>
+        </w:rPr>
+        <w:t>'</w:t>
       </w:r>
       <w:r>
         <w:rPr>
@@ -1741,6 +2277,7 @@
         </w:rPr>
         <w:t>-&gt;</w:t>
       </w:r>
+      <w:proofErr w:type="spellStart"/>
       <w:r>
         <w:rPr>
           <w:rFonts w:ascii="Courier New" w:eastAsia="Times New Roman" w:hAnsi="Courier New" w:cs="Courier New"/>
@@ -1752,6 +2289,7 @@
         </w:rPr>
         <w:t>amOnRoute</w:t>
       </w:r>
+      <w:proofErr w:type="spellEnd"/>
       <w:r>
         <w:rPr>
           <w:rFonts w:ascii="Courier New" w:eastAsia="Times New Roman" w:hAnsi="Courier New" w:cs="Courier New"/>
@@ -1772,7 +2310,31 @@
           <w:shd w:val="clear" w:color="auto" w:fill="232525"/>
           <w:lang w:eastAsia="pt-BR"/>
         </w:rPr>
-        <w:t>'teste/create'</w:t>
+        <w:t>'teste/</w:t>
+      </w:r>
+      <w:proofErr w:type="spellStart"/>
+      <w:r>
+        <w:rPr>
+          <w:rFonts w:ascii="Courier New" w:eastAsia="Times New Roman" w:hAnsi="Courier New" w:cs="Courier New"/>
+          <w:color w:val="6A8759"/>
+          <w:sz w:val="20"/>
+          <w:szCs w:val="20"/>
+          <w:shd w:val="clear" w:color="auto" w:fill="232525"/>
+          <w:lang w:eastAsia="pt-BR"/>
+        </w:rPr>
+        <w:t>create</w:t>
+      </w:r>
+      <w:proofErr w:type="spellEnd"/>
+      <w:r>
+        <w:rPr>
+          <w:rFonts w:ascii="Courier New" w:eastAsia="Times New Roman" w:hAnsi="Courier New" w:cs="Courier New"/>
+          <w:color w:val="6A8759"/>
+          <w:sz w:val="20"/>
+          <w:szCs w:val="20"/>
+          <w:shd w:val="clear" w:color="auto" w:fill="232525"/>
+          <w:lang w:eastAsia="pt-BR"/>
+        </w:rPr>
+        <w:t>'</w:t>
       </w:r>
       <w:r>
         <w:rPr>
@@ -1830,6 +2392,7 @@
         </w:rPr>
         <w:t>-&gt;</w:t>
       </w:r>
+      <w:proofErr w:type="spellStart"/>
       <w:r>
         <w:rPr>
           <w:rFonts w:ascii="Courier New" w:eastAsia="Times New Roman" w:hAnsi="Courier New" w:cs="Courier New"/>
@@ -1841,6 +2404,7 @@
         </w:rPr>
         <w:t>submitForm</w:t>
       </w:r>
+      <w:proofErr w:type="spellEnd"/>
       <w:r>
         <w:rPr>
           <w:rFonts w:ascii="Courier New" w:eastAsia="Times New Roman" w:hAnsi="Courier New" w:cs="Courier New"/>
@@ -1861,7 +2425,31 @@
           <w:shd w:val="clear" w:color="auto" w:fill="232525"/>
           <w:lang w:eastAsia="pt-BR"/>
         </w:rPr>
-        <w:t>'form'</w:t>
+        <w:t>'</w:t>
+      </w:r>
+      <w:proofErr w:type="spellStart"/>
+      <w:r>
+        <w:rPr>
+          <w:rFonts w:ascii="Courier New" w:eastAsia="Times New Roman" w:hAnsi="Courier New" w:cs="Courier New"/>
+          <w:color w:val="6A8759"/>
+          <w:sz w:val="20"/>
+          <w:szCs w:val="20"/>
+          <w:shd w:val="clear" w:color="auto" w:fill="232525"/>
+          <w:lang w:eastAsia="pt-BR"/>
+        </w:rPr>
+        <w:t>form</w:t>
+      </w:r>
+      <w:proofErr w:type="spellEnd"/>
+      <w:r>
+        <w:rPr>
+          <w:rFonts w:ascii="Courier New" w:eastAsia="Times New Roman" w:hAnsi="Courier New" w:cs="Courier New"/>
+          <w:color w:val="6A8759"/>
+          <w:sz w:val="20"/>
+          <w:szCs w:val="20"/>
+          <w:shd w:val="clear" w:color="auto" w:fill="232525"/>
+          <w:lang w:eastAsia="pt-BR"/>
+        </w:rPr>
+        <w:t>'</w:t>
       </w:r>
       <w:r>
         <w:rPr>
@@ -1951,62 +2539,6 @@
           <w:lang w:eastAsia="pt-BR"/>
         </w:rPr>
         <w:br/>
-        <w:t xml:space="preserve">            </w:t>
-      </w:r>
-      <w:r>
-        <w:rPr>
-          <w:rFonts w:ascii="Courier New" w:eastAsia="Times New Roman" w:hAnsi="Courier New" w:cs="Courier New"/>
-          <w:color w:val="6A8759"/>
-          <w:sz w:val="20"/>
-          <w:szCs w:val="20"/>
-          <w:shd w:val="clear" w:color="auto" w:fill="232525"/>
-          <w:lang w:eastAsia="pt-BR"/>
-        </w:rPr>
-        <w:t xml:space="preserve">'Teste[cpf]' </w:t>
-      </w:r>
-      <w:r>
-        <w:rPr>
-          <w:rFonts w:ascii="Courier New" w:eastAsia="Times New Roman" w:hAnsi="Courier New" w:cs="Courier New"/>
-          <w:color w:val="A9B7C6"/>
-          <w:sz w:val="20"/>
-          <w:szCs w:val="20"/>
-          <w:shd w:val="clear" w:color="auto" w:fill="232525"/>
-          <w:lang w:eastAsia="pt-BR"/>
-        </w:rPr>
-        <w:t xml:space="preserve">=&gt; </w:t>
-      </w:r>
-      <w:r>
-        <w:rPr>
-          <w:rFonts w:ascii="Courier New" w:eastAsia="Times New Roman" w:hAnsi="Courier New" w:cs="Courier New"/>
-          <w:color w:val="6A8759"/>
-          <w:sz w:val="20"/>
-          <w:szCs w:val="20"/>
-          <w:shd w:val="clear" w:color="auto" w:fill="232525"/>
-          <w:lang w:eastAsia="pt-BR"/>
-        </w:rPr>
-        <w:t>'00011122290'</w:t>
-      </w:r>
-      <w:r>
-        <w:rPr>
-          <w:rFonts w:ascii="Courier New" w:eastAsia="Times New Roman" w:hAnsi="Courier New" w:cs="Courier New"/>
-          <w:color w:val="CC7832"/>
-          <w:sz w:val="20"/>
-          <w:szCs w:val="20"/>
-          <w:shd w:val="clear" w:color="auto" w:fill="232525"/>
-          <w:lang w:eastAsia="pt-BR"/>
-        </w:rPr>
-        <w:t>,</w:t>
-      </w:r>
-      <w:r>
-        <w:rPr>
-          <w:rFonts w:ascii="Courier New" w:eastAsia="Times New Roman" w:hAnsi="Courier New" w:cs="Courier New"/>
-          <w:color w:val="CC7832"/>
-          <w:sz w:val="20"/>
-          <w:szCs w:val="20"/>
-          <w:shd w:val="clear" w:color="auto" w:fill="232525"/>
-          <w:lang w:eastAsia="pt-BR"/>
-        </w:rPr>
-        <w:br/>
       </w:r>
       <w:r>
         <w:rPr>
@@ -2029,6 +2561,86 @@
           <w:shd w:val="clear" w:color="auto" w:fill="232525"/>
           <w:lang w:eastAsia="pt-BR"/>
         </w:rPr>
+        <w:t>'Teste[</w:t>
+      </w:r>
+      <w:proofErr w:type="spellStart"/>
+      <w:r>
+        <w:rPr>
+          <w:rFonts w:ascii="Courier New" w:eastAsia="Times New Roman" w:hAnsi="Courier New" w:cs="Courier New"/>
+          <w:color w:val="6A8759"/>
+          <w:sz w:val="20"/>
+          <w:szCs w:val="20"/>
+          <w:shd w:val="clear" w:color="auto" w:fill="232525"/>
+          <w:lang w:eastAsia="pt-BR"/>
+        </w:rPr>
+        <w:t>cpf</w:t>
+      </w:r>
+      <w:proofErr w:type="spellEnd"/>
+      <w:r>
+        <w:rPr>
+          <w:rFonts w:ascii="Courier New" w:eastAsia="Times New Roman" w:hAnsi="Courier New" w:cs="Courier New"/>
+          <w:color w:val="6A8759"/>
+          <w:sz w:val="20"/>
+          <w:szCs w:val="20"/>
+          <w:shd w:val="clear" w:color="auto" w:fill="232525"/>
+          <w:lang w:eastAsia="pt-BR"/>
+        </w:rPr>
+        <w:t xml:space="preserve">]' </w:t>
+      </w:r>
+      <w:r>
+        <w:rPr>
+          <w:rFonts w:ascii="Courier New" w:eastAsia="Times New Roman" w:hAnsi="Courier New" w:cs="Courier New"/>
+          <w:color w:val="A9B7C6"/>
+          <w:sz w:val="20"/>
+          <w:szCs w:val="20"/>
+          <w:shd w:val="clear" w:color="auto" w:fill="232525"/>
+          <w:lang w:eastAsia="pt-BR"/>
+        </w:rPr>
+        <w:t xml:space="preserve">=&gt; </w:t>
+      </w:r>
+      <w:r>
+        <w:rPr>
+          <w:rFonts w:ascii="Courier New" w:eastAsia="Times New Roman" w:hAnsi="Courier New" w:cs="Courier New"/>
+          <w:color w:val="6A8759"/>
+          <w:sz w:val="20"/>
+          <w:szCs w:val="20"/>
+          <w:shd w:val="clear" w:color="auto" w:fill="232525"/>
+          <w:lang w:eastAsia="pt-BR"/>
+        </w:rPr>
+        <w:t>'00011122290'</w:t>
+      </w:r>
+      <w:r>
+        <w:rPr>
+          <w:rFonts w:ascii="Courier New" w:eastAsia="Times New Roman" w:hAnsi="Courier New" w:cs="Courier New"/>
+          <w:color w:val="CC7832"/>
+          <w:sz w:val="20"/>
+          <w:szCs w:val="20"/>
+          <w:shd w:val="clear" w:color="auto" w:fill="232525"/>
+          <w:lang w:eastAsia="pt-BR"/>
+        </w:rPr>
+        <w:t>,</w:t>
+      </w:r>
+      <w:r>
+        <w:rPr>
+          <w:rFonts w:ascii="Courier New" w:eastAsia="Times New Roman" w:hAnsi="Courier New" w:cs="Courier New"/>
+          <w:color w:val="CC7832"/>
+          <w:sz w:val="20"/>
+          <w:szCs w:val="20"/>
+          <w:shd w:val="clear" w:color="auto" w:fill="232525"/>
+          <w:lang w:eastAsia="pt-BR"/>
+        </w:rPr>
+        <w:br/>
+        <w:t xml:space="preserve">            </w:t>
+      </w:r>
+      <w:r>
+        <w:rPr>
+          <w:rFonts w:ascii="Courier New" w:eastAsia="Times New Roman" w:hAnsi="Courier New" w:cs="Courier New"/>
+          <w:color w:val="6A8759"/>
+          <w:sz w:val="20"/>
+          <w:szCs w:val="20"/>
+          <w:shd w:val="clear" w:color="auto" w:fill="232525"/>
+          <w:lang w:eastAsia="pt-BR"/>
+        </w:rPr>
         <w:t xml:space="preserve">'Teste[idade]' </w:t>
       </w:r>
       <w:r>
@@ -2132,6 +2744,7 @@
         </w:rPr>
         <w:t>-&gt;</w:t>
       </w:r>
+      <w:proofErr w:type="spellStart"/>
       <w:r>
         <w:rPr>
           <w:rFonts w:ascii="Courier New" w:eastAsia="Times New Roman" w:hAnsi="Courier New" w:cs="Courier New"/>
@@ -2143,6 +2756,7 @@
         </w:rPr>
         <w:t>seeRecord</w:t>
       </w:r>
+      <w:proofErr w:type="spellEnd"/>
       <w:r>
         <w:rPr>
           <w:rFonts w:ascii="Courier New" w:eastAsia="Times New Roman" w:hAnsi="Courier New" w:cs="Courier New"/>
@@ -2311,6 +2925,7 @@
         </w:rPr>
         <w:t>-&gt;</w:t>
       </w:r>
+      <w:proofErr w:type="spellStart"/>
       <w:r>
         <w:rPr>
           <w:rFonts w:ascii="Courier New" w:eastAsia="Times New Roman" w:hAnsi="Courier New" w:cs="Courier New"/>
@@ -2322,6 +2937,7 @@
         </w:rPr>
         <w:t>seeRecord</w:t>
       </w:r>
+      <w:proofErr w:type="spellEnd"/>
       <w:r>
         <w:rPr>
           <w:rFonts w:ascii="Courier New" w:eastAsia="Times New Roman" w:hAnsi="Courier New" w:cs="Courier New"/>
@@ -2387,7 +3003,31 @@
           <w:shd w:val="clear" w:color="auto" w:fill="232525"/>
           <w:lang w:eastAsia="pt-BR"/>
         </w:rPr>
-        <w:t xml:space="preserve">'cpf' </w:t>
+        <w:t>'</w:t>
+      </w:r>
+      <w:proofErr w:type="spellStart"/>
+      <w:r>
+        <w:rPr>
+          <w:rFonts w:ascii="Courier New" w:eastAsia="Times New Roman" w:hAnsi="Courier New" w:cs="Courier New"/>
+          <w:color w:val="6A8759"/>
+          <w:sz w:val="20"/>
+          <w:szCs w:val="20"/>
+          <w:shd w:val="clear" w:color="auto" w:fill="232525"/>
+          <w:lang w:eastAsia="pt-BR"/>
+        </w:rPr>
+        <w:t>cpf</w:t>
+      </w:r>
+      <w:proofErr w:type="spellEnd"/>
+      <w:r>
+        <w:rPr>
+          <w:rFonts w:ascii="Courier New" w:eastAsia="Times New Roman" w:hAnsi="Courier New" w:cs="Courier New"/>
+          <w:color w:val="6A8759"/>
+          <w:sz w:val="20"/>
+          <w:szCs w:val="20"/>
+          <w:shd w:val="clear" w:color="auto" w:fill="232525"/>
+          <w:lang w:eastAsia="pt-BR"/>
+        </w:rPr>
+        <w:t xml:space="preserve">' </w:t>
       </w:r>
       <w:r>
         <w:rPr>
@@ -2490,6 +3130,7 @@
         </w:rPr>
         <w:t>-&gt;</w:t>
       </w:r>
+      <w:proofErr w:type="spellStart"/>
       <w:r>
         <w:rPr>
           <w:rFonts w:ascii="Courier New" w:eastAsia="Times New Roman" w:hAnsi="Courier New" w:cs="Courier New"/>
@@ -2501,6 +3142,7 @@
         </w:rPr>
         <w:t>seeRecord</w:t>
       </w:r>
+      <w:proofErr w:type="spellEnd"/>
       <w:r>
         <w:rPr>
           <w:rFonts w:ascii="Courier New" w:eastAsia="Times New Roman" w:hAnsi="Courier New" w:cs="Courier New"/>
@@ -2922,13 +3564,41 @@
         </w:rPr>
         <w:t xml:space="preserve">utilizando o comando: </w:t>
       </w:r>
-      <w:r>
-        <w:rPr>
-          <w:rFonts w:ascii="Arial" w:hAnsi="Arial" w:cs="Arial"/>
-          <w:sz w:val="24"/>
-          <w:szCs w:val="24"/>
-        </w:rPr>
-        <w:t>docker exec -it basic</w:t>
+      <w:proofErr w:type="spellStart"/>
+      <w:r>
+        <w:rPr>
+          <w:rFonts w:ascii="Arial" w:hAnsi="Arial" w:cs="Arial"/>
+          <w:sz w:val="24"/>
+          <w:szCs w:val="24"/>
+        </w:rPr>
+        <w:t>docker</w:t>
+      </w:r>
+      <w:proofErr w:type="spellEnd"/>
+      <w:r>
+        <w:rPr>
+          <w:rFonts w:ascii="Arial" w:hAnsi="Arial" w:cs="Arial"/>
+          <w:sz w:val="24"/>
+          <w:szCs w:val="24"/>
+        </w:rPr>
+        <w:t xml:space="preserve"> </w:t>
+      </w:r>
+      <w:proofErr w:type="spellStart"/>
+      <w:r>
+        <w:rPr>
+          <w:rFonts w:ascii="Arial" w:hAnsi="Arial" w:cs="Arial"/>
+          <w:sz w:val="24"/>
+          <w:szCs w:val="24"/>
+        </w:rPr>
+        <w:t>exec</w:t>
+      </w:r>
+      <w:proofErr w:type="spellEnd"/>
+      <w:r>
+        <w:rPr>
+          <w:rFonts w:ascii="Arial" w:hAnsi="Arial" w:cs="Arial"/>
+          <w:sz w:val="24"/>
+          <w:szCs w:val="24"/>
+        </w:rPr>
+        <w:t xml:space="preserve"> -it basic</w:t>
       </w:r>
       <w:r>
         <w:rPr>
@@ -2960,8 +3630,18 @@
           <w:sz w:val="24"/>
           <w:szCs w:val="24"/>
         </w:rPr>
-        <w:t>1 /app/runtests</w:t>
-      </w:r>
+        <w:t>1 /app/</w:t>
+      </w:r>
+      <w:proofErr w:type="spellStart"/>
+      <w:r>
+        <w:rPr>
+          <w:rFonts w:ascii="Arial" w:hAnsi="Arial" w:cs="Arial"/>
+          <w:sz w:val="24"/>
+          <w:szCs w:val="24"/>
+        </w:rPr>
+        <w:t>runtests</w:t>
+      </w:r>
+      <w:proofErr w:type="spellEnd"/>
       <w:r>
         <w:rPr>
           <w:rFonts w:ascii="Arial" w:hAnsi="Arial" w:cs="Arial"/>
@@ -3077,17 +3757,103 @@
           <w:sz w:val="24"/>
           <w:szCs w:val="24"/>
         </w:rPr>
-        <w:t xml:space="preserve"> e anotar no arquivo b</w:t>
-      </w:r>
-      <w:r>
-        <w:rPr>
-          <w:rFonts w:ascii="Arial" w:hAnsi="Arial" w:cs="Arial"/>
-          <w:i/>
-          <w:iCs/>
-          <w:sz w:val="24"/>
-          <w:szCs w:val="24"/>
-        </w:rPr>
-        <w:t>asic/tests/acceptance/&lt;seunome&gt;/TempoGasto.txt</w:t>
+        <w:t xml:space="preserve"> e anotar no arquivo </w:t>
+      </w:r>
+      <w:proofErr w:type="spellStart"/>
+      <w:r>
+        <w:rPr>
+          <w:rFonts w:ascii="Arial" w:hAnsi="Arial" w:cs="Arial"/>
+          <w:sz w:val="24"/>
+          <w:szCs w:val="24"/>
+        </w:rPr>
+        <w:t>b</w:t>
+      </w:r>
+      <w:r>
+        <w:rPr>
+          <w:rFonts w:ascii="Arial" w:hAnsi="Arial" w:cs="Arial"/>
+          <w:i/>
+          <w:iCs/>
+          <w:sz w:val="24"/>
+          <w:szCs w:val="24"/>
+        </w:rPr>
+        <w:t>asic</w:t>
+      </w:r>
+      <w:proofErr w:type="spellEnd"/>
+      <w:r>
+        <w:rPr>
+          <w:rFonts w:ascii="Arial" w:hAnsi="Arial" w:cs="Arial"/>
+          <w:i/>
+          <w:iCs/>
+          <w:sz w:val="24"/>
+          <w:szCs w:val="24"/>
+        </w:rPr>
+        <w:t>/</w:t>
+      </w:r>
+      <w:proofErr w:type="spellStart"/>
+      <w:r>
+        <w:rPr>
+          <w:rFonts w:ascii="Arial" w:hAnsi="Arial" w:cs="Arial"/>
+          <w:i/>
+          <w:iCs/>
+          <w:sz w:val="24"/>
+          <w:szCs w:val="24"/>
+        </w:rPr>
+        <w:t>tests</w:t>
+      </w:r>
+      <w:proofErr w:type="spellEnd"/>
+      <w:r>
+        <w:rPr>
+          <w:rFonts w:ascii="Arial" w:hAnsi="Arial" w:cs="Arial"/>
+          <w:i/>
+          <w:iCs/>
+          <w:sz w:val="24"/>
+          <w:szCs w:val="24"/>
+        </w:rPr>
+        <w:t>/</w:t>
+      </w:r>
+      <w:proofErr w:type="spellStart"/>
+      <w:r>
+        <w:rPr>
+          <w:rFonts w:ascii="Arial" w:hAnsi="Arial" w:cs="Arial"/>
+          <w:i/>
+          <w:iCs/>
+          <w:sz w:val="24"/>
+          <w:szCs w:val="24"/>
+        </w:rPr>
+        <w:t>acceptance</w:t>
+      </w:r>
+      <w:proofErr w:type="spellEnd"/>
+      <w:r>
+        <w:rPr>
+          <w:rFonts w:ascii="Arial" w:hAnsi="Arial" w:cs="Arial"/>
+          <w:i/>
+          <w:iCs/>
+          <w:sz w:val="24"/>
+          <w:szCs w:val="24"/>
+        </w:rPr>
+        <w:t>/&lt;</w:t>
+      </w:r>
+      <w:proofErr w:type="spellStart"/>
+      <w:r>
+        <w:rPr>
+          <w:rFonts w:ascii="Arial" w:hAnsi="Arial" w:cs="Arial"/>
+          <w:i/>
+          <w:iCs/>
+          <w:sz w:val="24"/>
+          <w:szCs w:val="24"/>
+        </w:rPr>
+        <w:t>seunome</w:t>
+      </w:r>
+      <w:proofErr w:type="spellEnd"/>
+      <w:r>
+        <w:rPr>
+          <w:rFonts w:ascii="Arial" w:hAnsi="Arial" w:cs="Arial"/>
+          <w:i/>
+          <w:iCs/>
+          <w:sz w:val="24"/>
+          <w:szCs w:val="24"/>
+        </w:rPr>
+        <w:t>&gt;/TempoGasto.txt</w:t>
       </w:r>
       <w:r>
         <w:rPr>

--- a/basic/roteiro/Roteiro para Experimento Grupo 1.docx
+++ b/basic/roteiro/Roteiro para Experimento Grupo 1.docx
@@ -333,25 +333,7 @@
           <w:i/>
           <w:iCs/>
         </w:rPr>
-        <w:t xml:space="preserve"> </w:t>
-      </w:r>
-      <w:proofErr w:type="spellStart"/>
-      <w:r>
-        <w:rPr>
-          <w:rFonts w:ascii="Arial" w:hAnsi="Arial" w:cs="Arial"/>
-          <w:i/>
-          <w:iCs/>
-        </w:rPr>
-        <w:t>up</w:t>
-      </w:r>
-      <w:proofErr w:type="spellEnd"/>
-      <w:r>
-        <w:rPr>
-          <w:rFonts w:ascii="Arial" w:hAnsi="Arial" w:cs="Arial"/>
-          <w:i/>
-          <w:iCs/>
-        </w:rPr>
-        <w:t xml:space="preserve"> -d</w:t>
+        <w:t xml:space="preserve"> up -d</w:t>
       </w:r>
       <w:r>
         <w:rPr>
@@ -1126,34 +1108,585 @@
           <w:sz w:val="24"/>
           <w:szCs w:val="24"/>
         </w:rPr>
-        <w:t>todos</w:t>
-      </w:r>
-      <w:r>
-        <w:rPr>
-          <w:rFonts w:ascii="Arial" w:hAnsi="Arial" w:cs="Arial"/>
-          <w:sz w:val="24"/>
-          <w:szCs w:val="24"/>
-        </w:rPr>
-        <w:t>, exceto</w:t>
-      </w:r>
-      <w:r>
-        <w:rPr>
-          <w:rFonts w:ascii="Arial" w:hAnsi="Arial" w:cs="Arial"/>
-          <w:sz w:val="24"/>
-          <w:szCs w:val="24"/>
-        </w:rPr>
-        <w:t xml:space="preserve"> “</w:t>
-      </w:r>
-      <w:proofErr w:type="spellStart"/>
-      <w:r>
-        <w:fldChar w:fldCharType="begin"/>
-      </w:r>
-      <w:r>
-        <w:instrText xml:space="preserve"> HYPERLINK "http://localhost:880/gii/default/preview?id=easyii-gii-tests&amp;file=a9ff7a6dbc6a93f8a28783ac38bf953d" </w:instrText>
-      </w:r>
-      <w:r>
-        <w:fldChar w:fldCharType="separate"/>
-      </w:r>
+        <w:t>tod</w:t>
+      </w:r>
+      <w:r>
+        <w:rPr>
+          <w:rFonts w:ascii="Arial" w:hAnsi="Arial" w:cs="Arial"/>
+          <w:sz w:val="24"/>
+          <w:szCs w:val="24"/>
+        </w:rPr>
+        <w:t>as as opções</w:t>
+      </w:r>
+      <w:r>
+        <w:rPr>
+          <w:rFonts w:ascii="Arial" w:hAnsi="Arial" w:cs="Arial"/>
+          <w:sz w:val="24"/>
+          <w:szCs w:val="24"/>
+        </w:rPr>
+        <w:t>,</w:t>
+      </w:r>
+      <w:r>
+        <w:rPr>
+          <w:rFonts w:ascii="Arial" w:hAnsi="Arial" w:cs="Arial"/>
+          <w:sz w:val="24"/>
+          <w:szCs w:val="24"/>
+        </w:rPr>
+        <w:t xml:space="preserve"> e clique em </w:t>
+      </w:r>
+      <w:proofErr w:type="spellStart"/>
+      <w:r>
+        <w:rPr>
+          <w:rFonts w:ascii="Arial" w:hAnsi="Arial" w:cs="Arial"/>
+          <w:i/>
+          <w:iCs/>
+          <w:sz w:val="24"/>
+          <w:szCs w:val="24"/>
+        </w:rPr>
+        <w:t>Generate</w:t>
+      </w:r>
+      <w:proofErr w:type="spellEnd"/>
+      <w:r>
+        <w:rPr>
+          <w:rFonts w:ascii="Arial" w:hAnsi="Arial" w:cs="Arial"/>
+          <w:sz w:val="24"/>
+          <w:szCs w:val="24"/>
+        </w:rPr>
+        <w:t>.</w:t>
+      </w:r>
+      <w:r>
+        <w:rPr>
+          <w:rFonts w:ascii="Arial" w:hAnsi="Arial" w:cs="Arial"/>
+          <w:sz w:val="24"/>
+          <w:szCs w:val="24"/>
+        </w:rPr>
+        <w:t xml:space="preserve"> </w:t>
+      </w:r>
+      <w:r>
+        <w:rPr>
+          <w:rFonts w:ascii="Arial" w:hAnsi="Arial" w:cs="Arial"/>
+          <w:sz w:val="24"/>
+          <w:szCs w:val="24"/>
+        </w:rPr>
+        <w:t>Concluindo a geração do teste</w:t>
+      </w:r>
+      <w:r>
+        <w:rPr>
+          <w:rFonts w:ascii="Arial" w:hAnsi="Arial" w:cs="Arial"/>
+          <w:sz w:val="24"/>
+          <w:szCs w:val="24"/>
+        </w:rPr>
+        <w:t>,</w:t>
+      </w:r>
+      <w:r>
+        <w:rPr>
+          <w:rFonts w:ascii="Arial" w:hAnsi="Arial" w:cs="Arial"/>
+          <w:sz w:val="24"/>
+          <w:szCs w:val="24"/>
+        </w:rPr>
+        <w:t xml:space="preserve"> </w:t>
+      </w:r>
+      <w:r>
+        <w:rPr>
+          <w:rFonts w:ascii="Arial" w:hAnsi="Arial" w:cs="Arial"/>
+          <w:sz w:val="24"/>
+          <w:szCs w:val="24"/>
+        </w:rPr>
+        <w:t>clique em “</w:t>
+      </w:r>
+      <w:proofErr w:type="spellStart"/>
+      <w:r>
+        <w:rPr>
+          <w:rFonts w:ascii="Arial" w:hAnsi="Arial" w:cs="Arial"/>
+          <w:sz w:val="24"/>
+          <w:szCs w:val="24"/>
+        </w:rPr>
+        <w:t>preview</w:t>
+      </w:r>
+      <w:proofErr w:type="gramStart"/>
+      <w:r>
+        <w:rPr>
+          <w:rFonts w:ascii="Arial" w:hAnsi="Arial" w:cs="Arial"/>
+          <w:sz w:val="24"/>
+          <w:szCs w:val="24"/>
+        </w:rPr>
+        <w:t>”.Após</w:t>
+      </w:r>
+      <w:proofErr w:type="spellEnd"/>
+      <w:proofErr w:type="gramEnd"/>
+      <w:r>
+        <w:rPr>
+          <w:rFonts w:ascii="Arial" w:hAnsi="Arial" w:cs="Arial"/>
+          <w:sz w:val="24"/>
+          <w:szCs w:val="24"/>
+        </w:rPr>
+        <w:t xml:space="preserve"> v</w:t>
+      </w:r>
+      <w:r>
+        <w:rPr>
+          <w:rFonts w:ascii="Arial" w:hAnsi="Arial" w:cs="Arial"/>
+          <w:sz w:val="24"/>
+          <w:szCs w:val="24"/>
+        </w:rPr>
+        <w:t>e</w:t>
+      </w:r>
+      <w:r>
+        <w:rPr>
+          <w:rFonts w:ascii="Arial" w:hAnsi="Arial" w:cs="Arial"/>
+          <w:sz w:val="24"/>
+          <w:szCs w:val="24"/>
+        </w:rPr>
+        <w:t>rifique</w:t>
+      </w:r>
+      <w:r>
+        <w:rPr>
+          <w:rFonts w:ascii="Arial" w:hAnsi="Arial" w:cs="Arial"/>
+          <w:sz w:val="24"/>
+          <w:szCs w:val="24"/>
+        </w:rPr>
+        <w:t xml:space="preserve"> </w:t>
+      </w:r>
+      <w:r>
+        <w:rPr>
+          <w:rFonts w:ascii="Arial" w:hAnsi="Arial" w:cs="Arial"/>
+          <w:sz w:val="24"/>
+          <w:szCs w:val="24"/>
+        </w:rPr>
+        <w:t xml:space="preserve">se </w:t>
+      </w:r>
+      <w:r>
+        <w:rPr>
+          <w:rFonts w:ascii="Arial" w:hAnsi="Arial" w:cs="Arial"/>
+          <w:sz w:val="24"/>
+          <w:szCs w:val="24"/>
+        </w:rPr>
+        <w:t>na pasta de testes foram gerados os testes funcionais corretamente</w:t>
+      </w:r>
+      <w:r>
+        <w:rPr>
+          <w:rFonts w:ascii="Arial" w:hAnsi="Arial" w:cs="Arial"/>
+          <w:sz w:val="24"/>
+          <w:szCs w:val="24"/>
+        </w:rPr>
+        <w:t xml:space="preserve">, dentro dos arquivos dos </w:t>
+      </w:r>
+      <w:r>
+        <w:rPr>
+          <w:rFonts w:ascii="Arial" w:hAnsi="Arial" w:cs="Arial"/>
+          <w:sz w:val="24"/>
+          <w:szCs w:val="24"/>
+        </w:rPr>
+        <w:t>testes</w:t>
+      </w:r>
+      <w:r>
+        <w:rPr>
+          <w:rFonts w:ascii="Arial" w:hAnsi="Arial" w:cs="Arial"/>
+          <w:sz w:val="24"/>
+          <w:szCs w:val="24"/>
+        </w:rPr>
+        <w:t xml:space="preserve">: </w:t>
+      </w:r>
+      <w:proofErr w:type="spellStart"/>
+      <w:r>
+        <w:rPr>
+          <w:rFonts w:ascii="Arial" w:hAnsi="Arial" w:cs="Arial"/>
+          <w:i/>
+          <w:iCs/>
+          <w:sz w:val="24"/>
+          <w:szCs w:val="24"/>
+        </w:rPr>
+        <w:t>tests</w:t>
+      </w:r>
+      <w:proofErr w:type="spellEnd"/>
+      <w:r>
+        <w:rPr>
+          <w:rFonts w:ascii="Arial" w:hAnsi="Arial" w:cs="Arial"/>
+          <w:i/>
+          <w:iCs/>
+          <w:sz w:val="24"/>
+          <w:szCs w:val="24"/>
+        </w:rPr>
+        <w:t>/</w:t>
+      </w:r>
+      <w:proofErr w:type="spellStart"/>
+      <w:r>
+        <w:rPr>
+          <w:rFonts w:ascii="Arial" w:hAnsi="Arial" w:cs="Arial"/>
+          <w:i/>
+          <w:iCs/>
+          <w:sz w:val="24"/>
+          <w:szCs w:val="24"/>
+        </w:rPr>
+        <w:t>functional</w:t>
+      </w:r>
+      <w:proofErr w:type="spellEnd"/>
+      <w:r>
+        <w:rPr>
+          <w:rFonts w:ascii="Arial" w:hAnsi="Arial" w:cs="Arial"/>
+          <w:i/>
+          <w:iCs/>
+          <w:sz w:val="24"/>
+          <w:szCs w:val="24"/>
+        </w:rPr>
+        <w:t>/pessoa</w:t>
+      </w:r>
+      <w:r>
+        <w:rPr>
+          <w:rFonts w:ascii="Arial" w:hAnsi="Arial" w:cs="Arial"/>
+          <w:sz w:val="24"/>
+          <w:szCs w:val="24"/>
+        </w:rPr>
+        <w:t xml:space="preserve"> e </w:t>
+      </w:r>
+      <w:r>
+        <w:rPr>
+          <w:rFonts w:ascii="Arial" w:hAnsi="Arial" w:cs="Arial"/>
+          <w:sz w:val="24"/>
+          <w:szCs w:val="24"/>
+        </w:rPr>
+        <w:t>preencha</w:t>
+      </w:r>
+      <w:r>
+        <w:rPr>
+          <w:rFonts w:ascii="Arial" w:hAnsi="Arial" w:cs="Arial"/>
+          <w:sz w:val="24"/>
+          <w:szCs w:val="24"/>
+        </w:rPr>
+        <w:t xml:space="preserve"> </w:t>
+      </w:r>
+      <w:r>
+        <w:rPr>
+          <w:rFonts w:ascii="Arial" w:hAnsi="Arial" w:cs="Arial"/>
+          <w:sz w:val="24"/>
+          <w:szCs w:val="24"/>
+        </w:rPr>
+        <w:t>campos não preenchidos corretamente pela ferramenta</w:t>
+      </w:r>
+      <w:r>
+        <w:rPr>
+          <w:rFonts w:ascii="Arial" w:hAnsi="Arial" w:cs="Arial"/>
+          <w:sz w:val="24"/>
+          <w:szCs w:val="24"/>
+        </w:rPr>
+        <w:t xml:space="preserve">, </w:t>
+      </w:r>
+      <w:r>
+        <w:rPr>
+          <w:rFonts w:ascii="Arial" w:hAnsi="Arial" w:cs="Arial"/>
+          <w:sz w:val="24"/>
+          <w:szCs w:val="24"/>
+        </w:rPr>
+        <w:t>sendo estes informados</w:t>
+      </w:r>
+      <w:r>
+        <w:rPr>
+          <w:rFonts w:ascii="Arial" w:hAnsi="Arial" w:cs="Arial"/>
+          <w:sz w:val="24"/>
+          <w:szCs w:val="24"/>
+        </w:rPr>
+        <w:t xml:space="preserve"> </w:t>
+      </w:r>
+      <w:r>
+        <w:rPr>
+          <w:rFonts w:ascii="Arial" w:hAnsi="Arial" w:cs="Arial"/>
+          <w:sz w:val="24"/>
+          <w:szCs w:val="24"/>
+        </w:rPr>
+        <w:t xml:space="preserve">com um “TODO: &lt;mensagem&gt;”, </w:t>
+      </w:r>
+      <w:r>
+        <w:rPr>
+          <w:rFonts w:ascii="Arial" w:hAnsi="Arial" w:cs="Arial"/>
+          <w:sz w:val="24"/>
+          <w:szCs w:val="24"/>
+        </w:rPr>
+        <w:t>realize o mesmo procedimento para a tabela “</w:t>
+      </w:r>
+      <w:r>
+        <w:rPr>
+          <w:rFonts w:ascii="Arial" w:hAnsi="Arial" w:cs="Arial"/>
+          <w:sz w:val="24"/>
+          <w:szCs w:val="24"/>
+        </w:rPr>
+        <w:t>imóvel”</w:t>
+      </w:r>
+      <w:r>
+        <w:rPr>
+          <w:rFonts w:ascii="Arial" w:hAnsi="Arial" w:cs="Arial"/>
+          <w:sz w:val="24"/>
+          <w:szCs w:val="24"/>
+        </w:rPr>
+        <w:t>.</w:t>
+      </w:r>
+      <w:r>
+        <w:rPr>
+          <w:rFonts w:ascii="Arial" w:hAnsi="Arial" w:cs="Arial"/>
+          <w:sz w:val="24"/>
+          <w:szCs w:val="24"/>
+        </w:rPr>
+        <w:t xml:space="preserve"> </w:t>
+      </w:r>
+      <w:r>
+        <w:rPr>
+          <w:rFonts w:ascii="Arial" w:hAnsi="Arial" w:cs="Arial"/>
+          <w:sz w:val="24"/>
+          <w:szCs w:val="24"/>
+        </w:rPr>
+        <w:t xml:space="preserve">Para executa-los entre no Terminal </w:t>
+      </w:r>
+      <w:r>
+        <w:rPr>
+          <w:rFonts w:ascii="Arial" w:hAnsi="Arial" w:cs="Arial"/>
+          <w:sz w:val="24"/>
+          <w:szCs w:val="24"/>
+        </w:rPr>
+        <w:t xml:space="preserve">e execute: </w:t>
+      </w:r>
+      <w:proofErr w:type="spellStart"/>
+      <w:r>
+        <w:rPr>
+          <w:rFonts w:ascii="Arial" w:hAnsi="Arial" w:cs="Arial"/>
+          <w:i/>
+          <w:iCs/>
+          <w:sz w:val="24"/>
+          <w:szCs w:val="24"/>
+        </w:rPr>
+        <w:t>docker</w:t>
+      </w:r>
+      <w:proofErr w:type="spellEnd"/>
+      <w:r>
+        <w:rPr>
+          <w:rFonts w:ascii="Arial" w:hAnsi="Arial" w:cs="Arial"/>
+          <w:i/>
+          <w:iCs/>
+          <w:sz w:val="24"/>
+          <w:szCs w:val="24"/>
+        </w:rPr>
+        <w:t xml:space="preserve"> </w:t>
+      </w:r>
+      <w:proofErr w:type="spellStart"/>
+      <w:r>
+        <w:rPr>
+          <w:rFonts w:ascii="Arial" w:hAnsi="Arial" w:cs="Arial"/>
+          <w:i/>
+          <w:iCs/>
+          <w:sz w:val="24"/>
+          <w:szCs w:val="24"/>
+        </w:rPr>
+        <w:t>exec</w:t>
+      </w:r>
+      <w:proofErr w:type="spellEnd"/>
+      <w:r>
+        <w:rPr>
+          <w:rFonts w:ascii="Arial" w:hAnsi="Arial" w:cs="Arial"/>
+          <w:i/>
+          <w:iCs/>
+          <w:sz w:val="24"/>
+          <w:szCs w:val="24"/>
+        </w:rPr>
+        <w:t xml:space="preserve"> -it basic</w:t>
+      </w:r>
+      <w:r>
+        <w:rPr>
+          <w:rFonts w:ascii="Arial" w:hAnsi="Arial" w:cs="Arial"/>
+          <w:i/>
+          <w:iCs/>
+          <w:sz w:val="24"/>
+          <w:szCs w:val="24"/>
+        </w:rPr>
+        <w:t>-</w:t>
+      </w:r>
+      <w:r>
+        <w:rPr>
+          <w:rFonts w:ascii="Arial" w:hAnsi="Arial" w:cs="Arial"/>
+          <w:i/>
+          <w:iCs/>
+          <w:sz w:val="24"/>
+          <w:szCs w:val="24"/>
+        </w:rPr>
+        <w:t>app</w:t>
+      </w:r>
+      <w:r>
+        <w:rPr>
+          <w:rFonts w:ascii="Arial" w:hAnsi="Arial" w:cs="Arial"/>
+          <w:i/>
+          <w:iCs/>
+          <w:sz w:val="24"/>
+          <w:szCs w:val="24"/>
+        </w:rPr>
+        <w:t>-</w:t>
+      </w:r>
+      <w:r>
+        <w:rPr>
+          <w:rFonts w:ascii="Arial" w:hAnsi="Arial" w:cs="Arial"/>
+          <w:i/>
+          <w:iCs/>
+          <w:sz w:val="24"/>
+          <w:szCs w:val="24"/>
+        </w:rPr>
+        <w:t>1 /app/</w:t>
+      </w:r>
+      <w:proofErr w:type="spellStart"/>
+      <w:r>
+        <w:rPr>
+          <w:rFonts w:ascii="Arial" w:hAnsi="Arial" w:cs="Arial"/>
+          <w:i/>
+          <w:iCs/>
+          <w:sz w:val="24"/>
+          <w:szCs w:val="24"/>
+        </w:rPr>
+        <w:t>runtests</w:t>
+      </w:r>
+      <w:proofErr w:type="spellEnd"/>
+      <w:r>
+        <w:rPr>
+          <w:rFonts w:ascii="Arial" w:hAnsi="Arial" w:cs="Arial"/>
+          <w:sz w:val="24"/>
+          <w:szCs w:val="24"/>
+        </w:rPr>
+        <w:t xml:space="preserve">. </w:t>
+      </w:r>
+      <w:r>
+        <w:rPr>
+          <w:rFonts w:ascii="Arial" w:hAnsi="Arial" w:cs="Arial"/>
+          <w:sz w:val="24"/>
+          <w:szCs w:val="24"/>
+        </w:rPr>
+        <w:t>Es</w:t>
+      </w:r>
+      <w:r>
+        <w:rPr>
+          <w:rFonts w:ascii="Arial" w:hAnsi="Arial" w:cs="Arial"/>
+          <w:sz w:val="24"/>
+          <w:szCs w:val="24"/>
+        </w:rPr>
+        <w:t>t</w:t>
+      </w:r>
+      <w:r>
+        <w:rPr>
+          <w:rFonts w:ascii="Arial" w:hAnsi="Arial" w:cs="Arial"/>
+          <w:sz w:val="24"/>
+          <w:szCs w:val="24"/>
+        </w:rPr>
+        <w:t>e comando</w:t>
+      </w:r>
+      <w:r>
+        <w:rPr>
+          <w:rFonts w:ascii="Arial" w:hAnsi="Arial" w:cs="Arial"/>
+          <w:sz w:val="24"/>
+          <w:szCs w:val="24"/>
+        </w:rPr>
+        <w:t xml:space="preserve"> </w:t>
+      </w:r>
+      <w:r>
+        <w:rPr>
+          <w:rFonts w:ascii="Arial" w:hAnsi="Arial" w:cs="Arial"/>
+          <w:sz w:val="24"/>
+          <w:szCs w:val="24"/>
+        </w:rPr>
+        <w:t xml:space="preserve">retorna duas opções, sendo executar todos os testes e executar um especifico. </w:t>
+      </w:r>
+      <w:r>
+        <w:rPr>
+          <w:rFonts w:ascii="Arial" w:hAnsi="Arial" w:cs="Arial"/>
+          <w:i/>
+          <w:iCs/>
+          <w:sz w:val="24"/>
+          <w:szCs w:val="24"/>
+        </w:rPr>
+        <w:t>Para executar um especifico e necessário informar o caminho do teste</w:t>
+      </w:r>
+      <w:r>
+        <w:rPr>
+          <w:rFonts w:ascii="Arial" w:hAnsi="Arial" w:cs="Arial"/>
+          <w:i/>
+          <w:iCs/>
+          <w:sz w:val="24"/>
+          <w:szCs w:val="24"/>
+        </w:rPr>
+        <w:t xml:space="preserve"> (</w:t>
+      </w:r>
+      <w:r>
+        <w:rPr>
+          <w:rFonts w:ascii="Arial" w:hAnsi="Arial" w:cs="Arial"/>
+          <w:sz w:val="24"/>
+          <w:szCs w:val="24"/>
+        </w:rPr>
+        <w:t>exemplo de caminho</w:t>
+      </w:r>
+      <w:r>
+        <w:rPr>
+          <w:rFonts w:ascii="Arial" w:hAnsi="Arial" w:cs="Arial"/>
+          <w:sz w:val="24"/>
+          <w:szCs w:val="24"/>
+        </w:rPr>
+        <w:t xml:space="preserve">: </w:t>
+      </w:r>
+      <w:proofErr w:type="spellStart"/>
+      <w:r>
+        <w:rPr>
+          <w:rFonts w:ascii="Arial" w:hAnsi="Arial" w:cs="Arial"/>
+          <w:i/>
+          <w:iCs/>
+          <w:sz w:val="24"/>
+          <w:szCs w:val="24"/>
+        </w:rPr>
+        <w:t>tests</w:t>
+      </w:r>
+      <w:proofErr w:type="spellEnd"/>
+      <w:r>
+        <w:rPr>
+          <w:rFonts w:ascii="Arial" w:hAnsi="Arial" w:cs="Arial"/>
+          <w:i/>
+          <w:iCs/>
+          <w:sz w:val="24"/>
+          <w:szCs w:val="24"/>
+        </w:rPr>
+        <w:t>/</w:t>
+      </w:r>
+      <w:proofErr w:type="spellStart"/>
+      <w:r>
+        <w:rPr>
+          <w:rFonts w:ascii="Arial" w:hAnsi="Arial" w:cs="Arial"/>
+          <w:i/>
+          <w:iCs/>
+          <w:sz w:val="24"/>
+          <w:szCs w:val="24"/>
+        </w:rPr>
+        <w:t>functional</w:t>
+      </w:r>
+      <w:proofErr w:type="spellEnd"/>
+      <w:r>
+        <w:rPr>
+          <w:rFonts w:ascii="Arial" w:hAnsi="Arial" w:cs="Arial"/>
+          <w:i/>
+          <w:iCs/>
+          <w:sz w:val="24"/>
+          <w:szCs w:val="24"/>
+        </w:rPr>
+        <w:t>/</w:t>
+      </w:r>
+      <w:r>
+        <w:rPr>
+          <w:rFonts w:ascii="Arial" w:hAnsi="Arial" w:cs="Arial"/>
+          <w:i/>
+          <w:iCs/>
+          <w:sz w:val="24"/>
+          <w:szCs w:val="24"/>
+        </w:rPr>
+        <w:t>pessoa</w:t>
+      </w:r>
+      <w:r>
+        <w:rPr>
+          <w:rFonts w:ascii="Arial" w:hAnsi="Arial" w:cs="Arial"/>
+          <w:i/>
+          <w:iCs/>
+          <w:sz w:val="24"/>
+          <w:szCs w:val="24"/>
+        </w:rPr>
+        <w:t>/</w:t>
+      </w:r>
+      <w:proofErr w:type="spellStart"/>
       <w:r>
         <w:rPr>
           <w:rFonts w:ascii="Arial" w:hAnsi="Arial" w:cs="Arial"/>
@@ -1172,563 +1705,13 @@
           <w:sz w:val="24"/>
           <w:szCs w:val="24"/>
         </w:rPr>
-        <w:t>Pessoa</w:t>
-      </w:r>
-      <w:r>
-        <w:rPr>
-          <w:rFonts w:ascii="Arial" w:hAnsi="Arial" w:cs="Arial"/>
-          <w:i/>
-          <w:iCs/>
-          <w:sz w:val="24"/>
-          <w:szCs w:val="24"/>
-        </w:rPr>
-        <w:t>DateTypesCest.php</w:t>
-      </w:r>
-      <w:proofErr w:type="spellEnd"/>
-      <w:r>
-        <w:rPr>
-          <w:rFonts w:ascii="Arial" w:hAnsi="Arial" w:cs="Arial"/>
-          <w:i/>
-          <w:iCs/>
-          <w:sz w:val="24"/>
-          <w:szCs w:val="24"/>
-        </w:rPr>
-        <w:fldChar w:fldCharType="end"/>
-      </w:r>
-      <w:r>
-        <w:rPr>
-          <w:rFonts w:ascii="Arial" w:hAnsi="Arial" w:cs="Arial"/>
-          <w:sz w:val="24"/>
-          <w:szCs w:val="24"/>
-        </w:rPr>
-        <w:t>”</w:t>
-      </w:r>
-      <w:r>
-        <w:rPr>
-          <w:rFonts w:ascii="Arial" w:hAnsi="Arial" w:cs="Arial"/>
-          <w:sz w:val="24"/>
-          <w:szCs w:val="24"/>
-        </w:rPr>
-        <w:t xml:space="preserve"> e clique em </w:t>
-      </w:r>
-      <w:proofErr w:type="spellStart"/>
-      <w:r>
-        <w:rPr>
-          <w:rFonts w:ascii="Arial" w:hAnsi="Arial" w:cs="Arial"/>
-          <w:i/>
-          <w:iCs/>
-          <w:sz w:val="24"/>
-          <w:szCs w:val="24"/>
-        </w:rPr>
-        <w:t>Generate</w:t>
-      </w:r>
-      <w:proofErr w:type="spellEnd"/>
-      <w:r>
-        <w:rPr>
-          <w:rFonts w:ascii="Arial" w:hAnsi="Arial" w:cs="Arial"/>
-          <w:i/>
-          <w:iCs/>
-          <w:sz w:val="24"/>
-          <w:szCs w:val="24"/>
-        </w:rPr>
-        <w:t xml:space="preserve">, </w:t>
-      </w:r>
-      <w:r>
-        <w:rPr>
-          <w:rFonts w:ascii="Arial" w:hAnsi="Arial" w:cs="Arial"/>
-          <w:sz w:val="24"/>
-          <w:szCs w:val="24"/>
-        </w:rPr>
-        <w:t>não deve ser criado os</w:t>
-      </w:r>
-      <w:r>
-        <w:rPr>
-          <w:rFonts w:ascii="Arial" w:hAnsi="Arial" w:cs="Arial"/>
-          <w:i/>
-          <w:iCs/>
-          <w:sz w:val="24"/>
-          <w:szCs w:val="24"/>
-        </w:rPr>
-        <w:t xml:space="preserve"> </w:t>
-      </w:r>
-      <w:r>
-        <w:rPr>
-          <w:rFonts w:ascii="Arial" w:hAnsi="Arial" w:cs="Arial"/>
-          <w:sz w:val="24"/>
-          <w:szCs w:val="24"/>
-        </w:rPr>
-        <w:t>testes para tipos de dados para nenhum dos modelos</w:t>
-      </w:r>
-      <w:r>
-        <w:rPr>
-          <w:rFonts w:ascii="Arial" w:hAnsi="Arial" w:cs="Arial"/>
-          <w:sz w:val="24"/>
-          <w:szCs w:val="24"/>
-        </w:rPr>
-        <w:t>.</w:t>
-      </w:r>
-      <w:r>
-        <w:rPr>
-          <w:rFonts w:ascii="Arial" w:hAnsi="Arial" w:cs="Arial"/>
-          <w:sz w:val="24"/>
-          <w:szCs w:val="24"/>
-        </w:rPr>
-        <w:t xml:space="preserve"> </w:t>
-      </w:r>
-      <w:r>
-        <w:rPr>
-          <w:rFonts w:ascii="Arial" w:hAnsi="Arial" w:cs="Arial"/>
-          <w:sz w:val="24"/>
-          <w:szCs w:val="24"/>
-        </w:rPr>
-        <w:t>Concluindo a geração do teste</w:t>
-      </w:r>
-      <w:r>
-        <w:rPr>
-          <w:rFonts w:ascii="Arial" w:hAnsi="Arial" w:cs="Arial"/>
-          <w:sz w:val="24"/>
-          <w:szCs w:val="24"/>
-        </w:rPr>
-        <w:t>,</w:t>
-      </w:r>
-      <w:r>
-        <w:rPr>
-          <w:rFonts w:ascii="Arial" w:hAnsi="Arial" w:cs="Arial"/>
-          <w:sz w:val="24"/>
-          <w:szCs w:val="24"/>
-        </w:rPr>
-        <w:t xml:space="preserve"> </w:t>
-      </w:r>
-      <w:r>
-        <w:rPr>
-          <w:rFonts w:ascii="Arial" w:hAnsi="Arial" w:cs="Arial"/>
-          <w:sz w:val="24"/>
-          <w:szCs w:val="24"/>
-        </w:rPr>
-        <w:t>clique em “preview”. Após v</w:t>
-      </w:r>
-      <w:r>
-        <w:rPr>
-          <w:rFonts w:ascii="Arial" w:hAnsi="Arial" w:cs="Arial"/>
-          <w:sz w:val="24"/>
-          <w:szCs w:val="24"/>
-        </w:rPr>
-        <w:t>e</w:t>
-      </w:r>
-      <w:r>
-        <w:rPr>
-          <w:rFonts w:ascii="Arial" w:hAnsi="Arial" w:cs="Arial"/>
-          <w:sz w:val="24"/>
-          <w:szCs w:val="24"/>
-        </w:rPr>
-        <w:t>rifique</w:t>
-      </w:r>
-      <w:r>
-        <w:rPr>
-          <w:rFonts w:ascii="Arial" w:hAnsi="Arial" w:cs="Arial"/>
-          <w:sz w:val="24"/>
-          <w:szCs w:val="24"/>
-        </w:rPr>
-        <w:t xml:space="preserve"> </w:t>
-      </w:r>
-      <w:r>
-        <w:rPr>
-          <w:rFonts w:ascii="Arial" w:hAnsi="Arial" w:cs="Arial"/>
-          <w:sz w:val="24"/>
-          <w:szCs w:val="24"/>
-        </w:rPr>
-        <w:t xml:space="preserve">se </w:t>
-      </w:r>
-      <w:r>
-        <w:rPr>
-          <w:rFonts w:ascii="Arial" w:hAnsi="Arial" w:cs="Arial"/>
-          <w:sz w:val="24"/>
-          <w:szCs w:val="24"/>
-        </w:rPr>
-        <w:t>na pasta de testes foram gerados os testes funcionais corretamente</w:t>
-      </w:r>
-      <w:r>
-        <w:rPr>
-          <w:rFonts w:ascii="Arial" w:hAnsi="Arial" w:cs="Arial"/>
-          <w:sz w:val="24"/>
-          <w:szCs w:val="24"/>
-        </w:rPr>
-        <w:t xml:space="preserve">, dentro dos arquivos dos </w:t>
-      </w:r>
-      <w:r>
-        <w:rPr>
-          <w:rFonts w:ascii="Arial" w:hAnsi="Arial" w:cs="Arial"/>
-          <w:sz w:val="24"/>
-          <w:szCs w:val="24"/>
-        </w:rPr>
-        <w:t>testes</w:t>
-      </w:r>
-      <w:r>
-        <w:rPr>
-          <w:rFonts w:ascii="Arial" w:hAnsi="Arial" w:cs="Arial"/>
-          <w:sz w:val="24"/>
-          <w:szCs w:val="24"/>
-        </w:rPr>
-        <w:t xml:space="preserve">: </w:t>
-      </w:r>
-      <w:proofErr w:type="spellStart"/>
-      <w:r>
-        <w:rPr>
-          <w:rFonts w:ascii="Arial" w:hAnsi="Arial" w:cs="Arial"/>
-          <w:sz w:val="24"/>
-          <w:szCs w:val="24"/>
-        </w:rPr>
-        <w:t>tests</w:t>
-      </w:r>
-      <w:proofErr w:type="spellEnd"/>
-      <w:r>
-        <w:rPr>
-          <w:rFonts w:ascii="Arial" w:hAnsi="Arial" w:cs="Arial"/>
-          <w:sz w:val="24"/>
-          <w:szCs w:val="24"/>
-        </w:rPr>
-        <w:t>/</w:t>
-      </w:r>
-      <w:proofErr w:type="spellStart"/>
-      <w:r>
-        <w:rPr>
-          <w:rFonts w:ascii="Arial" w:hAnsi="Arial" w:cs="Arial"/>
-          <w:sz w:val="24"/>
-          <w:szCs w:val="24"/>
-        </w:rPr>
-        <w:t>functional</w:t>
-      </w:r>
-      <w:proofErr w:type="spellEnd"/>
-      <w:r>
-        <w:rPr>
-          <w:rFonts w:ascii="Arial" w:hAnsi="Arial" w:cs="Arial"/>
-          <w:sz w:val="24"/>
-          <w:szCs w:val="24"/>
-        </w:rPr>
-        <w:t xml:space="preserve">/pessoa e </w:t>
-      </w:r>
-      <w:r>
-        <w:rPr>
-          <w:rFonts w:ascii="Arial" w:hAnsi="Arial" w:cs="Arial"/>
-          <w:sz w:val="24"/>
-          <w:szCs w:val="24"/>
-        </w:rPr>
-        <w:t>preencha</w:t>
-      </w:r>
-      <w:r>
-        <w:rPr>
-          <w:rFonts w:ascii="Arial" w:hAnsi="Arial" w:cs="Arial"/>
-          <w:sz w:val="24"/>
-          <w:szCs w:val="24"/>
-        </w:rPr>
-        <w:t xml:space="preserve"> </w:t>
-      </w:r>
-      <w:r>
-        <w:rPr>
-          <w:rFonts w:ascii="Arial" w:hAnsi="Arial" w:cs="Arial"/>
-          <w:sz w:val="24"/>
-          <w:szCs w:val="24"/>
-        </w:rPr>
-        <w:t>campos não preenchidos corretamente pela ferramenta</w:t>
-      </w:r>
-      <w:r>
-        <w:rPr>
-          <w:rFonts w:ascii="Arial" w:hAnsi="Arial" w:cs="Arial"/>
-          <w:sz w:val="24"/>
-          <w:szCs w:val="24"/>
-        </w:rPr>
-        <w:t xml:space="preserve">, </w:t>
-      </w:r>
-      <w:r>
-        <w:rPr>
-          <w:rFonts w:ascii="Arial" w:hAnsi="Arial" w:cs="Arial"/>
-          <w:sz w:val="24"/>
-          <w:szCs w:val="24"/>
-        </w:rPr>
-        <w:t xml:space="preserve">sendo estes informados pela ferramenta com um “TODO: &lt;mensagem&gt;”, </w:t>
-      </w:r>
-      <w:r>
-        <w:rPr>
-          <w:rFonts w:ascii="Arial" w:hAnsi="Arial" w:cs="Arial"/>
-          <w:sz w:val="24"/>
-          <w:szCs w:val="24"/>
-        </w:rPr>
-        <w:t>realize o mesmo procedimento para a tabela “</w:t>
-      </w:r>
-      <w:r>
-        <w:rPr>
-          <w:rFonts w:ascii="Arial" w:hAnsi="Arial" w:cs="Arial"/>
-          <w:sz w:val="24"/>
-          <w:szCs w:val="24"/>
-        </w:rPr>
-        <w:t>imóvel”</w:t>
-      </w:r>
-      <w:r>
-        <w:rPr>
-          <w:rFonts w:ascii="Arial" w:hAnsi="Arial" w:cs="Arial"/>
-          <w:sz w:val="24"/>
-          <w:szCs w:val="24"/>
-        </w:rPr>
-        <w:t>.</w:t>
-      </w:r>
-      <w:r>
-        <w:rPr>
-          <w:rFonts w:ascii="Arial" w:hAnsi="Arial" w:cs="Arial"/>
-          <w:sz w:val="24"/>
-          <w:szCs w:val="24"/>
-        </w:rPr>
-        <w:t xml:space="preserve"> </w:t>
-      </w:r>
-      <w:r>
-        <w:rPr>
-          <w:rFonts w:ascii="Arial" w:hAnsi="Arial" w:cs="Arial"/>
-          <w:sz w:val="24"/>
-          <w:szCs w:val="24"/>
-        </w:rPr>
-        <w:t xml:space="preserve">Para executa-los entre no Terminal </w:t>
-      </w:r>
-      <w:r>
-        <w:rPr>
-          <w:rFonts w:ascii="Arial" w:hAnsi="Arial" w:cs="Arial"/>
-          <w:sz w:val="24"/>
-          <w:szCs w:val="24"/>
-        </w:rPr>
-        <w:t xml:space="preserve">e execute: </w:t>
-      </w:r>
-      <w:proofErr w:type="spellStart"/>
-      <w:r>
-        <w:rPr>
-          <w:rFonts w:ascii="Arial" w:hAnsi="Arial" w:cs="Arial"/>
-          <w:sz w:val="24"/>
-          <w:szCs w:val="24"/>
-        </w:rPr>
-        <w:t>docker</w:t>
-      </w:r>
-      <w:proofErr w:type="spellEnd"/>
-      <w:r>
-        <w:rPr>
-          <w:rFonts w:ascii="Arial" w:hAnsi="Arial" w:cs="Arial"/>
-          <w:sz w:val="24"/>
-          <w:szCs w:val="24"/>
-        </w:rPr>
-        <w:t xml:space="preserve"> </w:t>
-      </w:r>
-      <w:proofErr w:type="spellStart"/>
-      <w:r>
-        <w:rPr>
-          <w:rFonts w:ascii="Arial" w:hAnsi="Arial" w:cs="Arial"/>
-          <w:sz w:val="24"/>
-          <w:szCs w:val="24"/>
-        </w:rPr>
-        <w:t>exec</w:t>
-      </w:r>
-      <w:proofErr w:type="spellEnd"/>
-      <w:r>
-        <w:rPr>
-          <w:rFonts w:ascii="Arial" w:hAnsi="Arial" w:cs="Arial"/>
-          <w:sz w:val="24"/>
-          <w:szCs w:val="24"/>
-        </w:rPr>
-        <w:t xml:space="preserve"> -it basic</w:t>
-      </w:r>
-      <w:r>
-        <w:rPr>
-          <w:rFonts w:ascii="Arial" w:hAnsi="Arial" w:cs="Arial"/>
-          <w:sz w:val="24"/>
-          <w:szCs w:val="24"/>
-        </w:rPr>
-        <w:t>_</w:t>
-      </w:r>
-      <w:r>
-        <w:rPr>
-          <w:rFonts w:ascii="Arial" w:hAnsi="Arial" w:cs="Arial"/>
-          <w:sz w:val="24"/>
-          <w:szCs w:val="24"/>
-        </w:rPr>
-        <w:t>app</w:t>
-      </w:r>
-      <w:r>
-        <w:rPr>
-          <w:rFonts w:ascii="Arial" w:hAnsi="Arial" w:cs="Arial"/>
-          <w:sz w:val="24"/>
-          <w:szCs w:val="24"/>
-        </w:rPr>
-        <w:t>_</w:t>
-      </w:r>
-      <w:r>
-        <w:rPr>
-          <w:rFonts w:ascii="Arial" w:hAnsi="Arial" w:cs="Arial"/>
-          <w:sz w:val="24"/>
-          <w:szCs w:val="24"/>
-        </w:rPr>
-        <w:t>1 /app/</w:t>
-      </w:r>
-      <w:proofErr w:type="spellStart"/>
-      <w:r>
-        <w:rPr>
-          <w:rFonts w:ascii="Arial" w:hAnsi="Arial" w:cs="Arial"/>
-          <w:sz w:val="24"/>
-          <w:szCs w:val="24"/>
-        </w:rPr>
-        <w:t>runtests</w:t>
-      </w:r>
-      <w:proofErr w:type="spellEnd"/>
-      <w:r>
-        <w:rPr>
-          <w:rFonts w:ascii="Arial" w:hAnsi="Arial" w:cs="Arial"/>
-          <w:sz w:val="24"/>
-          <w:szCs w:val="24"/>
-        </w:rPr>
-        <w:t xml:space="preserve">. </w:t>
-      </w:r>
-      <w:r>
-        <w:rPr>
-          <w:rFonts w:ascii="Arial" w:hAnsi="Arial" w:cs="Arial"/>
-          <w:sz w:val="24"/>
-          <w:szCs w:val="24"/>
-        </w:rPr>
-        <w:t>Es</w:t>
-      </w:r>
-      <w:r>
-        <w:rPr>
-          <w:rFonts w:ascii="Arial" w:hAnsi="Arial" w:cs="Arial"/>
-          <w:sz w:val="24"/>
-          <w:szCs w:val="24"/>
-        </w:rPr>
-        <w:t>t</w:t>
-      </w:r>
-      <w:r>
-        <w:rPr>
-          <w:rFonts w:ascii="Arial" w:hAnsi="Arial" w:cs="Arial"/>
-          <w:sz w:val="24"/>
-          <w:szCs w:val="24"/>
-        </w:rPr>
-        <w:t>e comando</w:t>
-      </w:r>
-      <w:r>
-        <w:rPr>
-          <w:rFonts w:ascii="Arial" w:hAnsi="Arial" w:cs="Arial"/>
-          <w:sz w:val="24"/>
-          <w:szCs w:val="24"/>
-        </w:rPr>
-        <w:t xml:space="preserve"> </w:t>
-      </w:r>
-      <w:r>
-        <w:rPr>
-          <w:rFonts w:ascii="Arial" w:hAnsi="Arial" w:cs="Arial"/>
-          <w:sz w:val="24"/>
-          <w:szCs w:val="24"/>
-        </w:rPr>
-        <w:t xml:space="preserve">retorna duas opções, sendo executar todos os testes e executar um especifico. </w:t>
-      </w:r>
-      <w:r>
-        <w:rPr>
-          <w:rFonts w:ascii="Arial" w:hAnsi="Arial" w:cs="Arial"/>
-          <w:i/>
-          <w:iCs/>
-          <w:sz w:val="24"/>
-          <w:szCs w:val="24"/>
-        </w:rPr>
-        <w:t>Para executar um especifico e necessário informar o caminho do teste</w:t>
-      </w:r>
-      <w:r>
-        <w:rPr>
-          <w:rFonts w:ascii="Arial" w:hAnsi="Arial" w:cs="Arial"/>
-          <w:i/>
-          <w:iCs/>
-          <w:sz w:val="24"/>
-          <w:szCs w:val="24"/>
-        </w:rPr>
-        <w:t xml:space="preserve"> (</w:t>
-      </w:r>
-      <w:r>
-        <w:rPr>
-          <w:rFonts w:ascii="Arial" w:hAnsi="Arial" w:cs="Arial"/>
-          <w:sz w:val="24"/>
-          <w:szCs w:val="24"/>
-        </w:rPr>
-        <w:t>exemplo de caminho</w:t>
-      </w:r>
-      <w:r>
-        <w:rPr>
-          <w:rFonts w:ascii="Arial" w:hAnsi="Arial" w:cs="Arial"/>
-          <w:sz w:val="24"/>
-          <w:szCs w:val="24"/>
-        </w:rPr>
-        <w:t xml:space="preserve">: </w:t>
-      </w:r>
-      <w:proofErr w:type="spellStart"/>
-      <w:r>
-        <w:rPr>
-          <w:rFonts w:ascii="Arial" w:hAnsi="Arial" w:cs="Arial"/>
-          <w:sz w:val="24"/>
-          <w:szCs w:val="24"/>
-        </w:rPr>
-        <w:t>tests</w:t>
-      </w:r>
-      <w:proofErr w:type="spellEnd"/>
-      <w:r>
-        <w:rPr>
-          <w:rFonts w:ascii="Arial" w:hAnsi="Arial" w:cs="Arial"/>
-          <w:sz w:val="24"/>
-          <w:szCs w:val="24"/>
-        </w:rPr>
-        <w:t>/</w:t>
-      </w:r>
-      <w:proofErr w:type="spellStart"/>
-      <w:r>
-        <w:rPr>
-          <w:rFonts w:ascii="Arial" w:hAnsi="Arial" w:cs="Arial"/>
-          <w:sz w:val="24"/>
-          <w:szCs w:val="24"/>
-        </w:rPr>
-        <w:t>functional</w:t>
-      </w:r>
-      <w:proofErr w:type="spellEnd"/>
-      <w:r>
-        <w:rPr>
-          <w:rFonts w:ascii="Arial" w:hAnsi="Arial" w:cs="Arial"/>
-          <w:sz w:val="24"/>
-          <w:szCs w:val="24"/>
-        </w:rPr>
-        <w:t>/</w:t>
-      </w:r>
-      <w:r>
-        <w:rPr>
-          <w:rFonts w:ascii="Arial" w:hAnsi="Arial" w:cs="Arial"/>
-          <w:sz w:val="24"/>
-          <w:szCs w:val="24"/>
-        </w:rPr>
-        <w:t>pessoa</w:t>
-      </w:r>
-      <w:r>
-        <w:rPr>
-          <w:rFonts w:ascii="Arial" w:hAnsi="Arial" w:cs="Arial"/>
-          <w:sz w:val="24"/>
-          <w:szCs w:val="24"/>
-        </w:rPr>
-        <w:t>/</w:t>
-      </w:r>
-      <w:proofErr w:type="spellStart"/>
-      <w:r>
-        <w:rPr>
-          <w:rFonts w:ascii="Arial" w:hAnsi="Arial" w:cs="Arial"/>
-          <w:sz w:val="24"/>
-          <w:szCs w:val="24"/>
-        </w:rPr>
-        <w:t>Test</w:t>
-      </w:r>
-      <w:r>
-        <w:rPr>
-          <w:rFonts w:ascii="Arial" w:hAnsi="Arial" w:cs="Arial"/>
-          <w:sz w:val="24"/>
-          <w:szCs w:val="24"/>
-        </w:rPr>
         <w:t>PessoaCes</w:t>
       </w:r>
       <w:r>
         <w:rPr>
           <w:rFonts w:ascii="Arial" w:hAnsi="Arial" w:cs="Arial"/>
+          <w:i/>
+          <w:iCs/>
           <w:sz w:val="24"/>
           <w:szCs w:val="24"/>
         </w:rPr>
@@ -2539,17 +2522,6 @@
           <w:lang w:eastAsia="pt-BR"/>
         </w:rPr>
         <w:br/>
-      </w:r>
-      <w:r>
-        <w:rPr>
-          <w:rFonts w:ascii="Courier New" w:eastAsia="Times New Roman" w:hAnsi="Courier New" w:cs="Courier New"/>
-          <w:color w:val="CC7832"/>
-          <w:sz w:val="20"/>
-          <w:szCs w:val="20"/>
-          <w:shd w:val="clear" w:color="auto" w:fill="232525"/>
-          <w:lang w:eastAsia="pt-BR"/>
-        </w:rPr>
-        <w:lastRenderedPageBreak/>
         <w:t xml:space="preserve">            </w:t>
       </w:r>
       <w:r>
@@ -2686,6 +2658,17 @@
           <w:lang w:eastAsia="pt-BR"/>
         </w:rPr>
         <w:br/>
+      </w:r>
+      <w:r>
+        <w:rPr>
+          <w:rFonts w:ascii="Courier New" w:eastAsia="Times New Roman" w:hAnsi="Courier New" w:cs="Courier New"/>
+          <w:color w:val="CC7832"/>
+          <w:sz w:val="20"/>
+          <w:szCs w:val="20"/>
+          <w:shd w:val="clear" w:color="auto" w:fill="232525"/>
+          <w:lang w:eastAsia="pt-BR"/>
+        </w:rPr>
+        <w:lastRenderedPageBreak/>
         <w:t xml:space="preserve">        </w:t>
       </w:r>
       <w:r>
@@ -3568,6 +3551,8 @@
       <w:r>
         <w:rPr>
           <w:rFonts w:ascii="Arial" w:hAnsi="Arial" w:cs="Arial"/>
+          <w:i/>
+          <w:iCs/>
           <w:sz w:val="24"/>
           <w:szCs w:val="24"/>
         </w:rPr>
@@ -3577,6 +3562,8 @@
       <w:r>
         <w:rPr>
           <w:rFonts w:ascii="Arial" w:hAnsi="Arial" w:cs="Arial"/>
+          <w:i/>
+          <w:iCs/>
           <w:sz w:val="24"/>
           <w:szCs w:val="24"/>
         </w:rPr>
@@ -3586,6 +3573,8 @@
       <w:r>
         <w:rPr>
           <w:rFonts w:ascii="Arial" w:hAnsi="Arial" w:cs="Arial"/>
+          <w:i/>
+          <w:iCs/>
           <w:sz w:val="24"/>
           <w:szCs w:val="24"/>
         </w:rPr>
@@ -3595,6 +3584,8 @@
       <w:r>
         <w:rPr>
           <w:rFonts w:ascii="Arial" w:hAnsi="Arial" w:cs="Arial"/>
+          <w:i/>
+          <w:iCs/>
           <w:sz w:val="24"/>
           <w:szCs w:val="24"/>
         </w:rPr>
@@ -3603,14 +3594,18 @@
       <w:r>
         <w:rPr>
           <w:rFonts w:ascii="Arial" w:hAnsi="Arial" w:cs="Arial"/>
-          <w:sz w:val="24"/>
-          <w:szCs w:val="24"/>
-        </w:rPr>
-        <w:t>_</w:t>
-      </w:r>
-      <w:r>
-        <w:rPr>
-          <w:rFonts w:ascii="Arial" w:hAnsi="Arial" w:cs="Arial"/>
+          <w:i/>
+          <w:iCs/>
+          <w:sz w:val="24"/>
+          <w:szCs w:val="24"/>
+        </w:rPr>
+        <w:t>-</w:t>
+      </w:r>
+      <w:r>
+        <w:rPr>
+          <w:rFonts w:ascii="Arial" w:hAnsi="Arial" w:cs="Arial"/>
+          <w:i/>
+          <w:iCs/>
           <w:sz w:val="24"/>
           <w:szCs w:val="24"/>
         </w:rPr>
@@ -3619,14 +3614,18 @@
       <w:r>
         <w:rPr>
           <w:rFonts w:ascii="Arial" w:hAnsi="Arial" w:cs="Arial"/>
-          <w:sz w:val="24"/>
-          <w:szCs w:val="24"/>
-        </w:rPr>
-        <w:t>_</w:t>
-      </w:r>
-      <w:r>
-        <w:rPr>
-          <w:rFonts w:ascii="Arial" w:hAnsi="Arial" w:cs="Arial"/>
+          <w:i/>
+          <w:iCs/>
+          <w:sz w:val="24"/>
+          <w:szCs w:val="24"/>
+        </w:rPr>
+        <w:t>-</w:t>
+      </w:r>
+      <w:r>
+        <w:rPr>
+          <w:rFonts w:ascii="Arial" w:hAnsi="Arial" w:cs="Arial"/>
+          <w:i/>
+          <w:iCs/>
           <w:sz w:val="24"/>
           <w:szCs w:val="24"/>
         </w:rPr>
@@ -3636,6 +3635,8 @@
       <w:r>
         <w:rPr>
           <w:rFonts w:ascii="Arial" w:hAnsi="Arial" w:cs="Arial"/>
+          <w:i/>
+          <w:iCs/>
           <w:sz w:val="24"/>
           <w:szCs w:val="24"/>
         </w:rPr>
@@ -3689,6 +3690,52 @@
           <w:szCs w:val="24"/>
         </w:rPr>
         <w:t>sem exceção, e assim finalizar experimento.</w:t>
+      </w:r>
+      <w:r>
+        <w:rPr>
+          <w:rFonts w:ascii="Arial" w:hAnsi="Arial" w:cs="Arial"/>
+          <w:sz w:val="24"/>
+          <w:szCs w:val="24"/>
+        </w:rPr>
+        <w:t xml:space="preserve"> </w:t>
+      </w:r>
+      <w:r>
+        <w:rPr>
+          <w:rFonts w:ascii="Arial" w:hAnsi="Arial" w:cs="Arial"/>
+          <w:sz w:val="24"/>
+          <w:szCs w:val="24"/>
+        </w:rPr>
+        <w:t xml:space="preserve">Em caso de erros em testes verifique os retornos de FAIL gerados na pasta </w:t>
+      </w:r>
+      <w:proofErr w:type="spellStart"/>
+      <w:r>
+        <w:rPr>
+          <w:rFonts w:ascii="Arial" w:hAnsi="Arial" w:cs="Arial"/>
+          <w:i/>
+          <w:iCs/>
+          <w:sz w:val="24"/>
+          <w:szCs w:val="24"/>
+        </w:rPr>
+        <w:t>tests</w:t>
+      </w:r>
+      <w:proofErr w:type="spellEnd"/>
+      <w:r>
+        <w:rPr>
+          <w:rFonts w:ascii="Arial" w:hAnsi="Arial" w:cs="Arial"/>
+          <w:i/>
+          <w:iCs/>
+          <w:sz w:val="24"/>
+          <w:szCs w:val="24"/>
+        </w:rPr>
+        <w:t>/_output</w:t>
+      </w:r>
+      <w:r>
+        <w:rPr>
+          <w:rFonts w:ascii="Arial" w:hAnsi="Arial" w:cs="Arial"/>
+          <w:sz w:val="24"/>
+          <w:szCs w:val="24"/>
+        </w:rPr>
+        <w:t>. Sendo arquivos HTML contendo informações sobre o que gerou o problema.</w:t>
       </w:r>
     </w:p>
     <w:p>

--- a/basic/roteiro/Roteiro para Experimento Grupo 1.docx
+++ b/basic/roteiro/Roteiro para Experimento Grupo 1.docx
@@ -2,11 +2,6 @@
 <file path=word/document.xml><?xml version="1.0" encoding="utf-8"?>
 <w:document xmlns:wpc="http://schemas.microsoft.com/office/word/2010/wordprocessingCanvas" xmlns:cx="http://schemas.microsoft.com/office/drawing/2014/chartex" xmlns:cx1="http://schemas.microsoft.com/office/drawing/2015/9/8/chartex" xmlns:cx2="http://schemas.microsoft.com/office/drawing/2015/10/21/chartex" xmlns:cx3="http://schemas.microsoft.com/office/drawing/2016/5/9/chartex" xmlns:cx4="http://schemas.microsoft.com/office/drawing/2016/5/10/chartex" xmlns:cx5="http://schemas.microsoft.com/office/drawing/2016/5/11/chartex" xmlns:cx6="http://schemas.microsoft.com/office/drawing/2016/5/12/chartex" xmlns:cx7="http://schemas.microsoft.com/office/drawing/2016/5/13/chartex" xmlns:cx8="http://schemas.microsoft.com/office/drawing/2016/5/14/chartex" xmlns:mc="http://schemas.openxmlformats.org/markup-compatibility/2006" xmlns:aink="http://schemas.microsoft.com/office/drawing/2016/ink" xmlns:am3d="http://schemas.microsoft.com/office/drawing/2017/model3d" xmlns:o="urn:schemas-microsoft-com:office:office" xmlns:oel="http://schemas.microsoft.com/office/2019/extlst" xmlns:r="http://schemas.openxmlformats.org/officeDocument/2006/relationships" xmlns:m="http://schemas.openxmlformats.org/officeDocument/2006/math" xmlns:v="urn:schemas-microsoft-com:vml" xmlns:wp14="http://schemas.microsoft.com/office/word/2010/wordprocessingDrawing" xmlns:wp="http://schemas.openxmlformats.org/drawingml/2006/wordprocessingDrawing" xmlns:w10="urn:schemas-microsoft-com:office:word" xmlns:w="http://schemas.openxmlformats.org/wordprocessingml/2006/main" xmlns:w14="http://schemas.microsoft.com/office/word/2010/wordml" xmlns:w15="http://schemas.microsoft.com/office/word/2012/wordml" xmlns:w16cex="http://schemas.microsoft.com/office/word/2018/wordml/cex" xmlns:w16cid="http://schemas.microsoft.com/office/word/2016/wordml/cid" xmlns:w16="http://schemas.microsoft.com/office/word/2018/wordml" xmlns:w16sdtdh="http://schemas.microsoft.com/office/word/2020/wordml/sdtdatahash" xmlns:w16se="http://schemas.microsoft.com/office/word/2015/wordml/symex" xmlns:wpg="http://schemas.microsoft.com/office/word/2010/wordprocessingGroup" xmlns:wpi="http://schemas.microsoft.com/office/word/2010/wordprocessingInk" xmlns:wne="http://schemas.microsoft.com/office/word/2006/wordml" xmlns:wps="http://schemas.microsoft.com/office/word/2010/wordprocessingShape" mc:Ignorable="w14 w15 w16se w16cid w16 w16cex w16sdtdh wp14">
   <w:body>
-    <w:p>
-      <w:pPr>
-        <w:jc w:val="center"/>
-      </w:pPr>
-    </w:p>
     <w:p>
       <w:pPr>
         <w:pStyle w:val="Standard"/>
@@ -640,25 +635,7 @@
           <w:sz w:val="24"/>
           <w:szCs w:val="24"/>
         </w:rPr>
-        <w:t>“</w:t>
-      </w:r>
-      <w:proofErr w:type="spellStart"/>
-      <w:r>
-        <w:rPr>
-          <w:rFonts w:ascii="Arial" w:hAnsi="Arial" w:cs="Arial"/>
-          <w:sz w:val="24"/>
-          <w:szCs w:val="24"/>
-        </w:rPr>
-        <w:t>Gii</w:t>
-      </w:r>
-      <w:proofErr w:type="spellEnd"/>
-      <w:r>
-        <w:rPr>
-          <w:rFonts w:ascii="Arial" w:hAnsi="Arial" w:cs="Arial"/>
-          <w:sz w:val="24"/>
-          <w:szCs w:val="24"/>
-        </w:rPr>
-        <w:t>”</w:t>
+        <w:t>“Gii”</w:t>
       </w:r>
       <w:r>
         <w:rPr>
@@ -798,7 +775,68 @@
         </w:rPr>
         <w:t xml:space="preserve">m </w:t>
       </w:r>
+      <w:r>
+        <w:rPr>
+          <w:rFonts w:ascii="Arial" w:hAnsi="Arial" w:cs="Arial"/>
+          <w:i/>
+          <w:iCs/>
+          <w:sz w:val="24"/>
+          <w:szCs w:val="24"/>
+        </w:rPr>
+        <w:t>Gii Tester (</w:t>
+      </w:r>
       <w:proofErr w:type="spellStart"/>
+      <w:r>
+        <w:rPr>
+          <w:rFonts w:ascii="Arial" w:hAnsi="Arial" w:cs="Arial"/>
+          <w:i/>
+          <w:iCs/>
+          <w:sz w:val="24"/>
+          <w:szCs w:val="24"/>
+        </w:rPr>
+        <w:t>T</w:t>
+      </w:r>
+      <w:r>
+        <w:rPr>
+          <w:rFonts w:ascii="Arial" w:hAnsi="Arial" w:cs="Arial"/>
+          <w:i/>
+          <w:iCs/>
+          <w:sz w:val="24"/>
+          <w:szCs w:val="24"/>
+        </w:rPr>
+        <w:t>est</w:t>
+      </w:r>
+      <w:r>
+        <w:rPr>
+          <w:rFonts w:ascii="Arial" w:hAnsi="Arial" w:cs="Arial"/>
+          <w:i/>
+          <w:iCs/>
+          <w:sz w:val="24"/>
+          <w:szCs w:val="24"/>
+        </w:rPr>
+        <w:t>s</w:t>
+      </w:r>
+      <w:proofErr w:type="spellEnd"/>
+      <w:r>
+        <w:rPr>
+          <w:rFonts w:ascii="Arial" w:hAnsi="Arial" w:cs="Arial"/>
+          <w:i/>
+          <w:iCs/>
+          <w:sz w:val="24"/>
+          <w:szCs w:val="24"/>
+        </w:rPr>
+        <w:t>)</w:t>
+      </w:r>
+      <w:r>
+        <w:rPr>
+          <w:rFonts w:ascii="Arial" w:hAnsi="Arial" w:cs="Arial"/>
+          <w:i/>
+          <w:iCs/>
+          <w:sz w:val="24"/>
+          <w:szCs w:val="24"/>
+        </w:rPr>
+        <w:t>,</w:t>
+      </w:r>
       <w:r>
         <w:rPr>
           <w:rFonts w:ascii="Arial" w:hAnsi="Arial" w:cs="Arial"/>
@@ -809,14 +847,95 @@
           <w:sz w:val="24"/>
           <w:szCs w:val="24"/>
         </w:rPr>
-        <w:t>Gii</w:t>
+        <w:t xml:space="preserve"> </w:t>
+      </w:r>
+      <w:r>
+        <w:rPr>
+          <w:rFonts w:ascii="Arial" w:hAnsi="Arial" w:cs="Arial"/>
+          <w:sz w:val="24"/>
+          <w:szCs w:val="24"/>
+        </w:rPr>
+        <w:t xml:space="preserve">clique no botão “Start” </w:t>
+      </w:r>
+      <w:r>
+        <w:rPr>
+          <w:rFonts w:ascii="Arial" w:hAnsi="Arial" w:cs="Arial"/>
+          <w:sz w:val="24"/>
+          <w:szCs w:val="24"/>
+        </w:rPr>
+        <w:t>da ferramenta de gerar testes automáticos</w:t>
+      </w:r>
+      <w:r>
+        <w:rPr>
+          <w:rFonts w:ascii="Arial" w:hAnsi="Arial" w:cs="Arial"/>
+          <w:sz w:val="24"/>
+          <w:szCs w:val="24"/>
+        </w:rPr>
+        <w:t>.</w:t>
+      </w:r>
+      <w:r>
+        <w:rPr>
+          <w:rFonts w:ascii="Arial" w:hAnsi="Arial" w:cs="Arial"/>
+          <w:sz w:val="24"/>
+          <w:szCs w:val="24"/>
+        </w:rPr>
+        <w:t xml:space="preserve"> </w:t>
+      </w:r>
+      <w:r>
+        <w:rPr>
+          <w:rFonts w:ascii="Arial" w:hAnsi="Arial" w:cs="Arial"/>
+          <w:sz w:val="24"/>
+          <w:szCs w:val="24"/>
+        </w:rPr>
+        <w:t>N</w:t>
+      </w:r>
+      <w:r>
+        <w:rPr>
+          <w:rFonts w:ascii="Arial" w:hAnsi="Arial" w:cs="Arial"/>
+          <w:sz w:val="24"/>
+          <w:szCs w:val="24"/>
+        </w:rPr>
+        <w:t>a página carregada</w:t>
+      </w:r>
+      <w:r>
+        <w:rPr>
+          <w:rFonts w:ascii="Arial" w:hAnsi="Arial" w:cs="Arial"/>
+          <w:sz w:val="24"/>
+          <w:szCs w:val="24"/>
+        </w:rPr>
+        <w:t>,</w:t>
+      </w:r>
+      <w:r>
+        <w:rPr>
+          <w:rFonts w:ascii="Arial" w:hAnsi="Arial" w:cs="Arial"/>
+          <w:sz w:val="24"/>
+          <w:szCs w:val="24"/>
+        </w:rPr>
+        <w:t xml:space="preserve"> no campo de </w:t>
+      </w:r>
+      <w:r>
+        <w:rPr>
+          <w:rFonts w:ascii="Arial" w:hAnsi="Arial" w:cs="Arial"/>
+          <w:sz w:val="24"/>
+          <w:szCs w:val="24"/>
+        </w:rPr>
+        <w:t>“</w:t>
+      </w:r>
+      <w:proofErr w:type="spellStart"/>
+      <w:r>
+        <w:rPr>
+          <w:rFonts w:ascii="Arial" w:hAnsi="Arial" w:cs="Arial"/>
+          <w:i/>
+          <w:iCs/>
+          <w:sz w:val="24"/>
+          <w:szCs w:val="24"/>
+        </w:rPr>
+        <w:t>table</w:t>
       </w:r>
       <w:proofErr w:type="spellEnd"/>
       <w:r>
         <w:rPr>
           <w:rFonts w:ascii="Arial" w:hAnsi="Arial" w:cs="Arial"/>
-          <w:b/>
-          <w:bCs/>
           <w:i/>
           <w:iCs/>
           <w:sz w:val="24"/>
@@ -828,21 +947,615 @@
       <w:r>
         <w:rPr>
           <w:rFonts w:ascii="Arial" w:hAnsi="Arial" w:cs="Arial"/>
-          <w:b/>
-          <w:bCs/>
-          <w:i/>
-          <w:iCs/>
-          <w:sz w:val="24"/>
-          <w:szCs w:val="24"/>
-        </w:rPr>
-        <w:t>Tester</w:t>
+          <w:i/>
+          <w:iCs/>
+          <w:sz w:val="24"/>
+          <w:szCs w:val="24"/>
+        </w:rPr>
+        <w:t>name</w:t>
       </w:r>
       <w:proofErr w:type="spellEnd"/>
       <w:r>
         <w:rPr>
           <w:rFonts w:ascii="Arial" w:hAnsi="Arial" w:cs="Arial"/>
-          <w:b/>
-          <w:bCs/>
+          <w:i/>
+          <w:iCs/>
+          <w:sz w:val="24"/>
+          <w:szCs w:val="24"/>
+        </w:rPr>
+        <w:t>”</w:t>
+      </w:r>
+      <w:r>
+        <w:rPr>
+          <w:rFonts w:ascii="Arial" w:hAnsi="Arial" w:cs="Arial"/>
+          <w:sz w:val="24"/>
+          <w:szCs w:val="24"/>
+        </w:rPr>
+        <w:t xml:space="preserve"> digite </w:t>
+      </w:r>
+      <w:r>
+        <w:rPr>
+          <w:rFonts w:ascii="Arial" w:hAnsi="Arial" w:cs="Arial"/>
+          <w:sz w:val="24"/>
+          <w:szCs w:val="24"/>
+        </w:rPr>
+        <w:t xml:space="preserve">o nome da tabela </w:t>
+      </w:r>
+      <w:r>
+        <w:rPr>
+          <w:rFonts w:ascii="Arial" w:hAnsi="Arial" w:cs="Arial"/>
+          <w:sz w:val="24"/>
+          <w:szCs w:val="24"/>
+        </w:rPr>
+        <w:t xml:space="preserve">“pessoa” e </w:t>
+      </w:r>
+      <w:r>
+        <w:rPr>
+          <w:rFonts w:ascii="Arial" w:hAnsi="Arial" w:cs="Arial"/>
+          <w:sz w:val="24"/>
+          <w:szCs w:val="24"/>
+        </w:rPr>
+        <w:t>selecione</w:t>
+      </w:r>
+      <w:r>
+        <w:rPr>
+          <w:rFonts w:ascii="Arial" w:hAnsi="Arial" w:cs="Arial"/>
+          <w:sz w:val="24"/>
+          <w:szCs w:val="24"/>
+        </w:rPr>
+        <w:t xml:space="preserve"> para ser </w:t>
+      </w:r>
+      <w:r>
+        <w:rPr>
+          <w:rFonts w:ascii="Arial" w:hAnsi="Arial" w:cs="Arial"/>
+          <w:sz w:val="24"/>
+          <w:szCs w:val="24"/>
+        </w:rPr>
+        <w:t>gerad</w:t>
+      </w:r>
+      <w:r>
+        <w:rPr>
+          <w:rFonts w:ascii="Arial" w:hAnsi="Arial" w:cs="Arial"/>
+          <w:sz w:val="24"/>
+          <w:szCs w:val="24"/>
+        </w:rPr>
+        <w:t>o</w:t>
+      </w:r>
+      <w:r>
+        <w:rPr>
+          <w:rFonts w:ascii="Arial" w:hAnsi="Arial" w:cs="Arial"/>
+          <w:sz w:val="24"/>
+          <w:szCs w:val="24"/>
+        </w:rPr>
+        <w:t xml:space="preserve"> o teste automático</w:t>
+      </w:r>
+      <w:r>
+        <w:rPr>
+          <w:rFonts w:ascii="Arial" w:hAnsi="Arial" w:cs="Arial"/>
+          <w:sz w:val="24"/>
+          <w:szCs w:val="24"/>
+        </w:rPr>
+        <w:t>,</w:t>
+      </w:r>
+      <w:r>
+        <w:rPr>
+          <w:rFonts w:ascii="Arial" w:hAnsi="Arial" w:cs="Arial"/>
+          <w:sz w:val="24"/>
+          <w:szCs w:val="24"/>
+        </w:rPr>
+        <w:t xml:space="preserve"> clique em </w:t>
+      </w:r>
+      <w:r>
+        <w:rPr>
+          <w:rFonts w:ascii="Arial" w:hAnsi="Arial" w:cs="Arial"/>
+          <w:i/>
+          <w:iCs/>
+          <w:sz w:val="24"/>
+          <w:szCs w:val="24"/>
+        </w:rPr>
+        <w:t>preview</w:t>
+      </w:r>
+      <w:r>
+        <w:rPr>
+          <w:rFonts w:ascii="Arial" w:hAnsi="Arial" w:cs="Arial"/>
+          <w:sz w:val="24"/>
+          <w:szCs w:val="24"/>
+        </w:rPr>
+        <w:t xml:space="preserve">. Após carregar selecione </w:t>
+      </w:r>
+      <w:r>
+        <w:rPr>
+          <w:rFonts w:ascii="Arial" w:hAnsi="Arial" w:cs="Arial"/>
+          <w:sz w:val="24"/>
+          <w:szCs w:val="24"/>
+        </w:rPr>
+        <w:t>tod</w:t>
+      </w:r>
+      <w:r>
+        <w:rPr>
+          <w:rFonts w:ascii="Arial" w:hAnsi="Arial" w:cs="Arial"/>
+          <w:sz w:val="24"/>
+          <w:szCs w:val="24"/>
+        </w:rPr>
+        <w:t>as as opções</w:t>
+      </w:r>
+      <w:r>
+        <w:rPr>
+          <w:rFonts w:ascii="Arial" w:hAnsi="Arial" w:cs="Arial"/>
+          <w:sz w:val="24"/>
+          <w:szCs w:val="24"/>
+        </w:rPr>
+        <w:t xml:space="preserve"> e clique em </w:t>
+      </w:r>
+      <w:proofErr w:type="spellStart"/>
+      <w:r>
+        <w:rPr>
+          <w:rFonts w:ascii="Arial" w:hAnsi="Arial" w:cs="Arial"/>
+          <w:i/>
+          <w:iCs/>
+          <w:sz w:val="24"/>
+          <w:szCs w:val="24"/>
+        </w:rPr>
+        <w:t>Generate</w:t>
+      </w:r>
+      <w:proofErr w:type="spellEnd"/>
+      <w:r>
+        <w:rPr>
+          <w:rFonts w:ascii="Arial" w:hAnsi="Arial" w:cs="Arial"/>
+          <w:sz w:val="24"/>
+          <w:szCs w:val="24"/>
+        </w:rPr>
+        <w:t>.</w:t>
+      </w:r>
+      <w:r>
+        <w:rPr>
+          <w:rFonts w:ascii="Arial" w:hAnsi="Arial" w:cs="Arial"/>
+          <w:sz w:val="24"/>
+          <w:szCs w:val="24"/>
+        </w:rPr>
+        <w:t xml:space="preserve"> </w:t>
+      </w:r>
+      <w:r>
+        <w:rPr>
+          <w:rFonts w:ascii="Arial" w:hAnsi="Arial" w:cs="Arial"/>
+          <w:sz w:val="24"/>
+          <w:szCs w:val="24"/>
+        </w:rPr>
+        <w:t>V</w:t>
+      </w:r>
+      <w:r>
+        <w:rPr>
+          <w:rFonts w:ascii="Arial" w:hAnsi="Arial" w:cs="Arial"/>
+          <w:sz w:val="24"/>
+          <w:szCs w:val="24"/>
+        </w:rPr>
+        <w:t>e</w:t>
+      </w:r>
+      <w:r>
+        <w:rPr>
+          <w:rFonts w:ascii="Arial" w:hAnsi="Arial" w:cs="Arial"/>
+          <w:sz w:val="24"/>
+          <w:szCs w:val="24"/>
+        </w:rPr>
+        <w:t>rifique</w:t>
+      </w:r>
+      <w:r>
+        <w:rPr>
+          <w:rFonts w:ascii="Arial" w:hAnsi="Arial" w:cs="Arial"/>
+          <w:sz w:val="24"/>
+          <w:szCs w:val="24"/>
+        </w:rPr>
+        <w:t xml:space="preserve"> </w:t>
+      </w:r>
+      <w:r>
+        <w:rPr>
+          <w:rFonts w:ascii="Arial" w:hAnsi="Arial" w:cs="Arial"/>
+          <w:sz w:val="24"/>
+          <w:szCs w:val="24"/>
+        </w:rPr>
+        <w:t xml:space="preserve">se </w:t>
+      </w:r>
+      <w:r>
+        <w:rPr>
+          <w:rFonts w:ascii="Arial" w:hAnsi="Arial" w:cs="Arial"/>
+          <w:sz w:val="24"/>
+          <w:szCs w:val="24"/>
+        </w:rPr>
+        <w:t>na pasta de testes foram gerados os testes funcionais corretamente</w:t>
+      </w:r>
+      <w:r>
+        <w:rPr>
+          <w:rFonts w:ascii="Arial" w:hAnsi="Arial" w:cs="Arial"/>
+          <w:sz w:val="24"/>
+          <w:szCs w:val="24"/>
+        </w:rPr>
+        <w:t xml:space="preserve">, dentro dos arquivos dos </w:t>
+      </w:r>
+      <w:r>
+        <w:rPr>
+          <w:rFonts w:ascii="Arial" w:hAnsi="Arial" w:cs="Arial"/>
+          <w:sz w:val="24"/>
+          <w:szCs w:val="24"/>
+        </w:rPr>
+        <w:t>testes</w:t>
+      </w:r>
+      <w:r>
+        <w:rPr>
+          <w:rFonts w:ascii="Arial" w:hAnsi="Arial" w:cs="Arial"/>
+          <w:sz w:val="24"/>
+          <w:szCs w:val="24"/>
+        </w:rPr>
+        <w:t xml:space="preserve">: </w:t>
+      </w:r>
+      <w:proofErr w:type="spellStart"/>
+      <w:r>
+        <w:rPr>
+          <w:rFonts w:ascii="Arial" w:hAnsi="Arial" w:cs="Arial"/>
+          <w:i/>
+          <w:iCs/>
+          <w:sz w:val="24"/>
+          <w:szCs w:val="24"/>
+        </w:rPr>
+        <w:t>tests</w:t>
+      </w:r>
+      <w:proofErr w:type="spellEnd"/>
+      <w:r>
+        <w:rPr>
+          <w:rFonts w:ascii="Arial" w:hAnsi="Arial" w:cs="Arial"/>
+          <w:i/>
+          <w:iCs/>
+          <w:sz w:val="24"/>
+          <w:szCs w:val="24"/>
+        </w:rPr>
+        <w:t>/</w:t>
+      </w:r>
+      <w:proofErr w:type="spellStart"/>
+      <w:r>
+        <w:rPr>
+          <w:rFonts w:ascii="Arial" w:hAnsi="Arial" w:cs="Arial"/>
+          <w:i/>
+          <w:iCs/>
+          <w:sz w:val="24"/>
+          <w:szCs w:val="24"/>
+        </w:rPr>
+        <w:t>functional</w:t>
+      </w:r>
+      <w:proofErr w:type="spellEnd"/>
+      <w:r>
+        <w:rPr>
+          <w:rFonts w:ascii="Arial" w:hAnsi="Arial" w:cs="Arial"/>
+          <w:i/>
+          <w:iCs/>
+          <w:sz w:val="24"/>
+          <w:szCs w:val="24"/>
+        </w:rPr>
+        <w:t>/pessoa</w:t>
+      </w:r>
+      <w:r>
+        <w:rPr>
+          <w:rFonts w:ascii="Arial" w:hAnsi="Arial" w:cs="Arial"/>
+          <w:sz w:val="24"/>
+          <w:szCs w:val="24"/>
+        </w:rPr>
+        <w:t xml:space="preserve"> e </w:t>
+      </w:r>
+      <w:r>
+        <w:rPr>
+          <w:rFonts w:ascii="Arial" w:hAnsi="Arial" w:cs="Arial"/>
+          <w:sz w:val="24"/>
+          <w:szCs w:val="24"/>
+        </w:rPr>
+        <w:t>preencha</w:t>
+      </w:r>
+      <w:r>
+        <w:rPr>
+          <w:rFonts w:ascii="Arial" w:hAnsi="Arial" w:cs="Arial"/>
+          <w:sz w:val="24"/>
+          <w:szCs w:val="24"/>
+        </w:rPr>
+        <w:t xml:space="preserve"> </w:t>
+      </w:r>
+      <w:r>
+        <w:rPr>
+          <w:rFonts w:ascii="Arial" w:hAnsi="Arial" w:cs="Arial"/>
+          <w:sz w:val="24"/>
+          <w:szCs w:val="24"/>
+        </w:rPr>
+        <w:t>campos não preenchidos corretamente pela ferramenta</w:t>
+      </w:r>
+      <w:r>
+        <w:rPr>
+          <w:rFonts w:ascii="Arial" w:hAnsi="Arial" w:cs="Arial"/>
+          <w:sz w:val="24"/>
+          <w:szCs w:val="24"/>
+        </w:rPr>
+        <w:t xml:space="preserve">, </w:t>
+      </w:r>
+      <w:r>
+        <w:rPr>
+          <w:rFonts w:ascii="Arial" w:hAnsi="Arial" w:cs="Arial"/>
+          <w:sz w:val="24"/>
+          <w:szCs w:val="24"/>
+        </w:rPr>
+        <w:t>sendo estes informados</w:t>
+      </w:r>
+      <w:r>
+        <w:rPr>
+          <w:rFonts w:ascii="Arial" w:hAnsi="Arial" w:cs="Arial"/>
+          <w:sz w:val="24"/>
+          <w:szCs w:val="24"/>
+        </w:rPr>
+        <w:t xml:space="preserve"> </w:t>
+      </w:r>
+      <w:r>
+        <w:rPr>
+          <w:rFonts w:ascii="Arial" w:hAnsi="Arial" w:cs="Arial"/>
+          <w:sz w:val="24"/>
+          <w:szCs w:val="24"/>
+        </w:rPr>
+        <w:t>com um “TODO: &lt;mensagem&gt;”</w:t>
+      </w:r>
+      <w:r>
+        <w:rPr>
+          <w:rFonts w:ascii="Arial" w:hAnsi="Arial" w:cs="Arial"/>
+          <w:sz w:val="24"/>
+          <w:szCs w:val="24"/>
+        </w:rPr>
+        <w:t>.</w:t>
+      </w:r>
+      <w:r>
+        <w:rPr>
+          <w:rFonts w:ascii="Arial" w:hAnsi="Arial" w:cs="Arial"/>
+          <w:sz w:val="24"/>
+          <w:szCs w:val="24"/>
+        </w:rPr>
+        <w:t xml:space="preserve"> </w:t>
+      </w:r>
+      <w:r>
+        <w:rPr>
+          <w:rFonts w:ascii="Arial" w:hAnsi="Arial" w:cs="Arial"/>
+          <w:sz w:val="24"/>
+          <w:szCs w:val="24"/>
+        </w:rPr>
+        <w:t>R</w:t>
+      </w:r>
+      <w:r>
+        <w:rPr>
+          <w:rFonts w:ascii="Arial" w:hAnsi="Arial" w:cs="Arial"/>
+          <w:sz w:val="24"/>
+          <w:szCs w:val="24"/>
+        </w:rPr>
+        <w:t xml:space="preserve">ealize </w:t>
+      </w:r>
+      <w:r>
+        <w:rPr>
+          <w:rFonts w:ascii="Arial" w:hAnsi="Arial" w:cs="Arial"/>
+          <w:sz w:val="24"/>
+          <w:szCs w:val="24"/>
+        </w:rPr>
+        <w:t>a criação dos testes para a tabela “imóvel”</w:t>
+      </w:r>
+      <w:r>
+        <w:rPr>
+          <w:rFonts w:ascii="Arial" w:hAnsi="Arial" w:cs="Arial"/>
+          <w:sz w:val="24"/>
+          <w:szCs w:val="24"/>
+        </w:rPr>
+        <w:t xml:space="preserve"> </w:t>
+      </w:r>
+      <w:r>
+        <w:rPr>
+          <w:rFonts w:ascii="Arial" w:hAnsi="Arial" w:cs="Arial"/>
+          <w:sz w:val="24"/>
+          <w:szCs w:val="24"/>
+        </w:rPr>
+        <w:t xml:space="preserve">seguindo o </w:t>
+      </w:r>
+      <w:r>
+        <w:rPr>
+          <w:rFonts w:ascii="Arial" w:hAnsi="Arial" w:cs="Arial"/>
+          <w:sz w:val="24"/>
+          <w:szCs w:val="24"/>
+        </w:rPr>
+        <w:t>mesmo procedimento</w:t>
+      </w:r>
+      <w:r>
+        <w:rPr>
+          <w:rFonts w:ascii="Arial" w:hAnsi="Arial" w:cs="Arial"/>
+          <w:sz w:val="24"/>
+          <w:szCs w:val="24"/>
+        </w:rPr>
+        <w:t xml:space="preserve">. </w:t>
+      </w:r>
+      <w:r>
+        <w:rPr>
+          <w:rFonts w:ascii="Arial" w:hAnsi="Arial" w:cs="Arial"/>
+          <w:sz w:val="24"/>
+          <w:szCs w:val="24"/>
+        </w:rPr>
+        <w:t xml:space="preserve">Para executa-los entre no Terminal </w:t>
+      </w:r>
+      <w:r>
+        <w:rPr>
+          <w:rFonts w:ascii="Arial" w:hAnsi="Arial" w:cs="Arial"/>
+          <w:sz w:val="24"/>
+          <w:szCs w:val="24"/>
+        </w:rPr>
+        <w:t xml:space="preserve">e execute: </w:t>
+      </w:r>
+      <w:proofErr w:type="spellStart"/>
+      <w:r>
+        <w:rPr>
+          <w:rFonts w:ascii="Arial" w:hAnsi="Arial" w:cs="Arial"/>
+          <w:i/>
+          <w:iCs/>
+          <w:sz w:val="24"/>
+          <w:szCs w:val="24"/>
+        </w:rPr>
+        <w:t>docker</w:t>
+      </w:r>
+      <w:proofErr w:type="spellEnd"/>
+      <w:r>
+        <w:rPr>
+          <w:rFonts w:ascii="Arial" w:hAnsi="Arial" w:cs="Arial"/>
+          <w:i/>
+          <w:iCs/>
+          <w:sz w:val="24"/>
+          <w:szCs w:val="24"/>
+        </w:rPr>
+        <w:t xml:space="preserve"> </w:t>
+      </w:r>
+      <w:proofErr w:type="spellStart"/>
+      <w:r>
+        <w:rPr>
+          <w:rFonts w:ascii="Arial" w:hAnsi="Arial" w:cs="Arial"/>
+          <w:i/>
+          <w:iCs/>
+          <w:sz w:val="24"/>
+          <w:szCs w:val="24"/>
+        </w:rPr>
+        <w:t>exec</w:t>
+      </w:r>
+      <w:proofErr w:type="spellEnd"/>
+      <w:r>
+        <w:rPr>
+          <w:rFonts w:ascii="Arial" w:hAnsi="Arial" w:cs="Arial"/>
+          <w:i/>
+          <w:iCs/>
+          <w:sz w:val="24"/>
+          <w:szCs w:val="24"/>
+        </w:rPr>
+        <w:t xml:space="preserve"> -it basic</w:t>
+      </w:r>
+      <w:r>
+        <w:rPr>
+          <w:rFonts w:ascii="Arial" w:hAnsi="Arial" w:cs="Arial"/>
+          <w:i/>
+          <w:iCs/>
+          <w:sz w:val="24"/>
+          <w:szCs w:val="24"/>
+        </w:rPr>
+        <w:t>-</w:t>
+      </w:r>
+      <w:r>
+        <w:rPr>
+          <w:rFonts w:ascii="Arial" w:hAnsi="Arial" w:cs="Arial"/>
+          <w:i/>
+          <w:iCs/>
+          <w:sz w:val="24"/>
+          <w:szCs w:val="24"/>
+        </w:rPr>
+        <w:t>app</w:t>
+      </w:r>
+      <w:r>
+        <w:rPr>
+          <w:rFonts w:ascii="Arial" w:hAnsi="Arial" w:cs="Arial"/>
+          <w:i/>
+          <w:iCs/>
+          <w:sz w:val="24"/>
+          <w:szCs w:val="24"/>
+        </w:rPr>
+        <w:t>-</w:t>
+      </w:r>
+      <w:r>
+        <w:rPr>
+          <w:rFonts w:ascii="Arial" w:hAnsi="Arial" w:cs="Arial"/>
+          <w:i/>
+          <w:iCs/>
+          <w:sz w:val="24"/>
+          <w:szCs w:val="24"/>
+        </w:rPr>
+        <w:t>1 /app/</w:t>
+      </w:r>
+      <w:proofErr w:type="spellStart"/>
+      <w:r>
+        <w:rPr>
+          <w:rFonts w:ascii="Arial" w:hAnsi="Arial" w:cs="Arial"/>
+          <w:i/>
+          <w:iCs/>
+          <w:sz w:val="24"/>
+          <w:szCs w:val="24"/>
+        </w:rPr>
+        <w:t>runtests</w:t>
+      </w:r>
+      <w:proofErr w:type="spellEnd"/>
+      <w:r>
+        <w:rPr>
+          <w:rFonts w:ascii="Arial" w:hAnsi="Arial" w:cs="Arial"/>
+          <w:sz w:val="24"/>
+          <w:szCs w:val="24"/>
+        </w:rPr>
+        <w:t xml:space="preserve">. </w:t>
+      </w:r>
+      <w:r>
+        <w:rPr>
+          <w:rFonts w:ascii="Arial" w:hAnsi="Arial" w:cs="Arial"/>
+          <w:sz w:val="24"/>
+          <w:szCs w:val="24"/>
+        </w:rPr>
+        <w:t>Es</w:t>
+      </w:r>
+      <w:r>
+        <w:rPr>
+          <w:rFonts w:ascii="Arial" w:hAnsi="Arial" w:cs="Arial"/>
+          <w:sz w:val="24"/>
+          <w:szCs w:val="24"/>
+        </w:rPr>
+        <w:t>t</w:t>
+      </w:r>
+      <w:r>
+        <w:rPr>
+          <w:rFonts w:ascii="Arial" w:hAnsi="Arial" w:cs="Arial"/>
+          <w:sz w:val="24"/>
+          <w:szCs w:val="24"/>
+        </w:rPr>
+        <w:t>e comando</w:t>
+      </w:r>
+      <w:r>
+        <w:rPr>
+          <w:rFonts w:ascii="Arial" w:hAnsi="Arial" w:cs="Arial"/>
+          <w:sz w:val="24"/>
+          <w:szCs w:val="24"/>
+        </w:rPr>
+        <w:t xml:space="preserve"> </w:t>
+      </w:r>
+      <w:r>
+        <w:rPr>
+          <w:rFonts w:ascii="Arial" w:hAnsi="Arial" w:cs="Arial"/>
+          <w:sz w:val="24"/>
+          <w:szCs w:val="24"/>
+        </w:rPr>
+        <w:t xml:space="preserve">retorna duas opções, sendo executar todos os testes </w:t>
+      </w:r>
+      <w:r>
+        <w:rPr>
+          <w:rFonts w:ascii="Arial" w:hAnsi="Arial" w:cs="Arial"/>
+          <w:sz w:val="24"/>
+          <w:szCs w:val="24"/>
+        </w:rPr>
+        <w:t>automáticos ou</w:t>
+      </w:r>
+      <w:r>
+        <w:rPr>
+          <w:rFonts w:ascii="Arial" w:hAnsi="Arial" w:cs="Arial"/>
+          <w:sz w:val="24"/>
+          <w:szCs w:val="24"/>
+        </w:rPr>
+        <w:t xml:space="preserve"> executar um especifico. </w:t>
+      </w:r>
+      <w:r>
+        <w:rPr>
+          <w:rFonts w:ascii="Arial" w:hAnsi="Arial" w:cs="Arial"/>
+          <w:i/>
+          <w:iCs/>
+          <w:sz w:val="24"/>
+          <w:szCs w:val="24"/>
+        </w:rPr>
+        <w:t>Para executar um especifico e necessário informar o caminho do teste</w:t>
+      </w:r>
+      <w:r>
+        <w:rPr>
+          <w:rFonts w:ascii="Arial" w:hAnsi="Arial" w:cs="Arial"/>
           <w:i/>
           <w:iCs/>
           <w:sz w:val="24"/>
@@ -850,51 +1563,121 @@
         </w:rPr>
         <w:t xml:space="preserve"> (</w:t>
       </w:r>
+      <w:r>
+        <w:rPr>
+          <w:rFonts w:ascii="Arial" w:hAnsi="Arial" w:cs="Arial"/>
+          <w:sz w:val="24"/>
+          <w:szCs w:val="24"/>
+        </w:rPr>
+        <w:t>exemplo</w:t>
+      </w:r>
+      <w:r>
+        <w:rPr>
+          <w:rFonts w:ascii="Arial" w:hAnsi="Arial" w:cs="Arial"/>
+          <w:sz w:val="24"/>
+          <w:szCs w:val="24"/>
+        </w:rPr>
+        <w:t xml:space="preserve">: </w:t>
+      </w:r>
       <w:proofErr w:type="spellStart"/>
       <w:r>
         <w:rPr>
           <w:rFonts w:ascii="Arial" w:hAnsi="Arial" w:cs="Arial"/>
-          <w:b/>
-          <w:bCs/>
-          <w:i/>
-          <w:iCs/>
-          <w:sz w:val="24"/>
-          <w:szCs w:val="24"/>
-        </w:rPr>
-        <w:t>T</w:t>
-      </w:r>
-      <w:r>
-        <w:rPr>
-          <w:rFonts w:ascii="Arial" w:hAnsi="Arial" w:cs="Arial"/>
-          <w:b/>
-          <w:bCs/>
-          <w:i/>
-          <w:iCs/>
-          <w:sz w:val="24"/>
-          <w:szCs w:val="24"/>
-        </w:rPr>
-        <w:t>est</w:t>
-      </w:r>
-      <w:r>
-        <w:rPr>
-          <w:rFonts w:ascii="Arial" w:hAnsi="Arial" w:cs="Arial"/>
-          <w:b/>
-          <w:bCs/>
-          <w:i/>
-          <w:iCs/>
-          <w:sz w:val="24"/>
-          <w:szCs w:val="24"/>
-        </w:rPr>
-        <w:t>s</w:t>
+          <w:i/>
+          <w:iCs/>
+          <w:sz w:val="24"/>
+          <w:szCs w:val="24"/>
+        </w:rPr>
+        <w:t>tests</w:t>
       </w:r>
       <w:proofErr w:type="spellEnd"/>
       <w:r>
         <w:rPr>
           <w:rFonts w:ascii="Arial" w:hAnsi="Arial" w:cs="Arial"/>
-          <w:b/>
-          <w:bCs/>
-          <w:i/>
-          <w:iCs/>
+          <w:i/>
+          <w:iCs/>
+          <w:sz w:val="24"/>
+          <w:szCs w:val="24"/>
+        </w:rPr>
+        <w:t>/</w:t>
+      </w:r>
+      <w:proofErr w:type="spellStart"/>
+      <w:r>
+        <w:rPr>
+          <w:rFonts w:ascii="Arial" w:hAnsi="Arial" w:cs="Arial"/>
+          <w:i/>
+          <w:iCs/>
+          <w:sz w:val="24"/>
+          <w:szCs w:val="24"/>
+        </w:rPr>
+        <w:t>functional</w:t>
+      </w:r>
+      <w:proofErr w:type="spellEnd"/>
+      <w:r>
+        <w:rPr>
+          <w:rFonts w:ascii="Arial" w:hAnsi="Arial" w:cs="Arial"/>
+          <w:i/>
+          <w:iCs/>
+          <w:sz w:val="24"/>
+          <w:szCs w:val="24"/>
+        </w:rPr>
+        <w:t>/</w:t>
+      </w:r>
+      <w:r>
+        <w:rPr>
+          <w:rFonts w:ascii="Arial" w:hAnsi="Arial" w:cs="Arial"/>
+          <w:i/>
+          <w:iCs/>
+          <w:sz w:val="24"/>
+          <w:szCs w:val="24"/>
+        </w:rPr>
+        <w:t>pessoa</w:t>
+      </w:r>
+      <w:r>
+        <w:rPr>
+          <w:rFonts w:ascii="Arial" w:hAnsi="Arial" w:cs="Arial"/>
+          <w:i/>
+          <w:iCs/>
+          <w:sz w:val="24"/>
+          <w:szCs w:val="24"/>
+        </w:rPr>
+        <w:t>/</w:t>
+      </w:r>
+      <w:proofErr w:type="spellStart"/>
+      <w:r>
+        <w:rPr>
+          <w:rFonts w:ascii="Arial" w:hAnsi="Arial" w:cs="Arial"/>
+          <w:i/>
+          <w:iCs/>
+          <w:sz w:val="24"/>
+          <w:szCs w:val="24"/>
+        </w:rPr>
+        <w:t>Test</w:t>
+      </w:r>
+      <w:r>
+        <w:rPr>
+          <w:rFonts w:ascii="Arial" w:hAnsi="Arial" w:cs="Arial"/>
+          <w:i/>
+          <w:iCs/>
+          <w:sz w:val="24"/>
+          <w:szCs w:val="24"/>
+        </w:rPr>
+        <w:t>PessoaCes</w:t>
+      </w:r>
+      <w:r>
+        <w:rPr>
+          <w:rFonts w:ascii="Arial" w:hAnsi="Arial" w:cs="Arial"/>
+          <w:i/>
+          <w:iCs/>
+          <w:sz w:val="24"/>
+          <w:szCs w:val="24"/>
+        </w:rPr>
+        <w:t>t.php</w:t>
+      </w:r>
+      <w:proofErr w:type="spellEnd"/>
+      <w:r>
+        <w:rPr>
+          <w:rFonts w:ascii="Arial" w:hAnsi="Arial" w:cs="Arial"/>
           <w:sz w:val="24"/>
           <w:szCs w:val="24"/>
         </w:rPr>
@@ -903,644 +1686,8 @@
       <w:r>
         <w:rPr>
           <w:rFonts w:ascii="Arial" w:hAnsi="Arial" w:cs="Arial"/>
-          <w:b/>
-          <w:bCs/>
-          <w:i/>
-          <w:iCs/>
-          <w:sz w:val="24"/>
-          <w:szCs w:val="24"/>
-        </w:rPr>
-        <w:t xml:space="preserve"> </w:t>
-      </w:r>
-      <w:r>
-        <w:rPr>
-          <w:rFonts w:ascii="Arial" w:hAnsi="Arial" w:cs="Arial"/>
-          <w:sz w:val="24"/>
-          <w:szCs w:val="24"/>
-        </w:rPr>
-        <w:t xml:space="preserve">clique no botão “Start” </w:t>
-      </w:r>
-      <w:r>
-        <w:rPr>
-          <w:rFonts w:ascii="Arial" w:hAnsi="Arial" w:cs="Arial"/>
-          <w:sz w:val="24"/>
-          <w:szCs w:val="24"/>
-        </w:rPr>
-        <w:t>da ferramenta de gerar testes automáticos</w:t>
-      </w:r>
-      <w:r>
-        <w:rPr>
-          <w:rFonts w:ascii="Arial" w:hAnsi="Arial" w:cs="Arial"/>
-          <w:sz w:val="24"/>
-          <w:szCs w:val="24"/>
-        </w:rPr>
-        <w:t>,</w:t>
-      </w:r>
-      <w:r>
-        <w:rPr>
-          <w:rFonts w:ascii="Arial" w:hAnsi="Arial" w:cs="Arial"/>
-          <w:sz w:val="24"/>
-          <w:szCs w:val="24"/>
-        </w:rPr>
-        <w:t xml:space="preserve"> na página carregada</w:t>
-      </w:r>
-      <w:r>
-        <w:rPr>
-          <w:rFonts w:ascii="Arial" w:hAnsi="Arial" w:cs="Arial"/>
-          <w:sz w:val="24"/>
-          <w:szCs w:val="24"/>
-        </w:rPr>
-        <w:t xml:space="preserve"> no campo de </w:t>
-      </w:r>
-      <w:r>
-        <w:rPr>
-          <w:rFonts w:ascii="Arial" w:hAnsi="Arial" w:cs="Arial"/>
-          <w:sz w:val="24"/>
-          <w:szCs w:val="24"/>
-        </w:rPr>
-        <w:t>“</w:t>
-      </w:r>
-      <w:proofErr w:type="spellStart"/>
-      <w:r>
-        <w:rPr>
-          <w:rFonts w:ascii="Arial" w:hAnsi="Arial" w:cs="Arial"/>
-          <w:i/>
-          <w:iCs/>
-          <w:sz w:val="24"/>
-          <w:szCs w:val="24"/>
-        </w:rPr>
-        <w:t>table</w:t>
-      </w:r>
-      <w:proofErr w:type="spellEnd"/>
-      <w:r>
-        <w:rPr>
-          <w:rFonts w:ascii="Arial" w:hAnsi="Arial" w:cs="Arial"/>
-          <w:i/>
-          <w:iCs/>
-          <w:sz w:val="24"/>
-          <w:szCs w:val="24"/>
-        </w:rPr>
-        <w:t xml:space="preserve"> </w:t>
-      </w:r>
-      <w:proofErr w:type="spellStart"/>
-      <w:r>
-        <w:rPr>
-          <w:rFonts w:ascii="Arial" w:hAnsi="Arial" w:cs="Arial"/>
-          <w:i/>
-          <w:iCs/>
-          <w:sz w:val="24"/>
-          <w:szCs w:val="24"/>
-        </w:rPr>
-        <w:t>name</w:t>
-      </w:r>
-      <w:proofErr w:type="spellEnd"/>
-      <w:r>
-        <w:rPr>
-          <w:rFonts w:ascii="Arial" w:hAnsi="Arial" w:cs="Arial"/>
-          <w:i/>
-          <w:iCs/>
-          <w:sz w:val="24"/>
-          <w:szCs w:val="24"/>
-        </w:rPr>
-        <w:t>”</w:t>
-      </w:r>
-      <w:r>
-        <w:rPr>
-          <w:rFonts w:ascii="Arial" w:hAnsi="Arial" w:cs="Arial"/>
-          <w:sz w:val="24"/>
-          <w:szCs w:val="24"/>
-        </w:rPr>
-        <w:t xml:space="preserve"> digite </w:t>
-      </w:r>
-      <w:r>
-        <w:rPr>
-          <w:rFonts w:ascii="Arial" w:hAnsi="Arial" w:cs="Arial"/>
-          <w:sz w:val="24"/>
-          <w:szCs w:val="24"/>
-        </w:rPr>
-        <w:t xml:space="preserve">o nome da tabela </w:t>
-      </w:r>
-      <w:r>
-        <w:rPr>
-          <w:rFonts w:ascii="Arial" w:hAnsi="Arial" w:cs="Arial"/>
-          <w:sz w:val="24"/>
-          <w:szCs w:val="24"/>
-        </w:rPr>
-        <w:t xml:space="preserve">“pessoa” e </w:t>
-      </w:r>
-      <w:r>
-        <w:rPr>
-          <w:rFonts w:ascii="Arial" w:hAnsi="Arial" w:cs="Arial"/>
-          <w:sz w:val="24"/>
-          <w:szCs w:val="24"/>
-        </w:rPr>
-        <w:t>selecione</w:t>
-      </w:r>
-      <w:r>
-        <w:rPr>
-          <w:rFonts w:ascii="Arial" w:hAnsi="Arial" w:cs="Arial"/>
-          <w:sz w:val="24"/>
-          <w:szCs w:val="24"/>
-        </w:rPr>
-        <w:t xml:space="preserve"> para ser </w:t>
-      </w:r>
-      <w:r>
-        <w:rPr>
-          <w:rFonts w:ascii="Arial" w:hAnsi="Arial" w:cs="Arial"/>
-          <w:sz w:val="24"/>
-          <w:szCs w:val="24"/>
-        </w:rPr>
-        <w:t>gerad</w:t>
-      </w:r>
-      <w:r>
-        <w:rPr>
-          <w:rFonts w:ascii="Arial" w:hAnsi="Arial" w:cs="Arial"/>
-          <w:sz w:val="24"/>
-          <w:szCs w:val="24"/>
-        </w:rPr>
-        <w:t>o</w:t>
-      </w:r>
-      <w:r>
-        <w:rPr>
-          <w:rFonts w:ascii="Arial" w:hAnsi="Arial" w:cs="Arial"/>
-          <w:sz w:val="24"/>
-          <w:szCs w:val="24"/>
-        </w:rPr>
-        <w:t xml:space="preserve"> o teste automático </w:t>
-      </w:r>
-      <w:r>
-        <w:rPr>
-          <w:rFonts w:ascii="Arial" w:hAnsi="Arial" w:cs="Arial"/>
-          <w:sz w:val="24"/>
-          <w:szCs w:val="24"/>
-        </w:rPr>
-        <w:t>e</w:t>
-      </w:r>
-      <w:r>
-        <w:rPr>
-          <w:rFonts w:ascii="Arial" w:hAnsi="Arial" w:cs="Arial"/>
-          <w:sz w:val="24"/>
-          <w:szCs w:val="24"/>
-        </w:rPr>
-        <w:t xml:space="preserve"> clique em </w:t>
-      </w:r>
-      <w:r>
-        <w:rPr>
-          <w:rFonts w:ascii="Arial" w:hAnsi="Arial" w:cs="Arial"/>
-          <w:i/>
-          <w:iCs/>
-          <w:sz w:val="24"/>
-          <w:szCs w:val="24"/>
-        </w:rPr>
-        <w:t>preview</w:t>
-      </w:r>
-      <w:r>
-        <w:rPr>
-          <w:rFonts w:ascii="Arial" w:hAnsi="Arial" w:cs="Arial"/>
-          <w:sz w:val="24"/>
-          <w:szCs w:val="24"/>
-        </w:rPr>
-        <w:t xml:space="preserve">. Após carregar selecione </w:t>
-      </w:r>
-      <w:r>
-        <w:rPr>
-          <w:rFonts w:ascii="Arial" w:hAnsi="Arial" w:cs="Arial"/>
-          <w:sz w:val="24"/>
-          <w:szCs w:val="24"/>
-        </w:rPr>
-        <w:t>tod</w:t>
-      </w:r>
-      <w:r>
-        <w:rPr>
-          <w:rFonts w:ascii="Arial" w:hAnsi="Arial" w:cs="Arial"/>
-          <w:sz w:val="24"/>
-          <w:szCs w:val="24"/>
-        </w:rPr>
-        <w:t>as as opções</w:t>
-      </w:r>
-      <w:r>
-        <w:rPr>
-          <w:rFonts w:ascii="Arial" w:hAnsi="Arial" w:cs="Arial"/>
-          <w:sz w:val="24"/>
-          <w:szCs w:val="24"/>
-        </w:rPr>
-        <w:t>,</w:t>
-      </w:r>
-      <w:r>
-        <w:rPr>
-          <w:rFonts w:ascii="Arial" w:hAnsi="Arial" w:cs="Arial"/>
-          <w:sz w:val="24"/>
-          <w:szCs w:val="24"/>
-        </w:rPr>
-        <w:t xml:space="preserve"> e clique em </w:t>
-      </w:r>
-      <w:proofErr w:type="spellStart"/>
-      <w:r>
-        <w:rPr>
-          <w:rFonts w:ascii="Arial" w:hAnsi="Arial" w:cs="Arial"/>
-          <w:i/>
-          <w:iCs/>
-          <w:sz w:val="24"/>
-          <w:szCs w:val="24"/>
-        </w:rPr>
-        <w:t>Generate</w:t>
-      </w:r>
-      <w:proofErr w:type="spellEnd"/>
-      <w:r>
-        <w:rPr>
-          <w:rFonts w:ascii="Arial" w:hAnsi="Arial" w:cs="Arial"/>
-          <w:sz w:val="24"/>
-          <w:szCs w:val="24"/>
-        </w:rPr>
-        <w:t>.</w:t>
-      </w:r>
-      <w:r>
-        <w:rPr>
-          <w:rFonts w:ascii="Arial" w:hAnsi="Arial" w:cs="Arial"/>
-          <w:sz w:val="24"/>
-          <w:szCs w:val="24"/>
-        </w:rPr>
-        <w:t xml:space="preserve"> </w:t>
-      </w:r>
-      <w:r>
-        <w:rPr>
-          <w:rFonts w:ascii="Arial" w:hAnsi="Arial" w:cs="Arial"/>
-          <w:sz w:val="24"/>
-          <w:szCs w:val="24"/>
-        </w:rPr>
-        <w:t>Concluindo a geração do teste</w:t>
-      </w:r>
-      <w:r>
-        <w:rPr>
-          <w:rFonts w:ascii="Arial" w:hAnsi="Arial" w:cs="Arial"/>
-          <w:sz w:val="24"/>
-          <w:szCs w:val="24"/>
-        </w:rPr>
-        <w:t>,</w:t>
-      </w:r>
-      <w:r>
-        <w:rPr>
-          <w:rFonts w:ascii="Arial" w:hAnsi="Arial" w:cs="Arial"/>
-          <w:sz w:val="24"/>
-          <w:szCs w:val="24"/>
-        </w:rPr>
-        <w:t xml:space="preserve"> </w:t>
-      </w:r>
-      <w:r>
-        <w:rPr>
-          <w:rFonts w:ascii="Arial" w:hAnsi="Arial" w:cs="Arial"/>
-          <w:sz w:val="24"/>
-          <w:szCs w:val="24"/>
-        </w:rPr>
-        <w:t>clique em “</w:t>
-      </w:r>
-      <w:proofErr w:type="spellStart"/>
-      <w:r>
-        <w:rPr>
-          <w:rFonts w:ascii="Arial" w:hAnsi="Arial" w:cs="Arial"/>
-          <w:sz w:val="24"/>
-          <w:szCs w:val="24"/>
-        </w:rPr>
-        <w:t>preview</w:t>
-      </w:r>
-      <w:proofErr w:type="gramStart"/>
-      <w:r>
-        <w:rPr>
-          <w:rFonts w:ascii="Arial" w:hAnsi="Arial" w:cs="Arial"/>
-          <w:sz w:val="24"/>
-          <w:szCs w:val="24"/>
-        </w:rPr>
-        <w:t>”.Após</w:t>
-      </w:r>
-      <w:proofErr w:type="spellEnd"/>
-      <w:proofErr w:type="gramEnd"/>
-      <w:r>
-        <w:rPr>
-          <w:rFonts w:ascii="Arial" w:hAnsi="Arial" w:cs="Arial"/>
-          <w:sz w:val="24"/>
-          <w:szCs w:val="24"/>
-        </w:rPr>
-        <w:t xml:space="preserve"> v</w:t>
-      </w:r>
-      <w:r>
-        <w:rPr>
-          <w:rFonts w:ascii="Arial" w:hAnsi="Arial" w:cs="Arial"/>
-          <w:sz w:val="24"/>
-          <w:szCs w:val="24"/>
-        </w:rPr>
-        <w:t>e</w:t>
-      </w:r>
-      <w:r>
-        <w:rPr>
-          <w:rFonts w:ascii="Arial" w:hAnsi="Arial" w:cs="Arial"/>
-          <w:sz w:val="24"/>
-          <w:szCs w:val="24"/>
-        </w:rPr>
-        <w:t>rifique</w:t>
-      </w:r>
-      <w:r>
-        <w:rPr>
-          <w:rFonts w:ascii="Arial" w:hAnsi="Arial" w:cs="Arial"/>
-          <w:sz w:val="24"/>
-          <w:szCs w:val="24"/>
-        </w:rPr>
-        <w:t xml:space="preserve"> </w:t>
-      </w:r>
-      <w:r>
-        <w:rPr>
-          <w:rFonts w:ascii="Arial" w:hAnsi="Arial" w:cs="Arial"/>
-          <w:sz w:val="24"/>
-          <w:szCs w:val="24"/>
-        </w:rPr>
-        <w:t xml:space="preserve">se </w:t>
-      </w:r>
-      <w:r>
-        <w:rPr>
-          <w:rFonts w:ascii="Arial" w:hAnsi="Arial" w:cs="Arial"/>
-          <w:sz w:val="24"/>
-          <w:szCs w:val="24"/>
-        </w:rPr>
-        <w:t>na pasta de testes foram gerados os testes funcionais corretamente</w:t>
-      </w:r>
-      <w:r>
-        <w:rPr>
-          <w:rFonts w:ascii="Arial" w:hAnsi="Arial" w:cs="Arial"/>
-          <w:sz w:val="24"/>
-          <w:szCs w:val="24"/>
-        </w:rPr>
-        <w:t xml:space="preserve">, dentro dos arquivos dos </w:t>
-      </w:r>
-      <w:r>
-        <w:rPr>
-          <w:rFonts w:ascii="Arial" w:hAnsi="Arial" w:cs="Arial"/>
-          <w:sz w:val="24"/>
-          <w:szCs w:val="24"/>
-        </w:rPr>
-        <w:t>testes</w:t>
-      </w:r>
-      <w:r>
-        <w:rPr>
-          <w:rFonts w:ascii="Arial" w:hAnsi="Arial" w:cs="Arial"/>
-          <w:sz w:val="24"/>
-          <w:szCs w:val="24"/>
-        </w:rPr>
-        <w:t xml:space="preserve">: </w:t>
-      </w:r>
-      <w:proofErr w:type="spellStart"/>
-      <w:r>
-        <w:rPr>
-          <w:rFonts w:ascii="Arial" w:hAnsi="Arial" w:cs="Arial"/>
-          <w:i/>
-          <w:iCs/>
-          <w:sz w:val="24"/>
-          <w:szCs w:val="24"/>
-        </w:rPr>
-        <w:t>tests</w:t>
-      </w:r>
-      <w:proofErr w:type="spellEnd"/>
-      <w:r>
-        <w:rPr>
-          <w:rFonts w:ascii="Arial" w:hAnsi="Arial" w:cs="Arial"/>
-          <w:i/>
-          <w:iCs/>
-          <w:sz w:val="24"/>
-          <w:szCs w:val="24"/>
-        </w:rPr>
-        <w:t>/</w:t>
-      </w:r>
-      <w:proofErr w:type="spellStart"/>
-      <w:r>
-        <w:rPr>
-          <w:rFonts w:ascii="Arial" w:hAnsi="Arial" w:cs="Arial"/>
-          <w:i/>
-          <w:iCs/>
-          <w:sz w:val="24"/>
-          <w:szCs w:val="24"/>
-        </w:rPr>
-        <w:t>functional</w:t>
-      </w:r>
-      <w:proofErr w:type="spellEnd"/>
-      <w:r>
-        <w:rPr>
-          <w:rFonts w:ascii="Arial" w:hAnsi="Arial" w:cs="Arial"/>
-          <w:i/>
-          <w:iCs/>
-          <w:sz w:val="24"/>
-          <w:szCs w:val="24"/>
-        </w:rPr>
-        <w:t>/pessoa</w:t>
-      </w:r>
-      <w:r>
-        <w:rPr>
-          <w:rFonts w:ascii="Arial" w:hAnsi="Arial" w:cs="Arial"/>
-          <w:sz w:val="24"/>
-          <w:szCs w:val="24"/>
-        </w:rPr>
-        <w:t xml:space="preserve"> e </w:t>
-      </w:r>
-      <w:r>
-        <w:rPr>
-          <w:rFonts w:ascii="Arial" w:hAnsi="Arial" w:cs="Arial"/>
-          <w:sz w:val="24"/>
-          <w:szCs w:val="24"/>
-        </w:rPr>
-        <w:t>preencha</w:t>
-      </w:r>
-      <w:r>
-        <w:rPr>
-          <w:rFonts w:ascii="Arial" w:hAnsi="Arial" w:cs="Arial"/>
-          <w:sz w:val="24"/>
-          <w:szCs w:val="24"/>
-        </w:rPr>
-        <w:t xml:space="preserve"> </w:t>
-      </w:r>
-      <w:r>
-        <w:rPr>
-          <w:rFonts w:ascii="Arial" w:hAnsi="Arial" w:cs="Arial"/>
-          <w:sz w:val="24"/>
-          <w:szCs w:val="24"/>
-        </w:rPr>
-        <w:t>campos não preenchidos corretamente pela ferramenta</w:t>
-      </w:r>
-      <w:r>
-        <w:rPr>
-          <w:rFonts w:ascii="Arial" w:hAnsi="Arial" w:cs="Arial"/>
-          <w:sz w:val="24"/>
-          <w:szCs w:val="24"/>
-        </w:rPr>
-        <w:t xml:space="preserve">, </w:t>
-      </w:r>
-      <w:r>
-        <w:rPr>
-          <w:rFonts w:ascii="Arial" w:hAnsi="Arial" w:cs="Arial"/>
-          <w:sz w:val="24"/>
-          <w:szCs w:val="24"/>
-        </w:rPr>
-        <w:t>sendo estes informados</w:t>
-      </w:r>
-      <w:r>
-        <w:rPr>
-          <w:rFonts w:ascii="Arial" w:hAnsi="Arial" w:cs="Arial"/>
-          <w:sz w:val="24"/>
-          <w:szCs w:val="24"/>
-        </w:rPr>
-        <w:t xml:space="preserve"> </w:t>
-      </w:r>
-      <w:r>
-        <w:rPr>
-          <w:rFonts w:ascii="Arial" w:hAnsi="Arial" w:cs="Arial"/>
-          <w:sz w:val="24"/>
-          <w:szCs w:val="24"/>
-        </w:rPr>
-        <w:t xml:space="preserve">com um “TODO: &lt;mensagem&gt;”, </w:t>
-      </w:r>
-      <w:r>
-        <w:rPr>
-          <w:rFonts w:ascii="Arial" w:hAnsi="Arial" w:cs="Arial"/>
-          <w:sz w:val="24"/>
-          <w:szCs w:val="24"/>
-        </w:rPr>
-        <w:t>realize o mesmo procedimento para a tabela “</w:t>
-      </w:r>
-      <w:r>
-        <w:rPr>
-          <w:rFonts w:ascii="Arial" w:hAnsi="Arial" w:cs="Arial"/>
-          <w:sz w:val="24"/>
-          <w:szCs w:val="24"/>
-        </w:rPr>
-        <w:t>imóvel”</w:t>
-      </w:r>
-      <w:r>
-        <w:rPr>
-          <w:rFonts w:ascii="Arial" w:hAnsi="Arial" w:cs="Arial"/>
-          <w:sz w:val="24"/>
-          <w:szCs w:val="24"/>
-        </w:rPr>
-        <w:t>.</w:t>
-      </w:r>
-      <w:r>
-        <w:rPr>
-          <w:rFonts w:ascii="Arial" w:hAnsi="Arial" w:cs="Arial"/>
-          <w:sz w:val="24"/>
-          <w:szCs w:val="24"/>
-        </w:rPr>
-        <w:t xml:space="preserve"> </w:t>
-      </w:r>
-      <w:r>
-        <w:rPr>
-          <w:rFonts w:ascii="Arial" w:hAnsi="Arial" w:cs="Arial"/>
-          <w:sz w:val="24"/>
-          <w:szCs w:val="24"/>
-        </w:rPr>
-        <w:t xml:space="preserve">Para executa-los entre no Terminal </w:t>
-      </w:r>
-      <w:r>
-        <w:rPr>
-          <w:rFonts w:ascii="Arial" w:hAnsi="Arial" w:cs="Arial"/>
-          <w:sz w:val="24"/>
-          <w:szCs w:val="24"/>
-        </w:rPr>
-        <w:t xml:space="preserve">e execute: </w:t>
-      </w:r>
-      <w:proofErr w:type="spellStart"/>
-      <w:r>
-        <w:rPr>
-          <w:rFonts w:ascii="Arial" w:hAnsi="Arial" w:cs="Arial"/>
-          <w:i/>
-          <w:iCs/>
-          <w:sz w:val="24"/>
-          <w:szCs w:val="24"/>
-        </w:rPr>
-        <w:t>docker</w:t>
-      </w:r>
-      <w:proofErr w:type="spellEnd"/>
-      <w:r>
-        <w:rPr>
-          <w:rFonts w:ascii="Arial" w:hAnsi="Arial" w:cs="Arial"/>
-          <w:i/>
-          <w:iCs/>
-          <w:sz w:val="24"/>
-          <w:szCs w:val="24"/>
-        </w:rPr>
-        <w:t xml:space="preserve"> </w:t>
-      </w:r>
-      <w:proofErr w:type="spellStart"/>
-      <w:r>
-        <w:rPr>
-          <w:rFonts w:ascii="Arial" w:hAnsi="Arial" w:cs="Arial"/>
-          <w:i/>
-          <w:iCs/>
-          <w:sz w:val="24"/>
-          <w:szCs w:val="24"/>
-        </w:rPr>
-        <w:t>exec</w:t>
-      </w:r>
-      <w:proofErr w:type="spellEnd"/>
-      <w:r>
-        <w:rPr>
-          <w:rFonts w:ascii="Arial" w:hAnsi="Arial" w:cs="Arial"/>
-          <w:i/>
-          <w:iCs/>
-          <w:sz w:val="24"/>
-          <w:szCs w:val="24"/>
-        </w:rPr>
-        <w:t xml:space="preserve"> -it basic</w:t>
-      </w:r>
-      <w:r>
-        <w:rPr>
-          <w:rFonts w:ascii="Arial" w:hAnsi="Arial" w:cs="Arial"/>
-          <w:i/>
-          <w:iCs/>
-          <w:sz w:val="24"/>
-          <w:szCs w:val="24"/>
-        </w:rPr>
-        <w:t>-</w:t>
-      </w:r>
-      <w:r>
-        <w:rPr>
-          <w:rFonts w:ascii="Arial" w:hAnsi="Arial" w:cs="Arial"/>
-          <w:i/>
-          <w:iCs/>
-          <w:sz w:val="24"/>
-          <w:szCs w:val="24"/>
-        </w:rPr>
-        <w:t>app</w:t>
-      </w:r>
-      <w:r>
-        <w:rPr>
-          <w:rFonts w:ascii="Arial" w:hAnsi="Arial" w:cs="Arial"/>
-          <w:i/>
-          <w:iCs/>
-          <w:sz w:val="24"/>
-          <w:szCs w:val="24"/>
-        </w:rPr>
-        <w:t>-</w:t>
-      </w:r>
-      <w:r>
-        <w:rPr>
-          <w:rFonts w:ascii="Arial" w:hAnsi="Arial" w:cs="Arial"/>
-          <w:i/>
-          <w:iCs/>
-          <w:sz w:val="24"/>
-          <w:szCs w:val="24"/>
-        </w:rPr>
-        <w:t>1 /app/</w:t>
-      </w:r>
-      <w:proofErr w:type="spellStart"/>
-      <w:r>
-        <w:rPr>
-          <w:rFonts w:ascii="Arial" w:hAnsi="Arial" w:cs="Arial"/>
-          <w:i/>
-          <w:iCs/>
-          <w:sz w:val="24"/>
-          <w:szCs w:val="24"/>
-        </w:rPr>
-        <w:t>runtests</w:t>
-      </w:r>
-      <w:proofErr w:type="spellEnd"/>
-      <w:r>
-        <w:rPr>
-          <w:rFonts w:ascii="Arial" w:hAnsi="Arial" w:cs="Arial"/>
+          <w:i/>
+          <w:iCs/>
           <w:sz w:val="24"/>
           <w:szCs w:val="24"/>
         </w:rPr>
@@ -1552,221 +1699,7 @@
           <w:sz w:val="24"/>
           <w:szCs w:val="24"/>
         </w:rPr>
-        <w:t>Es</w:t>
-      </w:r>
-      <w:r>
-        <w:rPr>
-          <w:rFonts w:ascii="Arial" w:hAnsi="Arial" w:cs="Arial"/>
-          <w:sz w:val="24"/>
-          <w:szCs w:val="24"/>
-        </w:rPr>
-        <w:t>t</w:t>
-      </w:r>
-      <w:r>
-        <w:rPr>
-          <w:rFonts w:ascii="Arial" w:hAnsi="Arial" w:cs="Arial"/>
-          <w:sz w:val="24"/>
-          <w:szCs w:val="24"/>
-        </w:rPr>
-        <w:t>e comando</w:t>
-      </w:r>
-      <w:r>
-        <w:rPr>
-          <w:rFonts w:ascii="Arial" w:hAnsi="Arial" w:cs="Arial"/>
-          <w:sz w:val="24"/>
-          <w:szCs w:val="24"/>
-        </w:rPr>
-        <w:t xml:space="preserve"> </w:t>
-      </w:r>
-      <w:r>
-        <w:rPr>
-          <w:rFonts w:ascii="Arial" w:hAnsi="Arial" w:cs="Arial"/>
-          <w:sz w:val="24"/>
-          <w:szCs w:val="24"/>
-        </w:rPr>
-        <w:t xml:space="preserve">retorna duas opções, sendo executar todos os testes e executar um especifico. </w:t>
-      </w:r>
-      <w:r>
-        <w:rPr>
-          <w:rFonts w:ascii="Arial" w:hAnsi="Arial" w:cs="Arial"/>
-          <w:i/>
-          <w:iCs/>
-          <w:sz w:val="24"/>
-          <w:szCs w:val="24"/>
-        </w:rPr>
-        <w:t>Para executar um especifico e necessário informar o caminho do teste</w:t>
-      </w:r>
-      <w:r>
-        <w:rPr>
-          <w:rFonts w:ascii="Arial" w:hAnsi="Arial" w:cs="Arial"/>
-          <w:i/>
-          <w:iCs/>
-          <w:sz w:val="24"/>
-          <w:szCs w:val="24"/>
-        </w:rPr>
-        <w:t xml:space="preserve"> (</w:t>
-      </w:r>
-      <w:r>
-        <w:rPr>
-          <w:rFonts w:ascii="Arial" w:hAnsi="Arial" w:cs="Arial"/>
-          <w:sz w:val="24"/>
-          <w:szCs w:val="24"/>
-        </w:rPr>
-        <w:t>exemplo de caminho</w:t>
-      </w:r>
-      <w:r>
-        <w:rPr>
-          <w:rFonts w:ascii="Arial" w:hAnsi="Arial" w:cs="Arial"/>
-          <w:sz w:val="24"/>
-          <w:szCs w:val="24"/>
-        </w:rPr>
-        <w:t xml:space="preserve">: </w:t>
-      </w:r>
-      <w:proofErr w:type="spellStart"/>
-      <w:r>
-        <w:rPr>
-          <w:rFonts w:ascii="Arial" w:hAnsi="Arial" w:cs="Arial"/>
-          <w:i/>
-          <w:iCs/>
-          <w:sz w:val="24"/>
-          <w:szCs w:val="24"/>
-        </w:rPr>
-        <w:t>tests</w:t>
-      </w:r>
-      <w:proofErr w:type="spellEnd"/>
-      <w:r>
-        <w:rPr>
-          <w:rFonts w:ascii="Arial" w:hAnsi="Arial" w:cs="Arial"/>
-          <w:i/>
-          <w:iCs/>
-          <w:sz w:val="24"/>
-          <w:szCs w:val="24"/>
-        </w:rPr>
-        <w:t>/</w:t>
-      </w:r>
-      <w:proofErr w:type="spellStart"/>
-      <w:r>
-        <w:rPr>
-          <w:rFonts w:ascii="Arial" w:hAnsi="Arial" w:cs="Arial"/>
-          <w:i/>
-          <w:iCs/>
-          <w:sz w:val="24"/>
-          <w:szCs w:val="24"/>
-        </w:rPr>
-        <w:t>functional</w:t>
-      </w:r>
-      <w:proofErr w:type="spellEnd"/>
-      <w:r>
-        <w:rPr>
-          <w:rFonts w:ascii="Arial" w:hAnsi="Arial" w:cs="Arial"/>
-          <w:i/>
-          <w:iCs/>
-          <w:sz w:val="24"/>
-          <w:szCs w:val="24"/>
-        </w:rPr>
-        <w:t>/</w:t>
-      </w:r>
-      <w:r>
-        <w:rPr>
-          <w:rFonts w:ascii="Arial" w:hAnsi="Arial" w:cs="Arial"/>
-          <w:i/>
-          <w:iCs/>
-          <w:sz w:val="24"/>
-          <w:szCs w:val="24"/>
-        </w:rPr>
-        <w:t>pessoa</w:t>
-      </w:r>
-      <w:r>
-        <w:rPr>
-          <w:rFonts w:ascii="Arial" w:hAnsi="Arial" w:cs="Arial"/>
-          <w:i/>
-          <w:iCs/>
-          <w:sz w:val="24"/>
-          <w:szCs w:val="24"/>
-        </w:rPr>
-        <w:t>/</w:t>
-      </w:r>
-      <w:proofErr w:type="spellStart"/>
-      <w:r>
-        <w:rPr>
-          <w:rFonts w:ascii="Arial" w:hAnsi="Arial" w:cs="Arial"/>
-          <w:i/>
-          <w:iCs/>
-          <w:sz w:val="24"/>
-          <w:szCs w:val="24"/>
-        </w:rPr>
-        <w:t>Test</w:t>
-      </w:r>
-      <w:r>
-        <w:rPr>
-          <w:rFonts w:ascii="Arial" w:hAnsi="Arial" w:cs="Arial"/>
-          <w:i/>
-          <w:iCs/>
-          <w:sz w:val="24"/>
-          <w:szCs w:val="24"/>
-        </w:rPr>
-        <w:t>PessoaCes</w:t>
-      </w:r>
-      <w:r>
-        <w:rPr>
-          <w:rFonts w:ascii="Arial" w:hAnsi="Arial" w:cs="Arial"/>
-          <w:i/>
-          <w:iCs/>
-          <w:sz w:val="24"/>
-          <w:szCs w:val="24"/>
-        </w:rPr>
-        <w:t>t.php</w:t>
-      </w:r>
-      <w:proofErr w:type="spellEnd"/>
-      <w:r>
-        <w:rPr>
-          <w:rFonts w:ascii="Arial" w:hAnsi="Arial" w:cs="Arial"/>
-          <w:sz w:val="24"/>
-          <w:szCs w:val="24"/>
-        </w:rPr>
-        <w:t>)</w:t>
-      </w:r>
-      <w:r>
-        <w:rPr>
-          <w:rFonts w:ascii="Arial" w:hAnsi="Arial" w:cs="Arial"/>
-          <w:i/>
-          <w:iCs/>
-          <w:sz w:val="24"/>
-          <w:szCs w:val="24"/>
-        </w:rPr>
-        <w:t xml:space="preserve">. </w:t>
-      </w:r>
-      <w:r>
-        <w:rPr>
-          <w:rFonts w:ascii="Arial" w:hAnsi="Arial" w:cs="Arial"/>
-          <w:sz w:val="24"/>
-          <w:szCs w:val="24"/>
-        </w:rPr>
         <w:t>Execute todos os testes e observe os resultados.</w:t>
-      </w:r>
-      <w:r>
-        <w:rPr>
-          <w:rFonts w:ascii="Arial" w:hAnsi="Arial" w:cs="Arial"/>
-          <w:sz w:val="24"/>
-          <w:szCs w:val="24"/>
-        </w:rPr>
-        <w:t xml:space="preserve"> Para executar os testes e necessário </w:t>
-      </w:r>
-      <w:r>
-        <w:rPr>
-          <w:rFonts w:ascii="Arial" w:hAnsi="Arial" w:cs="Arial"/>
-          <w:sz w:val="24"/>
-          <w:szCs w:val="24"/>
-        </w:rPr>
-        <w:t>está</w:t>
-      </w:r>
-      <w:r>
-        <w:rPr>
-          <w:rFonts w:ascii="Arial" w:hAnsi="Arial" w:cs="Arial"/>
-          <w:sz w:val="24"/>
-          <w:szCs w:val="24"/>
-        </w:rPr>
-        <w:t xml:space="preserve"> na raiz do projeto.</w:t>
       </w:r>
     </w:p>
     <w:p>
@@ -2533,31 +2466,7 @@
           <w:shd w:val="clear" w:color="auto" w:fill="232525"/>
           <w:lang w:eastAsia="pt-BR"/>
         </w:rPr>
-        <w:t>'Teste[</w:t>
-      </w:r>
-      <w:proofErr w:type="spellStart"/>
-      <w:r>
-        <w:rPr>
-          <w:rFonts w:ascii="Courier New" w:eastAsia="Times New Roman" w:hAnsi="Courier New" w:cs="Courier New"/>
-          <w:color w:val="6A8759"/>
-          <w:sz w:val="20"/>
-          <w:szCs w:val="20"/>
-          <w:shd w:val="clear" w:color="auto" w:fill="232525"/>
-          <w:lang w:eastAsia="pt-BR"/>
-        </w:rPr>
-        <w:t>cpf</w:t>
-      </w:r>
-      <w:proofErr w:type="spellEnd"/>
-      <w:r>
-        <w:rPr>
-          <w:rFonts w:ascii="Courier New" w:eastAsia="Times New Roman" w:hAnsi="Courier New" w:cs="Courier New"/>
-          <w:color w:val="6A8759"/>
-          <w:sz w:val="20"/>
-          <w:szCs w:val="20"/>
-          <w:shd w:val="clear" w:color="auto" w:fill="232525"/>
-          <w:lang w:eastAsia="pt-BR"/>
-        </w:rPr>
-        <w:t xml:space="preserve">]' </w:t>
+        <w:t xml:space="preserve">'Teste[cpf]' </w:t>
       </w:r>
       <w:r>
         <w:rPr>
@@ -2658,17 +2567,6 @@
           <w:lang w:eastAsia="pt-BR"/>
         </w:rPr>
         <w:br/>
-      </w:r>
-      <w:r>
-        <w:rPr>
-          <w:rFonts w:ascii="Courier New" w:eastAsia="Times New Roman" w:hAnsi="Courier New" w:cs="Courier New"/>
-          <w:color w:val="CC7832"/>
-          <w:sz w:val="20"/>
-          <w:szCs w:val="20"/>
-          <w:shd w:val="clear" w:color="auto" w:fill="232525"/>
-          <w:lang w:eastAsia="pt-BR"/>
-        </w:rPr>
-        <w:lastRenderedPageBreak/>
         <w:t xml:space="preserve">        </w:t>
       </w:r>
       <w:r>
@@ -2975,6 +2873,17 @@
           <w:lang w:eastAsia="pt-BR"/>
         </w:rPr>
         <w:br/>
+      </w:r>
+      <w:r>
+        <w:rPr>
+          <w:rFonts w:ascii="Courier New" w:eastAsia="Times New Roman" w:hAnsi="Courier New" w:cs="Courier New"/>
+          <w:color w:val="A9B7C6"/>
+          <w:sz w:val="20"/>
+          <w:szCs w:val="20"/>
+          <w:shd w:val="clear" w:color="auto" w:fill="232525"/>
+          <w:lang w:eastAsia="pt-BR"/>
+        </w:rPr>
+        <w:lastRenderedPageBreak/>
         <w:t xml:space="preserve">            </w:t>
       </w:r>
       <w:r>
@@ -2986,31 +2895,7 @@
           <w:shd w:val="clear" w:color="auto" w:fill="232525"/>
           <w:lang w:eastAsia="pt-BR"/>
         </w:rPr>
-        <w:t>'</w:t>
-      </w:r>
-      <w:proofErr w:type="spellStart"/>
-      <w:r>
-        <w:rPr>
-          <w:rFonts w:ascii="Courier New" w:eastAsia="Times New Roman" w:hAnsi="Courier New" w:cs="Courier New"/>
-          <w:color w:val="6A8759"/>
-          <w:sz w:val="20"/>
-          <w:szCs w:val="20"/>
-          <w:shd w:val="clear" w:color="auto" w:fill="232525"/>
-          <w:lang w:eastAsia="pt-BR"/>
-        </w:rPr>
-        <w:t>cpf</w:t>
-      </w:r>
-      <w:proofErr w:type="spellEnd"/>
-      <w:r>
-        <w:rPr>
-          <w:rFonts w:ascii="Courier New" w:eastAsia="Times New Roman" w:hAnsi="Courier New" w:cs="Courier New"/>
-          <w:color w:val="6A8759"/>
-          <w:sz w:val="20"/>
-          <w:szCs w:val="20"/>
-          <w:shd w:val="clear" w:color="auto" w:fill="232525"/>
-          <w:lang w:eastAsia="pt-BR"/>
-        </w:rPr>
-        <w:t xml:space="preserve">' </w:t>
+        <w:t xml:space="preserve">'cpf' </w:t>
       </w:r>
       <w:r>
         <w:rPr>
@@ -3346,6 +3231,7 @@
           <w:szCs w:val="24"/>
         </w:rPr>
       </w:pPr>
+      <w:bookmarkStart w:id="3" w:name="_Hlk115717579"/>
       <w:r>
         <w:rPr>
           <w:rFonts w:ascii="Arial" w:hAnsi="Arial" w:cs="Arial"/>
@@ -3450,7 +3336,23 @@
           <w:sz w:val="24"/>
           <w:szCs w:val="24"/>
         </w:rPr>
-        <w:t xml:space="preserve"> não foi encontrado nenhum problema para aquele tipo de teste, em </w:t>
+        <w:t xml:space="preserve"> não foi encontrado nenhum problema para aquele tipo de teste</w:t>
+      </w:r>
+      <w:r>
+        <w:rPr>
+          <w:rFonts w:ascii="Arial" w:hAnsi="Arial" w:cs="Arial"/>
+          <w:sz w:val="24"/>
+          <w:szCs w:val="24"/>
+        </w:rPr>
+        <w:t xml:space="preserve"> executado</w:t>
+      </w:r>
+      <w:r>
+        <w:rPr>
+          <w:rFonts w:ascii="Arial" w:hAnsi="Arial" w:cs="Arial"/>
+          <w:sz w:val="24"/>
+          <w:szCs w:val="24"/>
+        </w:rPr>
+        <w:t xml:space="preserve">, em </w:t>
       </w:r>
       <w:r>
         <w:rPr>
@@ -3522,6 +3424,7 @@
       </w:r>
     </w:p>
     <w:bookmarkEnd w:id="0"/>
+    <w:bookmarkEnd w:id="3"/>
     <w:p>
       <w:pPr>
         <w:ind w:firstLine="708"/>
@@ -3705,7 +3608,23 @@
           <w:sz w:val="24"/>
           <w:szCs w:val="24"/>
         </w:rPr>
-        <w:t xml:space="preserve">Em caso de erros em testes verifique os retornos de FAIL gerados na pasta </w:t>
+        <w:t>Em caso de erros em testes</w:t>
+      </w:r>
+      <w:r>
+        <w:rPr>
+          <w:rFonts w:ascii="Arial" w:hAnsi="Arial" w:cs="Arial"/>
+          <w:sz w:val="24"/>
+          <w:szCs w:val="24"/>
+        </w:rPr>
+        <w:t>,</w:t>
+      </w:r>
+      <w:r>
+        <w:rPr>
+          <w:rFonts w:ascii="Arial" w:hAnsi="Arial" w:cs="Arial"/>
+          <w:sz w:val="24"/>
+          <w:szCs w:val="24"/>
+        </w:rPr>
+        <w:t xml:space="preserve"> verifique os retornos de FAIL gerados na pasta </w:t>
       </w:r>
       <w:proofErr w:type="spellStart"/>
       <w:r>

--- a/basic/roteiro/Roteiro para Experimento Grupo 1.docx
+++ b/basic/roteiro/Roteiro para Experimento Grupo 1.docx
@@ -168,6 +168,8 @@
       <w:r>
         <w:rPr>
           <w:rFonts w:ascii="Arial" w:hAnsi="Arial" w:cs="Arial"/>
+          <w:b/>
+          <w:bCs/>
           <w:i/>
           <w:iCs/>
         </w:rPr>
@@ -176,6 +178,8 @@
       <w:r>
         <w:rPr>
           <w:rFonts w:ascii="Arial" w:hAnsi="Arial" w:cs="Arial"/>
+          <w:b/>
+          <w:bCs/>
           <w:i/>
           <w:iCs/>
         </w:rPr>
@@ -185,146 +189,158 @@
       <w:r>
         <w:rPr>
           <w:rFonts w:ascii="Arial" w:hAnsi="Arial" w:cs="Arial"/>
-          <w:i/>
-          <w:iCs/>
-        </w:rPr>
-        <w:t xml:space="preserve"> volume </w:t>
+          <w:b/>
+          <w:bCs/>
+          <w:i/>
+          <w:iCs/>
+        </w:rPr>
+        <w:t xml:space="preserve"> volume create </w:t>
       </w:r>
       <w:proofErr w:type="spellStart"/>
       <w:r>
         <w:rPr>
           <w:rFonts w:ascii="Arial" w:hAnsi="Arial" w:cs="Arial"/>
-          <w:i/>
-          <w:iCs/>
-        </w:rPr>
-        <w:t>create</w:t>
+          <w:b/>
+          <w:bCs/>
+          <w:i/>
+          <w:iCs/>
+        </w:rPr>
+        <w:t>experimento_giitester</w:t>
       </w:r>
       <w:proofErr w:type="spellEnd"/>
       <w:r>
         <w:rPr>
           <w:rFonts w:ascii="Arial" w:hAnsi="Arial" w:cs="Arial"/>
-          <w:i/>
-          <w:iCs/>
+        </w:rPr>
+        <w:t xml:space="preserve">. </w:t>
+      </w:r>
+      <w:r>
+        <w:rPr>
+          <w:rFonts w:ascii="Arial" w:hAnsi="Arial" w:cs="Arial"/>
+        </w:rPr>
+        <w:t>Verifique se a porta “880” está em uso</w:t>
+      </w:r>
+      <w:r>
+        <w:rPr>
+          <w:rFonts w:ascii="Arial" w:hAnsi="Arial" w:cs="Arial"/>
+        </w:rPr>
+        <w:t xml:space="preserve"> em seu desktop</w:t>
+      </w:r>
+      <w:r>
+        <w:rPr>
+          <w:rFonts w:ascii="Arial" w:hAnsi="Arial" w:cs="Arial"/>
+        </w:rPr>
+        <w:t xml:space="preserve">, se estiver </w:t>
+      </w:r>
+      <w:r>
+        <w:rPr>
+          <w:rFonts w:ascii="Arial" w:hAnsi="Arial" w:cs="Arial"/>
+        </w:rPr>
+        <w:t>entr</w:t>
+      </w:r>
+      <w:r>
+        <w:rPr>
+          <w:rFonts w:ascii="Arial" w:hAnsi="Arial" w:cs="Arial"/>
+        </w:rPr>
+        <w:t xml:space="preserve">e na pasta </w:t>
+      </w:r>
+      <w:r>
+        <w:rPr>
+          <w:rFonts w:ascii="Arial" w:hAnsi="Arial" w:cs="Arial"/>
+        </w:rPr>
+        <w:t>“</w:t>
+      </w:r>
+      <w:proofErr w:type="spellStart"/>
+      <w:r>
+        <w:rPr>
+          <w:rFonts w:ascii="Arial" w:hAnsi="Arial" w:cs="Arial"/>
+        </w:rPr>
+        <w:t>bas</w:t>
+      </w:r>
+      <w:r>
+        <w:rPr>
+          <w:rFonts w:ascii="Arial" w:hAnsi="Arial" w:cs="Arial"/>
+        </w:rPr>
+        <w:t>ic</w:t>
+      </w:r>
+      <w:proofErr w:type="spellEnd"/>
+      <w:r>
+        <w:rPr>
+          <w:rFonts w:ascii="Arial" w:hAnsi="Arial" w:cs="Arial"/>
+        </w:rPr>
+        <w:t>”</w:t>
+      </w:r>
+      <w:r>
+        <w:rPr>
+          <w:rFonts w:ascii="Arial" w:hAnsi="Arial" w:cs="Arial"/>
+        </w:rPr>
+        <w:t xml:space="preserve"> da aplicação</w:t>
+      </w:r>
+      <w:r>
+        <w:rPr>
+          <w:rFonts w:ascii="Arial" w:hAnsi="Arial" w:cs="Arial"/>
+        </w:rPr>
+        <w:t xml:space="preserve"> e dentro do arquivo “</w:t>
+      </w:r>
+      <w:proofErr w:type="spellStart"/>
+      <w:r>
+        <w:rPr>
+          <w:rFonts w:ascii="Arial" w:hAnsi="Arial" w:cs="Arial"/>
+        </w:rPr>
+        <w:t>docker-compose.yml</w:t>
+      </w:r>
+      <w:proofErr w:type="spellEnd"/>
+      <w:r>
+        <w:rPr>
+          <w:rFonts w:ascii="Arial" w:hAnsi="Arial" w:cs="Arial"/>
+        </w:rPr>
+        <w:t>” altere no escopo “app” a porta para uma disponível.</w:t>
+      </w:r>
+      <w:r>
+        <w:rPr>
+          <w:rFonts w:ascii="Arial" w:hAnsi="Arial" w:cs="Arial"/>
         </w:rPr>
         <w:t xml:space="preserve"> </w:t>
       </w:r>
+      <w:r>
+        <w:rPr>
+          <w:rFonts w:ascii="Arial" w:hAnsi="Arial" w:cs="Arial"/>
+        </w:rPr>
+        <w:t xml:space="preserve"> </w:t>
+      </w:r>
+      <w:r>
+        <w:rPr>
+          <w:rFonts w:ascii="Arial" w:hAnsi="Arial" w:cs="Arial"/>
+        </w:rPr>
+        <w:t xml:space="preserve">Após verificar a porta execute: </w:t>
+      </w:r>
       <w:proofErr w:type="spellStart"/>
       <w:r>
         <w:rPr>
           <w:rFonts w:ascii="Arial" w:hAnsi="Arial" w:cs="Arial"/>
-          <w:i/>
-          <w:iCs/>
-        </w:rPr>
-        <w:t>experimento_giitester</w:t>
+          <w:b/>
+          <w:bCs/>
+          <w:i/>
+          <w:iCs/>
+        </w:rPr>
+        <w:t>d</w:t>
+      </w:r>
+      <w:r>
+        <w:rPr>
+          <w:rFonts w:ascii="Arial" w:hAnsi="Arial" w:cs="Arial"/>
+          <w:b/>
+          <w:bCs/>
+          <w:i/>
+          <w:iCs/>
+        </w:rPr>
+        <w:t>ocker-compose</w:t>
       </w:r>
       <w:proofErr w:type="spellEnd"/>
       <w:r>
         <w:rPr>
           <w:rFonts w:ascii="Arial" w:hAnsi="Arial" w:cs="Arial"/>
-        </w:rPr>
-        <w:t xml:space="preserve">. </w:t>
-      </w:r>
-      <w:r>
-        <w:rPr>
-          <w:rFonts w:ascii="Arial" w:hAnsi="Arial" w:cs="Arial"/>
-        </w:rPr>
-        <w:t>Verifique se a porta “880” está em uso</w:t>
-      </w:r>
-      <w:r>
-        <w:rPr>
-          <w:rFonts w:ascii="Arial" w:hAnsi="Arial" w:cs="Arial"/>
-        </w:rPr>
-        <w:t xml:space="preserve"> em seu desktop</w:t>
-      </w:r>
-      <w:r>
-        <w:rPr>
-          <w:rFonts w:ascii="Arial" w:hAnsi="Arial" w:cs="Arial"/>
-        </w:rPr>
-        <w:t xml:space="preserve">, se estiver </w:t>
-      </w:r>
-      <w:r>
-        <w:rPr>
-          <w:rFonts w:ascii="Arial" w:hAnsi="Arial" w:cs="Arial"/>
-        </w:rPr>
-        <w:t>entr</w:t>
-      </w:r>
-      <w:r>
-        <w:rPr>
-          <w:rFonts w:ascii="Arial" w:hAnsi="Arial" w:cs="Arial"/>
-        </w:rPr>
-        <w:t xml:space="preserve">e na pasta </w:t>
-      </w:r>
-      <w:r>
-        <w:rPr>
-          <w:rFonts w:ascii="Arial" w:hAnsi="Arial" w:cs="Arial"/>
-        </w:rPr>
-        <w:t>“base”</w:t>
-      </w:r>
-      <w:r>
-        <w:rPr>
-          <w:rFonts w:ascii="Arial" w:hAnsi="Arial" w:cs="Arial"/>
-        </w:rPr>
-        <w:t xml:space="preserve"> da aplicação</w:t>
-      </w:r>
-      <w:r>
-        <w:rPr>
-          <w:rFonts w:ascii="Arial" w:hAnsi="Arial" w:cs="Arial"/>
-        </w:rPr>
-        <w:t xml:space="preserve"> e dentro do arquivo “</w:t>
-      </w:r>
-      <w:proofErr w:type="spellStart"/>
-      <w:r>
-        <w:rPr>
-          <w:rFonts w:ascii="Arial" w:hAnsi="Arial" w:cs="Arial"/>
-        </w:rPr>
-        <w:t>docker-compose.yml</w:t>
-      </w:r>
-      <w:proofErr w:type="spellEnd"/>
-      <w:r>
-        <w:rPr>
-          <w:rFonts w:ascii="Arial" w:hAnsi="Arial" w:cs="Arial"/>
-        </w:rPr>
-        <w:t>” altere no escopo “app” a porta para uma disponível.</w:t>
-      </w:r>
-      <w:r>
-        <w:rPr>
-          <w:rFonts w:ascii="Arial" w:hAnsi="Arial" w:cs="Arial"/>
-        </w:rPr>
-        <w:t xml:space="preserve"> </w:t>
-      </w:r>
-      <w:r>
-        <w:rPr>
-          <w:rFonts w:ascii="Arial" w:hAnsi="Arial" w:cs="Arial"/>
-        </w:rPr>
-        <w:t xml:space="preserve"> </w:t>
-      </w:r>
-      <w:r>
-        <w:rPr>
-          <w:rFonts w:ascii="Arial" w:hAnsi="Arial" w:cs="Arial"/>
-        </w:rPr>
-        <w:t xml:space="preserve">Após verificar a porta execute: </w:t>
-      </w:r>
-      <w:proofErr w:type="spellStart"/>
-      <w:r>
-        <w:rPr>
-          <w:rFonts w:ascii="Arial" w:hAnsi="Arial" w:cs="Arial"/>
-          <w:i/>
-          <w:iCs/>
-        </w:rPr>
-        <w:t>d</w:t>
-      </w:r>
-      <w:r>
-        <w:rPr>
-          <w:rFonts w:ascii="Arial" w:hAnsi="Arial" w:cs="Arial"/>
-          <w:i/>
-          <w:iCs/>
-        </w:rPr>
-        <w:t>ocker-compose</w:t>
-      </w:r>
-      <w:proofErr w:type="spellEnd"/>
-      <w:r>
-        <w:rPr>
-          <w:rFonts w:ascii="Arial" w:hAnsi="Arial" w:cs="Arial"/>
+          <w:b/>
+          <w:bCs/>
           <w:i/>
           <w:iCs/>
         </w:rPr>
@@ -348,6 +364,11 @@
           <w:rFonts w:ascii="Arial" w:hAnsi="Arial" w:cs="Arial"/>
         </w:rPr>
         <w:instrText>HYPERLINK "http://localhost:8080/"</w:instrText>
+      </w:r>
+      <w:r>
+        <w:rPr>
+          <w:rFonts w:ascii="Arial" w:hAnsi="Arial" w:cs="Arial"/>
+        </w:rPr>
       </w:r>
       <w:r>
         <w:rPr>
@@ -462,23 +483,13 @@
         </w:rPr>
         <w:t xml:space="preserve"> (</w:t>
       </w:r>
-      <w:proofErr w:type="spellStart"/>
-      <w:r>
-        <w:rPr>
-          <w:rFonts w:ascii="Arial" w:hAnsi="Arial" w:cs="Arial"/>
-          <w:i/>
-          <w:iCs/>
-        </w:rPr>
-        <w:t>Create</w:t>
-      </w:r>
-      <w:proofErr w:type="spellEnd"/>
-      <w:r>
-        <w:rPr>
-          <w:rFonts w:ascii="Arial" w:hAnsi="Arial" w:cs="Arial"/>
-          <w:i/>
-          <w:iCs/>
-        </w:rPr>
-        <w:t xml:space="preserve">, </w:t>
+      <w:r>
+        <w:rPr>
+          <w:rFonts w:ascii="Arial" w:hAnsi="Arial" w:cs="Arial"/>
+          <w:i/>
+          <w:iCs/>
+        </w:rPr>
+        <w:t xml:space="preserve">Create, </w:t>
       </w:r>
       <w:proofErr w:type="spellStart"/>
       <w:r>
@@ -1387,6 +1398,8 @@
       <w:r>
         <w:rPr>
           <w:rFonts w:ascii="Arial" w:hAnsi="Arial" w:cs="Arial"/>
+          <w:b/>
+          <w:bCs/>
           <w:i/>
           <w:iCs/>
           <w:sz w:val="24"/>
@@ -1398,6 +1411,8 @@
       <w:r>
         <w:rPr>
           <w:rFonts w:ascii="Arial" w:hAnsi="Arial" w:cs="Arial"/>
+          <w:b/>
+          <w:bCs/>
           <w:i/>
           <w:iCs/>
           <w:sz w:val="24"/>
@@ -1409,6 +1424,8 @@
       <w:r>
         <w:rPr>
           <w:rFonts w:ascii="Arial" w:hAnsi="Arial" w:cs="Arial"/>
+          <w:b/>
+          <w:bCs/>
           <w:i/>
           <w:iCs/>
           <w:sz w:val="24"/>
@@ -1420,16 +1437,34 @@
       <w:r>
         <w:rPr>
           <w:rFonts w:ascii="Arial" w:hAnsi="Arial" w:cs="Arial"/>
-          <w:i/>
-          <w:iCs/>
-          <w:sz w:val="24"/>
-          <w:szCs w:val="24"/>
-        </w:rPr>
-        <w:t xml:space="preserve"> -it basic</w:t>
-      </w:r>
-      <w:r>
-        <w:rPr>
-          <w:rFonts w:ascii="Arial" w:hAnsi="Arial" w:cs="Arial"/>
+          <w:b/>
+          <w:bCs/>
+          <w:i/>
+          <w:iCs/>
+          <w:sz w:val="24"/>
+          <w:szCs w:val="24"/>
+        </w:rPr>
+        <w:t xml:space="preserve"> -it </w:t>
+      </w:r>
+      <w:proofErr w:type="spellStart"/>
+      <w:r>
+        <w:rPr>
+          <w:rFonts w:ascii="Arial" w:hAnsi="Arial" w:cs="Arial"/>
+          <w:b/>
+          <w:bCs/>
+          <w:i/>
+          <w:iCs/>
+          <w:sz w:val="24"/>
+          <w:szCs w:val="24"/>
+        </w:rPr>
+        <w:t>basic</w:t>
+      </w:r>
+      <w:proofErr w:type="spellEnd"/>
+      <w:r>
+        <w:rPr>
+          <w:rFonts w:ascii="Arial" w:hAnsi="Arial" w:cs="Arial"/>
+          <w:b/>
+          <w:bCs/>
           <w:i/>
           <w:iCs/>
           <w:sz w:val="24"/>
@@ -1440,37 +1475,21 @@
       <w:r>
         <w:rPr>
           <w:rFonts w:ascii="Arial" w:hAnsi="Arial" w:cs="Arial"/>
-          <w:i/>
-          <w:iCs/>
-          <w:sz w:val="24"/>
-          <w:szCs w:val="24"/>
-        </w:rPr>
-        <w:t>app</w:t>
-      </w:r>
-      <w:r>
-        <w:rPr>
-          <w:rFonts w:ascii="Arial" w:hAnsi="Arial" w:cs="Arial"/>
-          <w:i/>
-          <w:iCs/>
-          <w:sz w:val="24"/>
-          <w:szCs w:val="24"/>
-        </w:rPr>
-        <w:t>-</w:t>
-      </w:r>
-      <w:r>
-        <w:rPr>
-          <w:rFonts w:ascii="Arial" w:hAnsi="Arial" w:cs="Arial"/>
-          <w:i/>
-          <w:iCs/>
-          <w:sz w:val="24"/>
-          <w:szCs w:val="24"/>
-        </w:rPr>
-        <w:t>1 /app/</w:t>
+          <w:b/>
+          <w:bCs/>
+          <w:i/>
+          <w:iCs/>
+          <w:sz w:val="24"/>
+          <w:szCs w:val="24"/>
+        </w:rPr>
+        <w:t>app /app/</w:t>
       </w:r>
       <w:proofErr w:type="spellStart"/>
       <w:r>
         <w:rPr>
           <w:rFonts w:ascii="Arial" w:hAnsi="Arial" w:cs="Arial"/>
+          <w:b/>
+          <w:bCs/>
           <w:i/>
           <w:iCs/>
           <w:sz w:val="24"/>
@@ -2226,31 +2245,7 @@
           <w:shd w:val="clear" w:color="auto" w:fill="232525"/>
           <w:lang w:eastAsia="pt-BR"/>
         </w:rPr>
-        <w:t>'teste/</w:t>
-      </w:r>
-      <w:proofErr w:type="spellStart"/>
-      <w:r>
-        <w:rPr>
-          <w:rFonts w:ascii="Courier New" w:eastAsia="Times New Roman" w:hAnsi="Courier New" w:cs="Courier New"/>
-          <w:color w:val="6A8759"/>
-          <w:sz w:val="20"/>
-          <w:szCs w:val="20"/>
-          <w:shd w:val="clear" w:color="auto" w:fill="232525"/>
-          <w:lang w:eastAsia="pt-BR"/>
-        </w:rPr>
-        <w:t>create</w:t>
-      </w:r>
-      <w:proofErr w:type="spellEnd"/>
-      <w:r>
-        <w:rPr>
-          <w:rFonts w:ascii="Courier New" w:eastAsia="Times New Roman" w:hAnsi="Courier New" w:cs="Courier New"/>
-          <w:color w:val="6A8759"/>
-          <w:sz w:val="20"/>
-          <w:szCs w:val="20"/>
-          <w:shd w:val="clear" w:color="auto" w:fill="232525"/>
-          <w:lang w:eastAsia="pt-BR"/>
-        </w:rPr>
-        <w:t>'</w:t>
+        <w:t>'teste/create'</w:t>
       </w:r>
       <w:r>
         <w:rPr>
@@ -3454,6 +3449,8 @@
       <w:r>
         <w:rPr>
           <w:rFonts w:ascii="Arial" w:hAnsi="Arial" w:cs="Arial"/>
+          <w:b/>
+          <w:bCs/>
           <w:i/>
           <w:iCs/>
           <w:sz w:val="24"/>
@@ -3465,6 +3462,8 @@
       <w:r>
         <w:rPr>
           <w:rFonts w:ascii="Arial" w:hAnsi="Arial" w:cs="Arial"/>
+          <w:b/>
+          <w:bCs/>
           <w:i/>
           <w:iCs/>
           <w:sz w:val="24"/>
@@ -3476,6 +3475,8 @@
       <w:r>
         <w:rPr>
           <w:rFonts w:ascii="Arial" w:hAnsi="Arial" w:cs="Arial"/>
+          <w:b/>
+          <w:bCs/>
           <w:i/>
           <w:iCs/>
           <w:sz w:val="24"/>
@@ -3487,16 +3488,34 @@
       <w:r>
         <w:rPr>
           <w:rFonts w:ascii="Arial" w:hAnsi="Arial" w:cs="Arial"/>
-          <w:i/>
-          <w:iCs/>
-          <w:sz w:val="24"/>
-          <w:szCs w:val="24"/>
-        </w:rPr>
-        <w:t xml:space="preserve"> -it basic</w:t>
-      </w:r>
-      <w:r>
-        <w:rPr>
-          <w:rFonts w:ascii="Arial" w:hAnsi="Arial" w:cs="Arial"/>
+          <w:b/>
+          <w:bCs/>
+          <w:i/>
+          <w:iCs/>
+          <w:sz w:val="24"/>
+          <w:szCs w:val="24"/>
+        </w:rPr>
+        <w:t xml:space="preserve"> -it </w:t>
+      </w:r>
+      <w:proofErr w:type="spellStart"/>
+      <w:r>
+        <w:rPr>
+          <w:rFonts w:ascii="Arial" w:hAnsi="Arial" w:cs="Arial"/>
+          <w:b/>
+          <w:bCs/>
+          <w:i/>
+          <w:iCs/>
+          <w:sz w:val="24"/>
+          <w:szCs w:val="24"/>
+        </w:rPr>
+        <w:t>basic</w:t>
+      </w:r>
+      <w:proofErr w:type="spellEnd"/>
+      <w:r>
+        <w:rPr>
+          <w:rFonts w:ascii="Arial" w:hAnsi="Arial" w:cs="Arial"/>
+          <w:b/>
+          <w:bCs/>
           <w:i/>
           <w:iCs/>
           <w:sz w:val="24"/>
@@ -3507,37 +3526,45 @@
       <w:r>
         <w:rPr>
           <w:rFonts w:ascii="Arial" w:hAnsi="Arial" w:cs="Arial"/>
-          <w:i/>
-          <w:iCs/>
-          <w:sz w:val="24"/>
-          <w:szCs w:val="24"/>
-        </w:rPr>
-        <w:t>app</w:t>
-      </w:r>
-      <w:r>
-        <w:rPr>
-          <w:rFonts w:ascii="Arial" w:hAnsi="Arial" w:cs="Arial"/>
-          <w:i/>
-          <w:iCs/>
-          <w:sz w:val="24"/>
-          <w:szCs w:val="24"/>
-        </w:rPr>
-        <w:t>-</w:t>
-      </w:r>
-      <w:r>
-        <w:rPr>
-          <w:rFonts w:ascii="Arial" w:hAnsi="Arial" w:cs="Arial"/>
-          <w:i/>
-          <w:iCs/>
-          <w:sz w:val="24"/>
-          <w:szCs w:val="24"/>
-        </w:rPr>
-        <w:t>1 /app/</w:t>
+          <w:b/>
+          <w:bCs/>
+          <w:i/>
+          <w:iCs/>
+          <w:sz w:val="24"/>
+          <w:szCs w:val="24"/>
+        </w:rPr>
+        <w:t>ap</w:t>
+      </w:r>
+      <w:r>
+        <w:rPr>
+          <w:rFonts w:ascii="Arial" w:hAnsi="Arial" w:cs="Arial"/>
+          <w:b/>
+          <w:bCs/>
+          <w:i/>
+          <w:iCs/>
+          <w:sz w:val="24"/>
+          <w:szCs w:val="24"/>
+        </w:rPr>
+        <w:t>p</w:t>
+      </w:r>
+      <w:r>
+        <w:rPr>
+          <w:rFonts w:ascii="Arial" w:hAnsi="Arial" w:cs="Arial"/>
+          <w:b/>
+          <w:bCs/>
+          <w:i/>
+          <w:iCs/>
+          <w:sz w:val="24"/>
+          <w:szCs w:val="24"/>
+        </w:rPr>
+        <w:t xml:space="preserve"> /app/</w:t>
       </w:r>
       <w:proofErr w:type="spellStart"/>
       <w:r>
         <w:rPr>
           <w:rFonts w:ascii="Arial" w:hAnsi="Arial" w:cs="Arial"/>
+          <w:b/>
+          <w:bCs/>
           <w:i/>
           <w:iCs/>
           <w:sz w:val="24"/>
@@ -3656,6 +3683,32 @@
         </w:rPr>
         <w:t>. Sendo arquivos HTML contendo informações sobre o que gerou o problema.</w:t>
       </w:r>
+      <w:r>
+        <w:rPr>
+          <w:rFonts w:ascii="Arial" w:hAnsi="Arial" w:cs="Arial"/>
+          <w:sz w:val="24"/>
+          <w:szCs w:val="24"/>
+        </w:rPr>
+        <w:t xml:space="preserve"> </w:t>
+      </w:r>
+      <w:bookmarkStart w:id="4" w:name="_Hlk129090440"/>
+      <w:r>
+        <w:rPr>
+          <w:rFonts w:ascii="Arial" w:hAnsi="Arial" w:cs="Arial"/>
+          <w:sz w:val="24"/>
+          <w:szCs w:val="24"/>
+        </w:rPr>
+        <w:t>Tendo um tempo limite de quatro horas para finalizar o experimento</w:t>
+      </w:r>
+      <w:r>
+        <w:rPr>
+          <w:rFonts w:ascii="Arial" w:hAnsi="Arial" w:cs="Arial"/>
+          <w:sz w:val="24"/>
+          <w:szCs w:val="24"/>
+        </w:rPr>
+        <w:t>.</w:t>
+      </w:r>
+      <w:bookmarkEnd w:id="4"/>
     </w:p>
     <w:p>
       <w:pPr>
@@ -3777,6 +3830,46 @@
         </w:rPr>
         <w:t>/</w:t>
       </w:r>
+      <w:r>
+        <w:rPr>
+          <w:rFonts w:ascii="Arial" w:hAnsi="Arial" w:cs="Arial"/>
+          <w:i/>
+          <w:iCs/>
+          <w:sz w:val="24"/>
+          <w:szCs w:val="24"/>
+        </w:rPr>
+        <w:t>exp</w:t>
+      </w:r>
+      <w:r>
+        <w:rPr>
+          <w:rFonts w:ascii="Arial" w:hAnsi="Arial" w:cs="Arial"/>
+          <w:i/>
+          <w:iCs/>
+          <w:sz w:val="24"/>
+          <w:szCs w:val="24"/>
+        </w:rPr>
+        <w:t>e</w:t>
+      </w:r>
+      <w:r>
+        <w:rPr>
+          <w:rFonts w:ascii="Arial" w:hAnsi="Arial" w:cs="Arial"/>
+          <w:i/>
+          <w:iCs/>
+          <w:sz w:val="24"/>
+          <w:szCs w:val="24"/>
+        </w:rPr>
+        <w:t>rimento</w:t>
+      </w:r>
+      <w:r>
+        <w:rPr>
+          <w:rFonts w:ascii="Arial" w:hAnsi="Arial" w:cs="Arial"/>
+          <w:i/>
+          <w:iCs/>
+          <w:sz w:val="24"/>
+          <w:szCs w:val="24"/>
+        </w:rPr>
+        <w:t>/&lt;</w:t>
+      </w:r>
       <w:proofErr w:type="spellStart"/>
       <w:r>
         <w:rPr>
@@ -3786,7 +3879,7 @@
           <w:sz w:val="24"/>
           <w:szCs w:val="24"/>
         </w:rPr>
-        <w:t>acceptance</w:t>
+        <w:t>seunome</w:t>
       </w:r>
       <w:proofErr w:type="spellEnd"/>
       <w:r>
@@ -3797,28 +3890,6 @@
           <w:sz w:val="24"/>
           <w:szCs w:val="24"/>
         </w:rPr>
-        <w:t>/&lt;</w:t>
-      </w:r>
-      <w:proofErr w:type="spellStart"/>
-      <w:r>
-        <w:rPr>
-          <w:rFonts w:ascii="Arial" w:hAnsi="Arial" w:cs="Arial"/>
-          <w:i/>
-          <w:iCs/>
-          <w:sz w:val="24"/>
-          <w:szCs w:val="24"/>
-        </w:rPr>
-        <w:t>seunome</w:t>
-      </w:r>
-      <w:proofErr w:type="spellEnd"/>
-      <w:r>
-        <w:rPr>
-          <w:rFonts w:ascii="Arial" w:hAnsi="Arial" w:cs="Arial"/>
-          <w:i/>
-          <w:iCs/>
-          <w:sz w:val="24"/>
-          <w:szCs w:val="24"/>
-        </w:rPr>
         <w:t>&gt;/TempoGasto.txt</w:t>
       </w:r>
       <w:r>
@@ -3843,7 +3914,23 @@
           <w:sz w:val="24"/>
           <w:szCs w:val="24"/>
         </w:rPr>
-        <w:t>atividade acima (Exemplo: “Tempo gasto para documentação parte 1: 10:51 minutos”).</w:t>
+        <w:t xml:space="preserve">atividade acima (Exemplo: “Tempo gasto </w:t>
+      </w:r>
+      <w:r>
+        <w:rPr>
+          <w:rFonts w:ascii="Arial" w:hAnsi="Arial" w:cs="Arial"/>
+          <w:sz w:val="24"/>
+          <w:szCs w:val="24"/>
+        </w:rPr>
+        <w:t>experimento</w:t>
+      </w:r>
+      <w:r>
+        <w:rPr>
+          <w:rFonts w:ascii="Arial" w:hAnsi="Arial" w:cs="Arial"/>
+          <w:sz w:val="24"/>
+          <w:szCs w:val="24"/>
+        </w:rPr>
+        <w:t xml:space="preserve"> 1: 10:51 minutos”).</w:t>
       </w:r>
     </w:p>
     <w:p>
